--- a/9_Checkout_Wizard.docx
+++ b/9_Checkout_Wizard.docx
@@ -25638,6 +25638,90 @@
     <w:p>
       <w:pPr>
         <w:shd w:val="clear" w:color="auto" w:fill="1E1E1E"/>
+        <w:spacing w:after="0" w:line="330" w:lineRule="atLeast"/>
+        <w:rPr>
+          <w:rFonts w:ascii="Consolas" w:eastAsia="Times New Roman" w:hAnsi="Consolas"/>
+          <w:color w:val="D4D4D4"/>
+          <w:sz w:val="24"/>
+          <w:szCs w:val="24"/>
+        </w:rPr>
+      </w:pPr>
+      <w:r>
+        <w:rPr>
+          <w:rFonts w:ascii="Consolas" w:eastAsia="Times New Roman" w:hAnsi="Consolas"/>
+          <w:color w:val="C586C0"/>
+          <w:sz w:val="24"/>
+          <w:szCs w:val="24"/>
+        </w:rPr>
+        <w:t>import</w:t>
+      </w:r>
+      <w:r>
+        <w:rPr>
+          <w:rFonts w:ascii="Consolas" w:eastAsia="Times New Roman" w:hAnsi="Consolas"/>
+          <w:color w:val="D4D4D4"/>
+          <w:sz w:val="24"/>
+          <w:szCs w:val="24"/>
+        </w:rPr>
+        <w:t xml:space="preserve"> </w:t>
+      </w:r>
+      <w:r>
+        <w:rPr>
+          <w:rFonts w:ascii="Consolas" w:eastAsia="Times New Roman" w:hAnsi="Consolas"/>
+          <w:color w:val="9CDCFE"/>
+          <w:sz w:val="24"/>
+          <w:szCs w:val="24"/>
+        </w:rPr>
+        <w:t>CheckoutSteps</w:t>
+      </w:r>
+      <w:r>
+        <w:rPr>
+          <w:rFonts w:ascii="Consolas" w:eastAsia="Times New Roman" w:hAnsi="Consolas"/>
+          <w:color w:val="D4D4D4"/>
+          <w:sz w:val="24"/>
+          <w:szCs w:val="24"/>
+        </w:rPr>
+        <w:t xml:space="preserve"> </w:t>
+      </w:r>
+      <w:r>
+        <w:rPr>
+          <w:rFonts w:ascii="Consolas" w:eastAsia="Times New Roman" w:hAnsi="Consolas"/>
+          <w:color w:val="C586C0"/>
+          <w:sz w:val="24"/>
+          <w:szCs w:val="24"/>
+        </w:rPr>
+        <w:t>from</w:t>
+      </w:r>
+      <w:r>
+        <w:rPr>
+          <w:rFonts w:ascii="Consolas" w:eastAsia="Times New Roman" w:hAnsi="Consolas"/>
+          <w:color w:val="D4D4D4"/>
+          <w:sz w:val="24"/>
+          <w:szCs w:val="24"/>
+        </w:rPr>
+        <w:t xml:space="preserve"> </w:t>
+      </w:r>
+      <w:r>
+        <w:rPr>
+          <w:rFonts w:ascii="Consolas" w:eastAsia="Times New Roman" w:hAnsi="Consolas"/>
+          <w:color w:val="CE9178"/>
+          <w:sz w:val="24"/>
+          <w:szCs w:val="24"/>
+        </w:rPr>
+        <w:t>'../components/CheckoutSteps'</w:t>
+      </w:r>
+      <w:r>
+        <w:rPr>
+          <w:rFonts w:ascii="Consolas" w:eastAsia="Times New Roman" w:hAnsi="Consolas"/>
+          <w:color w:val="D4D4D4"/>
+          <w:sz w:val="24"/>
+          <w:szCs w:val="24"/>
+        </w:rPr>
+        <w:t>;</w:t>
+      </w:r>
+    </w:p>
+    <w:p>
+      <w:pPr>
+        <w:shd w:val="clear" w:color="auto" w:fill="1E1E1E"/>
         <w:spacing w:after="240" w:line="330" w:lineRule="atLeast"/>
         <w:rPr>
           <w:rFonts w:ascii="Consolas" w:eastAsia="Times New Roman" w:hAnsi="Consolas"/>
@@ -26304,6 +26388,7 @@
           <w:sz w:val="24"/>
           <w:szCs w:val="24"/>
         </w:rPr>
+        <w:lastRenderedPageBreak/>
         <w:t xml:space="preserve">    </w:t>
       </w:r>
       <w:r>
@@ -26397,7 +26482,6 @@
           <w:sz w:val="24"/>
           <w:szCs w:val="24"/>
         </w:rPr>
-        <w:lastRenderedPageBreak/>
         <w:t xml:space="preserve">        </w:t>
       </w:r>
       <w:r>
@@ -26658,42 +26742,6 @@
       <w:r>
         <w:rPr>
           <w:rFonts w:ascii="Consolas" w:eastAsia="Times New Roman" w:hAnsi="Consolas"/>
-          <w:color w:val="D4D4D4"/>
-          <w:sz w:val="24"/>
-          <w:szCs w:val="24"/>
-        </w:rPr>
-        <w:t xml:space="preserve"> </w:t>
-      </w:r>
-      <w:r>
-        <w:rPr>
-          <w:rFonts w:ascii="Consolas" w:eastAsia="Times New Roman" w:hAnsi="Consolas"/>
-          <w:color w:val="9CDCFE"/>
-          <w:sz w:val="24"/>
-          <w:szCs w:val="24"/>
-        </w:rPr>
-        <w:t>className</w:t>
-      </w:r>
-      <w:r>
-        <w:rPr>
-          <w:rFonts w:ascii="Consolas" w:eastAsia="Times New Roman" w:hAnsi="Consolas"/>
-          <w:color w:val="D4D4D4"/>
-          <w:sz w:val="24"/>
-          <w:szCs w:val="24"/>
-        </w:rPr>
-        <w:t>=</w:t>
-      </w:r>
-      <w:r>
-        <w:rPr>
-          <w:rFonts w:ascii="Consolas" w:eastAsia="Times New Roman" w:hAnsi="Consolas"/>
-          <w:color w:val="CE9178"/>
-          <w:sz w:val="24"/>
-          <w:szCs w:val="24"/>
-        </w:rPr>
-        <w:t>"form"</w:t>
-      </w:r>
-      <w:r>
-        <w:rPr>
-          <w:rFonts w:ascii="Consolas" w:eastAsia="Times New Roman" w:hAnsi="Consolas"/>
           <w:color w:val="808080"/>
           <w:sz w:val="24"/>
           <w:szCs w:val="24"/>
@@ -26733,11 +26781,11 @@
       <w:r>
         <w:rPr>
           <w:rFonts w:ascii="Consolas" w:eastAsia="Times New Roman" w:hAnsi="Consolas"/>
-          <w:color w:val="569CD6"/>
-          <w:sz w:val="24"/>
-          <w:szCs w:val="24"/>
-        </w:rPr>
-        <w:t>form</w:t>
+          <w:color w:val="4EC9B0"/>
+          <w:sz w:val="24"/>
+          <w:szCs w:val="24"/>
+        </w:rPr>
+        <w:t>CheckoutSteps</w:t>
       </w:r>
       <w:r>
         <w:rPr>
@@ -26755,43 +26803,52 @@
           <w:sz w:val="24"/>
           <w:szCs w:val="24"/>
         </w:rPr>
-        <w:t>onSubmit</w:t>
-      </w:r>
-      <w:r>
-        <w:rPr>
-          <w:rFonts w:ascii="Consolas" w:eastAsia="Times New Roman" w:hAnsi="Consolas"/>
-          <w:color w:val="D4D4D4"/>
-          <w:sz w:val="24"/>
-          <w:szCs w:val="24"/>
-        </w:rPr>
-        <w:t>=</w:t>
-      </w:r>
-      <w:r>
-        <w:rPr>
-          <w:rFonts w:ascii="Consolas" w:eastAsia="Times New Roman" w:hAnsi="Consolas"/>
-          <w:color w:val="569CD6"/>
-          <w:sz w:val="24"/>
-          <w:szCs w:val="24"/>
-        </w:rPr>
-        <w:t>{</w:t>
-      </w:r>
-      <w:r>
-        <w:rPr>
-          <w:rFonts w:ascii="Consolas" w:eastAsia="Times New Roman" w:hAnsi="Consolas"/>
-          <w:color w:val="DCDCAA"/>
-          <w:sz w:val="24"/>
-          <w:szCs w:val="24"/>
-        </w:rPr>
-        <w:t>submitHandler</w:t>
-      </w:r>
-      <w:r>
-        <w:rPr>
-          <w:rFonts w:ascii="Consolas" w:eastAsia="Times New Roman" w:hAnsi="Consolas"/>
-          <w:color w:val="569CD6"/>
-          <w:sz w:val="24"/>
-          <w:szCs w:val="24"/>
-        </w:rPr>
-        <w:t>}</w:t>
+        <w:t>step1</w:t>
+      </w:r>
+      <w:r>
+        <w:rPr>
+          <w:rFonts w:ascii="Consolas" w:eastAsia="Times New Roman" w:hAnsi="Consolas"/>
+          <w:color w:val="D4D4D4"/>
+          <w:sz w:val="24"/>
+          <w:szCs w:val="24"/>
+        </w:rPr>
+        <w:t xml:space="preserve"> </w:t>
+      </w:r>
+      <w:r>
+        <w:rPr>
+          <w:rFonts w:ascii="Consolas" w:eastAsia="Times New Roman" w:hAnsi="Consolas"/>
+          <w:color w:val="9CDCFE"/>
+          <w:sz w:val="24"/>
+          <w:szCs w:val="24"/>
+        </w:rPr>
+        <w:t>step2</w:t>
+      </w:r>
+      <w:r>
+        <w:rPr>
+          <w:rFonts w:ascii="Consolas" w:eastAsia="Times New Roman" w:hAnsi="Consolas"/>
+          <w:color w:val="D4D4D4"/>
+          <w:sz w:val="24"/>
+          <w:szCs w:val="24"/>
+        </w:rPr>
+        <w:t xml:space="preserve"> </w:t>
+      </w:r>
+      <w:r>
+        <w:rPr>
+          <w:rFonts w:ascii="Consolas" w:eastAsia="Times New Roman" w:hAnsi="Consolas"/>
+          <w:color w:val="808080"/>
+          <w:sz w:val="24"/>
+          <w:szCs w:val="24"/>
+        </w:rPr>
+        <w:t>&gt;&lt;/</w:t>
+      </w:r>
+      <w:r>
+        <w:rPr>
+          <w:rFonts w:ascii="Consolas" w:eastAsia="Times New Roman" w:hAnsi="Consolas"/>
+          <w:color w:val="4EC9B0"/>
+          <w:sz w:val="24"/>
+          <w:szCs w:val="24"/>
+        </w:rPr>
+        <w:t>CheckoutSteps</w:t>
       </w:r>
       <w:r>
         <w:rPr>
@@ -26821,7 +26878,7 @@
           <w:sz w:val="24"/>
           <w:szCs w:val="24"/>
         </w:rPr>
-        <w:t xml:space="preserve">            </w:t>
+        <w:t xml:space="preserve">        </w:t>
       </w:r>
       <w:r>
         <w:rPr>
@@ -26839,7 +26896,7 @@
           <w:sz w:val="24"/>
           <w:szCs w:val="24"/>
         </w:rPr>
-        <w:t>ul</w:t>
+        <w:t>div</w:t>
       </w:r>
       <w:r>
         <w:rPr>
@@ -26875,7 +26932,7 @@
           <w:sz w:val="24"/>
           <w:szCs w:val="24"/>
         </w:rPr>
-        <w:t>"form-container"</w:t>
+        <w:t>"form"</w:t>
       </w:r>
       <w:r>
         <w:rPr>
@@ -26905,7 +26962,7 @@
           <w:sz w:val="24"/>
           <w:szCs w:val="24"/>
         </w:rPr>
-        <w:t xml:space="preserve">                </w:t>
+        <w:t xml:space="preserve">            </w:t>
       </w:r>
       <w:r>
         <w:rPr>
@@ -26923,7 +26980,61 @@
           <w:sz w:val="24"/>
           <w:szCs w:val="24"/>
         </w:rPr>
-        <w:t>li</w:t>
+        <w:t>form</w:t>
+      </w:r>
+      <w:r>
+        <w:rPr>
+          <w:rFonts w:ascii="Consolas" w:eastAsia="Times New Roman" w:hAnsi="Consolas"/>
+          <w:color w:val="D4D4D4"/>
+          <w:sz w:val="24"/>
+          <w:szCs w:val="24"/>
+        </w:rPr>
+        <w:t xml:space="preserve"> </w:t>
+      </w:r>
+      <w:r>
+        <w:rPr>
+          <w:rFonts w:ascii="Consolas" w:eastAsia="Times New Roman" w:hAnsi="Consolas"/>
+          <w:color w:val="9CDCFE"/>
+          <w:sz w:val="24"/>
+          <w:szCs w:val="24"/>
+        </w:rPr>
+        <w:t>onSubmit</w:t>
+      </w:r>
+      <w:r>
+        <w:rPr>
+          <w:rFonts w:ascii="Consolas" w:eastAsia="Times New Roman" w:hAnsi="Consolas"/>
+          <w:color w:val="D4D4D4"/>
+          <w:sz w:val="24"/>
+          <w:szCs w:val="24"/>
+        </w:rPr>
+        <w:t>=</w:t>
+      </w:r>
+      <w:r>
+        <w:rPr>
+          <w:rFonts w:ascii="Consolas" w:eastAsia="Times New Roman" w:hAnsi="Consolas"/>
+          <w:color w:val="569CD6"/>
+          <w:sz w:val="24"/>
+          <w:szCs w:val="24"/>
+        </w:rPr>
+        <w:t>{</w:t>
+      </w:r>
+      <w:r>
+        <w:rPr>
+          <w:rFonts w:ascii="Consolas" w:eastAsia="Times New Roman" w:hAnsi="Consolas"/>
+          <w:color w:val="DCDCAA"/>
+          <w:sz w:val="24"/>
+          <w:szCs w:val="24"/>
+        </w:rPr>
+        <w:t>submitHandler</w:t>
+      </w:r>
+      <w:r>
+        <w:rPr>
+          <w:rFonts w:ascii="Consolas" w:eastAsia="Times New Roman" w:hAnsi="Consolas"/>
+          <w:color w:val="569CD6"/>
+          <w:sz w:val="24"/>
+          <w:szCs w:val="24"/>
+        </w:rPr>
+        <w:t>}</w:t>
       </w:r>
       <w:r>
         <w:rPr>
@@ -26953,7 +27064,7 @@
           <w:sz w:val="24"/>
           <w:szCs w:val="24"/>
         </w:rPr>
-        <w:t xml:space="preserve">                    </w:t>
+        <w:t xml:space="preserve">                </w:t>
       </w:r>
       <w:r>
         <w:rPr>
@@ -26971,43 +27082,43 @@
           <w:sz w:val="24"/>
           <w:szCs w:val="24"/>
         </w:rPr>
-        <w:t>h2</w:t>
-      </w:r>
-      <w:r>
-        <w:rPr>
-          <w:rFonts w:ascii="Consolas" w:eastAsia="Times New Roman" w:hAnsi="Consolas"/>
-          <w:color w:val="808080"/>
-          <w:sz w:val="24"/>
-          <w:szCs w:val="24"/>
-        </w:rPr>
-        <w:t>&gt;</w:t>
-      </w:r>
-      <w:r>
-        <w:rPr>
-          <w:rFonts w:ascii="Consolas" w:eastAsia="Times New Roman" w:hAnsi="Consolas"/>
-          <w:color w:val="D4D4D4"/>
-          <w:sz w:val="24"/>
-          <w:szCs w:val="24"/>
-        </w:rPr>
-        <w:t>Shipping</w:t>
-      </w:r>
-      <w:r>
-        <w:rPr>
-          <w:rFonts w:ascii="Consolas" w:eastAsia="Times New Roman" w:hAnsi="Consolas"/>
-          <w:color w:val="808080"/>
-          <w:sz w:val="24"/>
-          <w:szCs w:val="24"/>
-        </w:rPr>
-        <w:t>&lt;/</w:t>
-      </w:r>
-      <w:r>
-        <w:rPr>
-          <w:rFonts w:ascii="Consolas" w:eastAsia="Times New Roman" w:hAnsi="Consolas"/>
-          <w:color w:val="569CD6"/>
-          <w:sz w:val="24"/>
-          <w:szCs w:val="24"/>
-        </w:rPr>
-        <w:t>h2</w:t>
+        <w:t>ul</w:t>
+      </w:r>
+      <w:r>
+        <w:rPr>
+          <w:rFonts w:ascii="Consolas" w:eastAsia="Times New Roman" w:hAnsi="Consolas"/>
+          <w:color w:val="D4D4D4"/>
+          <w:sz w:val="24"/>
+          <w:szCs w:val="24"/>
+        </w:rPr>
+        <w:t xml:space="preserve"> </w:t>
+      </w:r>
+      <w:r>
+        <w:rPr>
+          <w:rFonts w:ascii="Consolas" w:eastAsia="Times New Roman" w:hAnsi="Consolas"/>
+          <w:color w:val="9CDCFE"/>
+          <w:sz w:val="24"/>
+          <w:szCs w:val="24"/>
+        </w:rPr>
+        <w:t>className</w:t>
+      </w:r>
+      <w:r>
+        <w:rPr>
+          <w:rFonts w:ascii="Consolas" w:eastAsia="Times New Roman" w:hAnsi="Consolas"/>
+          <w:color w:val="D4D4D4"/>
+          <w:sz w:val="24"/>
+          <w:szCs w:val="24"/>
+        </w:rPr>
+        <w:t>=</w:t>
+      </w:r>
+      <w:r>
+        <w:rPr>
+          <w:rFonts w:ascii="Consolas" w:eastAsia="Times New Roman" w:hAnsi="Consolas"/>
+          <w:color w:val="CE9178"/>
+          <w:sz w:val="24"/>
+          <w:szCs w:val="24"/>
+        </w:rPr>
+        <w:t>"form-container"</w:t>
       </w:r>
       <w:r>
         <w:rPr>
@@ -27037,7 +27148,7 @@
           <w:sz w:val="24"/>
           <w:szCs w:val="24"/>
         </w:rPr>
-        <w:t xml:space="preserve">                </w:t>
+        <w:t xml:space="preserve">                    </w:t>
       </w:r>
       <w:r>
         <w:rPr>
@@ -27046,7 +27157,7 @@
           <w:sz w:val="24"/>
           <w:szCs w:val="24"/>
         </w:rPr>
-        <w:t>&lt;/</w:t>
+        <w:t>&lt;</w:t>
       </w:r>
       <w:r>
         <w:rPr>
@@ -27085,7 +27196,70 @@
           <w:sz w:val="24"/>
           <w:szCs w:val="24"/>
         </w:rPr>
-        <w:t xml:space="preserve">                </w:t>
+        <w:t xml:space="preserve">                        </w:t>
+      </w:r>
+      <w:r>
+        <w:rPr>
+          <w:rFonts w:ascii="Consolas" w:eastAsia="Times New Roman" w:hAnsi="Consolas"/>
+          <w:color w:val="808080"/>
+          <w:sz w:val="24"/>
+          <w:szCs w:val="24"/>
+        </w:rPr>
+        <w:t>&lt;</w:t>
+      </w:r>
+      <w:r>
+        <w:rPr>
+          <w:rFonts w:ascii="Consolas" w:eastAsia="Times New Roman" w:hAnsi="Consolas"/>
+          <w:color w:val="569CD6"/>
+          <w:sz w:val="24"/>
+          <w:szCs w:val="24"/>
+        </w:rPr>
+        <w:t>h2</w:t>
+      </w:r>
+      <w:r>
+        <w:rPr>
+          <w:rFonts w:ascii="Consolas" w:eastAsia="Times New Roman" w:hAnsi="Consolas"/>
+          <w:color w:val="808080"/>
+          <w:sz w:val="24"/>
+          <w:szCs w:val="24"/>
+        </w:rPr>
+        <w:t>&gt;</w:t>
+      </w:r>
+      <w:r>
+        <w:rPr>
+          <w:rFonts w:ascii="Consolas" w:eastAsia="Times New Roman" w:hAnsi="Consolas"/>
+          <w:color w:val="D4D4D4"/>
+          <w:sz w:val="24"/>
+          <w:szCs w:val="24"/>
+        </w:rPr>
+        <w:t>Shipping</w:t>
+      </w:r>
+      <w:r>
+        <w:rPr>
+          <w:rFonts w:ascii="Consolas" w:eastAsia="Times New Roman" w:hAnsi="Consolas"/>
+          <w:color w:val="808080"/>
+          <w:sz w:val="24"/>
+          <w:szCs w:val="24"/>
+        </w:rPr>
+        <w:t>&lt;/</w:t>
+      </w:r>
+      <w:r>
+        <w:rPr>
+          <w:rFonts w:ascii="Consolas" w:eastAsia="Times New Roman" w:hAnsi="Consolas"/>
+          <w:color w:val="569CD6"/>
+          <w:sz w:val="24"/>
+          <w:szCs w:val="24"/>
+        </w:rPr>
+        <w:t>h2</w:t>
+      </w:r>
+      <w:r>
+        <w:rPr>
+          <w:rFonts w:ascii="Consolas" w:eastAsia="Times New Roman" w:hAnsi="Consolas"/>
+          <w:color w:val="808080"/>
+          <w:sz w:val="24"/>
+          <w:szCs w:val="24"/>
+        </w:rPr>
+        <w:t>&gt;</w:t>
       </w:r>
     </w:p>
     <w:p>
@@ -27106,7 +27280,7 @@
           <w:sz w:val="24"/>
           <w:szCs w:val="24"/>
         </w:rPr>
-        <w:t xml:space="preserve">                </w:t>
+        <w:t xml:space="preserve">                    </w:t>
       </w:r>
       <w:r>
         <w:rPr>
@@ -27115,7 +27289,7 @@
           <w:sz w:val="24"/>
           <w:szCs w:val="24"/>
         </w:rPr>
-        <w:t>&lt;</w:t>
+        <w:t>&lt;/</w:t>
       </w:r>
       <w:r>
         <w:rPr>
@@ -27156,105 +27330,6 @@
         </w:rPr>
         <w:t xml:space="preserve">                    </w:t>
       </w:r>
-      <w:r>
-        <w:rPr>
-          <w:rFonts w:ascii="Consolas" w:eastAsia="Times New Roman" w:hAnsi="Consolas"/>
-          <w:color w:val="808080"/>
-          <w:sz w:val="24"/>
-          <w:szCs w:val="24"/>
-        </w:rPr>
-        <w:t>&lt;</w:t>
-      </w:r>
-      <w:r>
-        <w:rPr>
-          <w:rFonts w:ascii="Consolas" w:eastAsia="Times New Roman" w:hAnsi="Consolas"/>
-          <w:color w:val="569CD6"/>
-          <w:sz w:val="24"/>
-          <w:szCs w:val="24"/>
-        </w:rPr>
-        <w:t>label</w:t>
-      </w:r>
-      <w:r>
-        <w:rPr>
-          <w:rFonts w:ascii="Consolas" w:eastAsia="Times New Roman" w:hAnsi="Consolas"/>
-          <w:color w:val="D4D4D4"/>
-          <w:sz w:val="24"/>
-          <w:szCs w:val="24"/>
-        </w:rPr>
-        <w:t xml:space="preserve"> </w:t>
-      </w:r>
-      <w:r>
-        <w:rPr>
-          <w:rFonts w:ascii="Consolas" w:eastAsia="Times New Roman" w:hAnsi="Consolas"/>
-          <w:color w:val="9CDCFE"/>
-          <w:sz w:val="24"/>
-          <w:szCs w:val="24"/>
-        </w:rPr>
-        <w:t>htmlFor</w:t>
-      </w:r>
-      <w:r>
-        <w:rPr>
-          <w:rFonts w:ascii="Consolas" w:eastAsia="Times New Roman" w:hAnsi="Consolas"/>
-          <w:color w:val="D4D4D4"/>
-          <w:sz w:val="24"/>
-          <w:szCs w:val="24"/>
-        </w:rPr>
-        <w:t>=</w:t>
-      </w:r>
-      <w:r>
-        <w:rPr>
-          <w:rFonts w:ascii="Consolas" w:eastAsia="Times New Roman" w:hAnsi="Consolas"/>
-          <w:color w:val="CE9178"/>
-          <w:sz w:val="24"/>
-          <w:szCs w:val="24"/>
-        </w:rPr>
-        <w:t>"address"</w:t>
-      </w:r>
-      <w:r>
-        <w:rPr>
-          <w:rFonts w:ascii="Consolas" w:eastAsia="Times New Roman" w:hAnsi="Consolas"/>
-          <w:color w:val="808080"/>
-          <w:sz w:val="24"/>
-          <w:szCs w:val="24"/>
-        </w:rPr>
-        <w:t>&gt;</w:t>
-      </w:r>
-      <w:r>
-        <w:rPr>
-          <w:rFonts w:ascii="Consolas" w:eastAsia="Times New Roman" w:hAnsi="Consolas"/>
-          <w:color w:val="D4D4D4"/>
-          <w:sz w:val="24"/>
-          <w:szCs w:val="24"/>
-        </w:rPr>
-        <w:t>Address</w:t>
-      </w:r>
-      <w:r>
-        <w:rPr>
-          <w:rFonts w:ascii="Consolas" w:eastAsia="Times New Roman" w:hAnsi="Consolas"/>
-          <w:color w:val="808080"/>
-          <w:sz w:val="24"/>
-          <w:szCs w:val="24"/>
-        </w:rPr>
-        <w:t>&lt;/</w:t>
-      </w:r>
-      <w:r>
-        <w:rPr>
-          <w:rFonts w:ascii="Consolas" w:eastAsia="Times New Roman" w:hAnsi="Consolas"/>
-          <w:color w:val="569CD6"/>
-          <w:sz w:val="24"/>
-          <w:szCs w:val="24"/>
-        </w:rPr>
-        <w:t>label</w:t>
-      </w:r>
-      <w:r>
-        <w:rPr>
-          <w:rFonts w:ascii="Consolas" w:eastAsia="Times New Roman" w:hAnsi="Consolas"/>
-          <w:color w:val="808080"/>
-          <w:sz w:val="24"/>
-          <w:szCs w:val="24"/>
-        </w:rPr>
-        <w:t>&gt;</w:t>
-      </w:r>
     </w:p>
     <w:p>
       <w:pPr>
@@ -27292,277 +27367,7 @@
           <w:sz w:val="24"/>
           <w:szCs w:val="24"/>
         </w:rPr>
-        <w:t>input</w:t>
-      </w:r>
-      <w:r>
-        <w:rPr>
-          <w:rFonts w:ascii="Consolas" w:eastAsia="Times New Roman" w:hAnsi="Consolas"/>
-          <w:color w:val="D4D4D4"/>
-          <w:sz w:val="24"/>
-          <w:szCs w:val="24"/>
-        </w:rPr>
-        <w:t xml:space="preserve"> </w:t>
-      </w:r>
-      <w:r>
-        <w:rPr>
-          <w:rFonts w:ascii="Consolas" w:eastAsia="Times New Roman" w:hAnsi="Consolas"/>
-          <w:color w:val="9CDCFE"/>
-          <w:sz w:val="24"/>
-          <w:szCs w:val="24"/>
-        </w:rPr>
-        <w:t>type</w:t>
-      </w:r>
-      <w:r>
-        <w:rPr>
-          <w:rFonts w:ascii="Consolas" w:eastAsia="Times New Roman" w:hAnsi="Consolas"/>
-          <w:color w:val="D4D4D4"/>
-          <w:sz w:val="24"/>
-          <w:szCs w:val="24"/>
-        </w:rPr>
-        <w:t>=</w:t>
-      </w:r>
-      <w:r>
-        <w:rPr>
-          <w:rFonts w:ascii="Consolas" w:eastAsia="Times New Roman" w:hAnsi="Consolas"/>
-          <w:color w:val="CE9178"/>
-          <w:sz w:val="24"/>
-          <w:szCs w:val="24"/>
-        </w:rPr>
-        <w:t>"text"</w:t>
-      </w:r>
-      <w:r>
-        <w:rPr>
-          <w:rFonts w:ascii="Consolas" w:eastAsia="Times New Roman" w:hAnsi="Consolas"/>
-          <w:color w:val="D4D4D4"/>
-          <w:sz w:val="24"/>
-          <w:szCs w:val="24"/>
-        </w:rPr>
-        <w:t xml:space="preserve"> </w:t>
-      </w:r>
-      <w:r>
-        <w:rPr>
-          <w:rFonts w:ascii="Consolas" w:eastAsia="Times New Roman" w:hAnsi="Consolas"/>
-          <w:color w:val="9CDCFE"/>
-          <w:sz w:val="24"/>
-          <w:szCs w:val="24"/>
-        </w:rPr>
-        <w:t>name</w:t>
-      </w:r>
-      <w:r>
-        <w:rPr>
-          <w:rFonts w:ascii="Consolas" w:eastAsia="Times New Roman" w:hAnsi="Consolas"/>
-          <w:color w:val="D4D4D4"/>
-          <w:sz w:val="24"/>
-          <w:szCs w:val="24"/>
-        </w:rPr>
-        <w:t>=</w:t>
-      </w:r>
-      <w:r>
-        <w:rPr>
-          <w:rFonts w:ascii="Consolas" w:eastAsia="Times New Roman" w:hAnsi="Consolas"/>
-          <w:color w:val="CE9178"/>
-          <w:sz w:val="24"/>
-          <w:szCs w:val="24"/>
-        </w:rPr>
-        <w:t>"address"</w:t>
-      </w:r>
-      <w:r>
-        <w:rPr>
-          <w:rFonts w:ascii="Consolas" w:eastAsia="Times New Roman" w:hAnsi="Consolas"/>
-          <w:color w:val="D4D4D4"/>
-          <w:sz w:val="24"/>
-          <w:szCs w:val="24"/>
-        </w:rPr>
-        <w:t xml:space="preserve"> </w:t>
-      </w:r>
-      <w:r>
-        <w:rPr>
-          <w:rFonts w:ascii="Consolas" w:eastAsia="Times New Roman" w:hAnsi="Consolas"/>
-          <w:color w:val="9CDCFE"/>
-          <w:sz w:val="24"/>
-          <w:szCs w:val="24"/>
-        </w:rPr>
-        <w:t>id</w:t>
-      </w:r>
-      <w:r>
-        <w:rPr>
-          <w:rFonts w:ascii="Consolas" w:eastAsia="Times New Roman" w:hAnsi="Consolas"/>
-          <w:color w:val="D4D4D4"/>
-          <w:sz w:val="24"/>
-          <w:szCs w:val="24"/>
-        </w:rPr>
-        <w:t>=</w:t>
-      </w:r>
-      <w:r>
-        <w:rPr>
-          <w:rFonts w:ascii="Consolas" w:eastAsia="Times New Roman" w:hAnsi="Consolas"/>
-          <w:color w:val="CE9178"/>
-          <w:sz w:val="24"/>
-          <w:szCs w:val="24"/>
-        </w:rPr>
-        <w:t>"address"</w:t>
-      </w:r>
-      <w:r>
-        <w:rPr>
-          <w:rFonts w:ascii="Consolas" w:eastAsia="Times New Roman" w:hAnsi="Consolas"/>
-          <w:color w:val="D4D4D4"/>
-          <w:sz w:val="24"/>
-          <w:szCs w:val="24"/>
-        </w:rPr>
-        <w:t xml:space="preserve"> </w:t>
-      </w:r>
-      <w:r>
-        <w:rPr>
-          <w:rFonts w:ascii="Consolas" w:eastAsia="Times New Roman" w:hAnsi="Consolas"/>
-          <w:color w:val="9CDCFE"/>
-          <w:sz w:val="24"/>
-          <w:szCs w:val="24"/>
-        </w:rPr>
-        <w:t>onChange</w:t>
-      </w:r>
-      <w:r>
-        <w:rPr>
-          <w:rFonts w:ascii="Consolas" w:eastAsia="Times New Roman" w:hAnsi="Consolas"/>
-          <w:color w:val="D4D4D4"/>
-          <w:sz w:val="24"/>
-          <w:szCs w:val="24"/>
-        </w:rPr>
-        <w:t>=</w:t>
-      </w:r>
-      <w:r>
-        <w:rPr>
-          <w:rFonts w:ascii="Consolas" w:eastAsia="Times New Roman" w:hAnsi="Consolas"/>
-          <w:color w:val="569CD6"/>
-          <w:sz w:val="24"/>
-          <w:szCs w:val="24"/>
-        </w:rPr>
-        <w:t>{</w:t>
-      </w:r>
-      <w:r>
-        <w:rPr>
-          <w:rFonts w:ascii="Consolas" w:eastAsia="Times New Roman" w:hAnsi="Consolas"/>
-          <w:color w:val="D4D4D4"/>
-          <w:sz w:val="24"/>
-          <w:szCs w:val="24"/>
-        </w:rPr>
-        <w:t>(</w:t>
-      </w:r>
-      <w:r>
-        <w:rPr>
-          <w:rFonts w:ascii="Consolas" w:eastAsia="Times New Roman" w:hAnsi="Consolas"/>
-          <w:color w:val="9CDCFE"/>
-          <w:sz w:val="24"/>
-          <w:szCs w:val="24"/>
-        </w:rPr>
-        <w:t>e</w:t>
-      </w:r>
-      <w:r>
-        <w:rPr>
-          <w:rFonts w:ascii="Consolas" w:eastAsia="Times New Roman" w:hAnsi="Consolas"/>
-          <w:color w:val="D4D4D4"/>
-          <w:sz w:val="24"/>
-          <w:szCs w:val="24"/>
-        </w:rPr>
-        <w:t xml:space="preserve">) </w:t>
-      </w:r>
-      <w:r>
-        <w:rPr>
-          <w:rFonts w:ascii="Consolas" w:eastAsia="Times New Roman" w:hAnsi="Consolas"/>
-          <w:color w:val="569CD6"/>
-          <w:sz w:val="24"/>
-          <w:szCs w:val="24"/>
-        </w:rPr>
-        <w:t>=&gt;</w:t>
-      </w:r>
-      <w:r>
-        <w:rPr>
-          <w:rFonts w:ascii="Consolas" w:eastAsia="Times New Roman" w:hAnsi="Consolas"/>
-          <w:color w:val="D4D4D4"/>
-          <w:sz w:val="24"/>
-          <w:szCs w:val="24"/>
-        </w:rPr>
-        <w:t xml:space="preserve"> </w:t>
-      </w:r>
-      <w:r>
-        <w:rPr>
-          <w:rFonts w:ascii="Consolas" w:eastAsia="Times New Roman" w:hAnsi="Consolas"/>
-          <w:color w:val="DCDCAA"/>
-          <w:sz w:val="24"/>
-          <w:szCs w:val="24"/>
-        </w:rPr>
-        <w:t>setAddress</w:t>
-      </w:r>
-      <w:r>
-        <w:rPr>
-          <w:rFonts w:ascii="Consolas" w:eastAsia="Times New Roman" w:hAnsi="Consolas"/>
-          <w:color w:val="D4D4D4"/>
-          <w:sz w:val="24"/>
-          <w:szCs w:val="24"/>
-        </w:rPr>
-        <w:t>(</w:t>
-      </w:r>
-      <w:r>
-        <w:rPr>
-          <w:rFonts w:ascii="Consolas" w:eastAsia="Times New Roman" w:hAnsi="Consolas"/>
-          <w:color w:val="9CDCFE"/>
-          <w:sz w:val="24"/>
-          <w:szCs w:val="24"/>
-        </w:rPr>
-        <w:t>e</w:t>
-      </w:r>
-      <w:r>
-        <w:rPr>
-          <w:rFonts w:ascii="Consolas" w:eastAsia="Times New Roman" w:hAnsi="Consolas"/>
-          <w:color w:val="D4D4D4"/>
-          <w:sz w:val="24"/>
-          <w:szCs w:val="24"/>
-        </w:rPr>
-        <w:t>.</w:t>
-      </w:r>
-      <w:r>
-        <w:rPr>
-          <w:rFonts w:ascii="Consolas" w:eastAsia="Times New Roman" w:hAnsi="Consolas"/>
-          <w:color w:val="9CDCFE"/>
-          <w:sz w:val="24"/>
-          <w:szCs w:val="24"/>
-        </w:rPr>
-        <w:t>target</w:t>
-      </w:r>
-      <w:r>
-        <w:rPr>
-          <w:rFonts w:ascii="Consolas" w:eastAsia="Times New Roman" w:hAnsi="Consolas"/>
-          <w:color w:val="D4D4D4"/>
-          <w:sz w:val="24"/>
-          <w:szCs w:val="24"/>
-        </w:rPr>
-        <w:t>.</w:t>
-      </w:r>
-      <w:r>
-        <w:rPr>
-          <w:rFonts w:ascii="Consolas" w:eastAsia="Times New Roman" w:hAnsi="Consolas"/>
-          <w:color w:val="9CDCFE"/>
-          <w:sz w:val="24"/>
-          <w:szCs w:val="24"/>
-        </w:rPr>
-        <w:t>value</w:t>
-      </w:r>
-      <w:r>
-        <w:rPr>
-          <w:rFonts w:ascii="Consolas" w:eastAsia="Times New Roman" w:hAnsi="Consolas"/>
-          <w:color w:val="D4D4D4"/>
-          <w:sz w:val="24"/>
-          <w:szCs w:val="24"/>
-        </w:rPr>
-        <w:t>)</w:t>
-      </w:r>
-      <w:r>
-        <w:rPr>
-          <w:rFonts w:ascii="Consolas" w:eastAsia="Times New Roman" w:hAnsi="Consolas"/>
-          <w:color w:val="569CD6"/>
-          <w:sz w:val="24"/>
-          <w:szCs w:val="24"/>
-        </w:rPr>
-        <w:t>}</w:t>
+        <w:t>li</w:t>
       </w:r>
       <w:r>
         <w:rPr>
@@ -27592,7 +27397,7 @@
           <w:sz w:val="24"/>
           <w:szCs w:val="24"/>
         </w:rPr>
-        <w:t xml:space="preserve">                    </w:t>
+        <w:t xml:space="preserve">                        </w:t>
       </w:r>
       <w:r>
         <w:rPr>
@@ -27601,6 +27406,78 @@
           <w:sz w:val="24"/>
           <w:szCs w:val="24"/>
         </w:rPr>
+        <w:t>&lt;</w:t>
+      </w:r>
+      <w:r>
+        <w:rPr>
+          <w:rFonts w:ascii="Consolas" w:eastAsia="Times New Roman" w:hAnsi="Consolas"/>
+          <w:color w:val="569CD6"/>
+          <w:sz w:val="24"/>
+          <w:szCs w:val="24"/>
+        </w:rPr>
+        <w:t>label</w:t>
+      </w:r>
+      <w:r>
+        <w:rPr>
+          <w:rFonts w:ascii="Consolas" w:eastAsia="Times New Roman" w:hAnsi="Consolas"/>
+          <w:color w:val="D4D4D4"/>
+          <w:sz w:val="24"/>
+          <w:szCs w:val="24"/>
+        </w:rPr>
+        <w:t xml:space="preserve"> </w:t>
+      </w:r>
+      <w:r>
+        <w:rPr>
+          <w:rFonts w:ascii="Consolas" w:eastAsia="Times New Roman" w:hAnsi="Consolas"/>
+          <w:color w:val="9CDCFE"/>
+          <w:sz w:val="24"/>
+          <w:szCs w:val="24"/>
+        </w:rPr>
+        <w:t>htmlFor</w:t>
+      </w:r>
+      <w:r>
+        <w:rPr>
+          <w:rFonts w:ascii="Consolas" w:eastAsia="Times New Roman" w:hAnsi="Consolas"/>
+          <w:color w:val="D4D4D4"/>
+          <w:sz w:val="24"/>
+          <w:szCs w:val="24"/>
+        </w:rPr>
+        <w:t>=</w:t>
+      </w:r>
+      <w:r>
+        <w:rPr>
+          <w:rFonts w:ascii="Consolas" w:eastAsia="Times New Roman" w:hAnsi="Consolas"/>
+          <w:color w:val="CE9178"/>
+          <w:sz w:val="24"/>
+          <w:szCs w:val="24"/>
+        </w:rPr>
+        <w:t>"address"</w:t>
+      </w:r>
+      <w:r>
+        <w:rPr>
+          <w:rFonts w:ascii="Consolas" w:eastAsia="Times New Roman" w:hAnsi="Consolas"/>
+          <w:color w:val="808080"/>
+          <w:sz w:val="24"/>
+          <w:szCs w:val="24"/>
+        </w:rPr>
+        <w:t>&gt;</w:t>
+      </w:r>
+      <w:r>
+        <w:rPr>
+          <w:rFonts w:ascii="Consolas" w:eastAsia="Times New Roman" w:hAnsi="Consolas"/>
+          <w:color w:val="D4D4D4"/>
+          <w:sz w:val="24"/>
+          <w:szCs w:val="24"/>
+        </w:rPr>
+        <w:t>Address</w:t>
+      </w:r>
+      <w:r>
+        <w:rPr>
+          <w:rFonts w:ascii="Consolas" w:eastAsia="Times New Roman" w:hAnsi="Consolas"/>
+          <w:color w:val="808080"/>
+          <w:sz w:val="24"/>
+          <w:szCs w:val="24"/>
+        </w:rPr>
         <w:t>&lt;/</w:t>
       </w:r>
       <w:r>
@@ -27610,7 +27487,7 @@
           <w:sz w:val="24"/>
           <w:szCs w:val="24"/>
         </w:rPr>
-        <w:t>input</w:t>
+        <w:t>label</w:t>
       </w:r>
       <w:r>
         <w:rPr>
@@ -27640,7 +27517,7 @@
           <w:sz w:val="24"/>
           <w:szCs w:val="24"/>
         </w:rPr>
-        <w:t xml:space="preserve">                </w:t>
+        <w:t xml:space="preserve">                        </w:t>
       </w:r>
       <w:r>
         <w:rPr>
@@ -27649,7 +27526,7 @@
           <w:sz w:val="24"/>
           <w:szCs w:val="24"/>
         </w:rPr>
-        <w:t>&lt;/</w:t>
+        <w:t>&lt;</w:t>
       </w:r>
       <w:r>
         <w:rPr>
@@ -27658,7 +27535,277 @@
           <w:sz w:val="24"/>
           <w:szCs w:val="24"/>
         </w:rPr>
-        <w:t>li</w:t>
+        <w:t>input</w:t>
+      </w:r>
+      <w:r>
+        <w:rPr>
+          <w:rFonts w:ascii="Consolas" w:eastAsia="Times New Roman" w:hAnsi="Consolas"/>
+          <w:color w:val="D4D4D4"/>
+          <w:sz w:val="24"/>
+          <w:szCs w:val="24"/>
+        </w:rPr>
+        <w:t xml:space="preserve"> </w:t>
+      </w:r>
+      <w:r>
+        <w:rPr>
+          <w:rFonts w:ascii="Consolas" w:eastAsia="Times New Roman" w:hAnsi="Consolas"/>
+          <w:color w:val="9CDCFE"/>
+          <w:sz w:val="24"/>
+          <w:szCs w:val="24"/>
+        </w:rPr>
+        <w:t>type</w:t>
+      </w:r>
+      <w:r>
+        <w:rPr>
+          <w:rFonts w:ascii="Consolas" w:eastAsia="Times New Roman" w:hAnsi="Consolas"/>
+          <w:color w:val="D4D4D4"/>
+          <w:sz w:val="24"/>
+          <w:szCs w:val="24"/>
+        </w:rPr>
+        <w:t>=</w:t>
+      </w:r>
+      <w:r>
+        <w:rPr>
+          <w:rFonts w:ascii="Consolas" w:eastAsia="Times New Roman" w:hAnsi="Consolas"/>
+          <w:color w:val="CE9178"/>
+          <w:sz w:val="24"/>
+          <w:szCs w:val="24"/>
+        </w:rPr>
+        <w:t>"text"</w:t>
+      </w:r>
+      <w:r>
+        <w:rPr>
+          <w:rFonts w:ascii="Consolas" w:eastAsia="Times New Roman" w:hAnsi="Consolas"/>
+          <w:color w:val="D4D4D4"/>
+          <w:sz w:val="24"/>
+          <w:szCs w:val="24"/>
+        </w:rPr>
+        <w:t xml:space="preserve"> </w:t>
+      </w:r>
+      <w:r>
+        <w:rPr>
+          <w:rFonts w:ascii="Consolas" w:eastAsia="Times New Roman" w:hAnsi="Consolas"/>
+          <w:color w:val="9CDCFE"/>
+          <w:sz w:val="24"/>
+          <w:szCs w:val="24"/>
+        </w:rPr>
+        <w:t>name</w:t>
+      </w:r>
+      <w:r>
+        <w:rPr>
+          <w:rFonts w:ascii="Consolas" w:eastAsia="Times New Roman" w:hAnsi="Consolas"/>
+          <w:color w:val="D4D4D4"/>
+          <w:sz w:val="24"/>
+          <w:szCs w:val="24"/>
+        </w:rPr>
+        <w:t>=</w:t>
+      </w:r>
+      <w:r>
+        <w:rPr>
+          <w:rFonts w:ascii="Consolas" w:eastAsia="Times New Roman" w:hAnsi="Consolas"/>
+          <w:color w:val="CE9178"/>
+          <w:sz w:val="24"/>
+          <w:szCs w:val="24"/>
+        </w:rPr>
+        <w:t>"address"</w:t>
+      </w:r>
+      <w:r>
+        <w:rPr>
+          <w:rFonts w:ascii="Consolas" w:eastAsia="Times New Roman" w:hAnsi="Consolas"/>
+          <w:color w:val="D4D4D4"/>
+          <w:sz w:val="24"/>
+          <w:szCs w:val="24"/>
+        </w:rPr>
+        <w:t xml:space="preserve"> </w:t>
+      </w:r>
+      <w:r>
+        <w:rPr>
+          <w:rFonts w:ascii="Consolas" w:eastAsia="Times New Roman" w:hAnsi="Consolas"/>
+          <w:color w:val="9CDCFE"/>
+          <w:sz w:val="24"/>
+          <w:szCs w:val="24"/>
+        </w:rPr>
+        <w:t>id</w:t>
+      </w:r>
+      <w:r>
+        <w:rPr>
+          <w:rFonts w:ascii="Consolas" w:eastAsia="Times New Roman" w:hAnsi="Consolas"/>
+          <w:color w:val="D4D4D4"/>
+          <w:sz w:val="24"/>
+          <w:szCs w:val="24"/>
+        </w:rPr>
+        <w:t>=</w:t>
+      </w:r>
+      <w:r>
+        <w:rPr>
+          <w:rFonts w:ascii="Consolas" w:eastAsia="Times New Roman" w:hAnsi="Consolas"/>
+          <w:color w:val="CE9178"/>
+          <w:sz w:val="24"/>
+          <w:szCs w:val="24"/>
+        </w:rPr>
+        <w:t>"address"</w:t>
+      </w:r>
+      <w:r>
+        <w:rPr>
+          <w:rFonts w:ascii="Consolas" w:eastAsia="Times New Roman" w:hAnsi="Consolas"/>
+          <w:color w:val="D4D4D4"/>
+          <w:sz w:val="24"/>
+          <w:szCs w:val="24"/>
+        </w:rPr>
+        <w:t xml:space="preserve"> </w:t>
+      </w:r>
+      <w:r>
+        <w:rPr>
+          <w:rFonts w:ascii="Consolas" w:eastAsia="Times New Roman" w:hAnsi="Consolas"/>
+          <w:color w:val="9CDCFE"/>
+          <w:sz w:val="24"/>
+          <w:szCs w:val="24"/>
+        </w:rPr>
+        <w:t>onChange</w:t>
+      </w:r>
+      <w:r>
+        <w:rPr>
+          <w:rFonts w:ascii="Consolas" w:eastAsia="Times New Roman" w:hAnsi="Consolas"/>
+          <w:color w:val="D4D4D4"/>
+          <w:sz w:val="24"/>
+          <w:szCs w:val="24"/>
+        </w:rPr>
+        <w:t>=</w:t>
+      </w:r>
+      <w:r>
+        <w:rPr>
+          <w:rFonts w:ascii="Consolas" w:eastAsia="Times New Roman" w:hAnsi="Consolas"/>
+          <w:color w:val="569CD6"/>
+          <w:sz w:val="24"/>
+          <w:szCs w:val="24"/>
+        </w:rPr>
+        <w:t>{</w:t>
+      </w:r>
+      <w:r>
+        <w:rPr>
+          <w:rFonts w:ascii="Consolas" w:eastAsia="Times New Roman" w:hAnsi="Consolas"/>
+          <w:color w:val="D4D4D4"/>
+          <w:sz w:val="24"/>
+          <w:szCs w:val="24"/>
+        </w:rPr>
+        <w:t>(</w:t>
+      </w:r>
+      <w:r>
+        <w:rPr>
+          <w:rFonts w:ascii="Consolas" w:eastAsia="Times New Roman" w:hAnsi="Consolas"/>
+          <w:color w:val="9CDCFE"/>
+          <w:sz w:val="24"/>
+          <w:szCs w:val="24"/>
+        </w:rPr>
+        <w:t>e</w:t>
+      </w:r>
+      <w:r>
+        <w:rPr>
+          <w:rFonts w:ascii="Consolas" w:eastAsia="Times New Roman" w:hAnsi="Consolas"/>
+          <w:color w:val="D4D4D4"/>
+          <w:sz w:val="24"/>
+          <w:szCs w:val="24"/>
+        </w:rPr>
+        <w:t xml:space="preserve">) </w:t>
+      </w:r>
+      <w:r>
+        <w:rPr>
+          <w:rFonts w:ascii="Consolas" w:eastAsia="Times New Roman" w:hAnsi="Consolas"/>
+          <w:color w:val="569CD6"/>
+          <w:sz w:val="24"/>
+          <w:szCs w:val="24"/>
+        </w:rPr>
+        <w:t>=&gt;</w:t>
+      </w:r>
+      <w:r>
+        <w:rPr>
+          <w:rFonts w:ascii="Consolas" w:eastAsia="Times New Roman" w:hAnsi="Consolas"/>
+          <w:color w:val="D4D4D4"/>
+          <w:sz w:val="24"/>
+          <w:szCs w:val="24"/>
+        </w:rPr>
+        <w:t xml:space="preserve"> </w:t>
+      </w:r>
+      <w:r>
+        <w:rPr>
+          <w:rFonts w:ascii="Consolas" w:eastAsia="Times New Roman" w:hAnsi="Consolas"/>
+          <w:color w:val="DCDCAA"/>
+          <w:sz w:val="24"/>
+          <w:szCs w:val="24"/>
+        </w:rPr>
+        <w:t>setAddress</w:t>
+      </w:r>
+      <w:r>
+        <w:rPr>
+          <w:rFonts w:ascii="Consolas" w:eastAsia="Times New Roman" w:hAnsi="Consolas"/>
+          <w:color w:val="D4D4D4"/>
+          <w:sz w:val="24"/>
+          <w:szCs w:val="24"/>
+        </w:rPr>
+        <w:t>(</w:t>
+      </w:r>
+      <w:r>
+        <w:rPr>
+          <w:rFonts w:ascii="Consolas" w:eastAsia="Times New Roman" w:hAnsi="Consolas"/>
+          <w:color w:val="9CDCFE"/>
+          <w:sz w:val="24"/>
+          <w:szCs w:val="24"/>
+        </w:rPr>
+        <w:t>e</w:t>
+      </w:r>
+      <w:r>
+        <w:rPr>
+          <w:rFonts w:ascii="Consolas" w:eastAsia="Times New Roman" w:hAnsi="Consolas"/>
+          <w:color w:val="D4D4D4"/>
+          <w:sz w:val="24"/>
+          <w:szCs w:val="24"/>
+        </w:rPr>
+        <w:t>.</w:t>
+      </w:r>
+      <w:r>
+        <w:rPr>
+          <w:rFonts w:ascii="Consolas" w:eastAsia="Times New Roman" w:hAnsi="Consolas"/>
+          <w:color w:val="9CDCFE"/>
+          <w:sz w:val="24"/>
+          <w:szCs w:val="24"/>
+        </w:rPr>
+        <w:t>target</w:t>
+      </w:r>
+      <w:r>
+        <w:rPr>
+          <w:rFonts w:ascii="Consolas" w:eastAsia="Times New Roman" w:hAnsi="Consolas"/>
+          <w:color w:val="D4D4D4"/>
+          <w:sz w:val="24"/>
+          <w:szCs w:val="24"/>
+        </w:rPr>
+        <w:t>.</w:t>
+      </w:r>
+      <w:r>
+        <w:rPr>
+          <w:rFonts w:ascii="Consolas" w:eastAsia="Times New Roman" w:hAnsi="Consolas"/>
+          <w:color w:val="9CDCFE"/>
+          <w:sz w:val="24"/>
+          <w:szCs w:val="24"/>
+        </w:rPr>
+        <w:t>value</w:t>
+      </w:r>
+      <w:r>
+        <w:rPr>
+          <w:rFonts w:ascii="Consolas" w:eastAsia="Times New Roman" w:hAnsi="Consolas"/>
+          <w:color w:val="D4D4D4"/>
+          <w:sz w:val="24"/>
+          <w:szCs w:val="24"/>
+        </w:rPr>
+        <w:t>)</w:t>
+      </w:r>
+      <w:r>
+        <w:rPr>
+          <w:rFonts w:ascii="Consolas" w:eastAsia="Times New Roman" w:hAnsi="Consolas"/>
+          <w:color w:val="569CD6"/>
+          <w:sz w:val="24"/>
+          <w:szCs w:val="24"/>
+        </w:rPr>
+        <w:t>}</w:t>
       </w:r>
       <w:r>
         <w:rPr>
@@ -27688,7 +27835,7 @@
           <w:sz w:val="24"/>
           <w:szCs w:val="24"/>
         </w:rPr>
-        <w:t xml:space="preserve">                </w:t>
+        <w:t xml:space="preserve">                        </w:t>
       </w:r>
       <w:r>
         <w:rPr>
@@ -27697,7 +27844,7 @@
           <w:sz w:val="24"/>
           <w:szCs w:val="24"/>
         </w:rPr>
-        <w:t>&lt;</w:t>
+        <w:t>&lt;/</w:t>
       </w:r>
       <w:r>
         <w:rPr>
@@ -27706,7 +27853,7 @@
           <w:sz w:val="24"/>
           <w:szCs w:val="24"/>
         </w:rPr>
-        <w:t>li</w:t>
+        <w:t>input</w:t>
       </w:r>
       <w:r>
         <w:rPr>
@@ -27745,7 +27892,7 @@
           <w:sz w:val="24"/>
           <w:szCs w:val="24"/>
         </w:rPr>
-        <w:t>&lt;</w:t>
+        <w:t>&lt;/</w:t>
       </w:r>
       <w:r>
         <w:rPr>
@@ -27754,79 +27901,7 @@
           <w:sz w:val="24"/>
           <w:szCs w:val="24"/>
         </w:rPr>
-        <w:t>label</w:t>
-      </w:r>
-      <w:r>
-        <w:rPr>
-          <w:rFonts w:ascii="Consolas" w:eastAsia="Times New Roman" w:hAnsi="Consolas"/>
-          <w:color w:val="D4D4D4"/>
-          <w:sz w:val="24"/>
-          <w:szCs w:val="24"/>
-        </w:rPr>
-        <w:t xml:space="preserve"> </w:t>
-      </w:r>
-      <w:r>
-        <w:rPr>
-          <w:rFonts w:ascii="Consolas" w:eastAsia="Times New Roman" w:hAnsi="Consolas"/>
-          <w:color w:val="9CDCFE"/>
-          <w:sz w:val="24"/>
-          <w:szCs w:val="24"/>
-        </w:rPr>
-        <w:t>htmlFor</w:t>
-      </w:r>
-      <w:r>
-        <w:rPr>
-          <w:rFonts w:ascii="Consolas" w:eastAsia="Times New Roman" w:hAnsi="Consolas"/>
-          <w:color w:val="D4D4D4"/>
-          <w:sz w:val="24"/>
-          <w:szCs w:val="24"/>
-        </w:rPr>
-        <w:t>=</w:t>
-      </w:r>
-      <w:r>
-        <w:rPr>
-          <w:rFonts w:ascii="Consolas" w:eastAsia="Times New Roman" w:hAnsi="Consolas"/>
-          <w:color w:val="CE9178"/>
-          <w:sz w:val="24"/>
-          <w:szCs w:val="24"/>
-        </w:rPr>
-        <w:t>"city"</w:t>
-      </w:r>
-      <w:r>
-        <w:rPr>
-          <w:rFonts w:ascii="Consolas" w:eastAsia="Times New Roman" w:hAnsi="Consolas"/>
-          <w:color w:val="808080"/>
-          <w:sz w:val="24"/>
-          <w:szCs w:val="24"/>
-        </w:rPr>
-        <w:t>&gt;</w:t>
-      </w:r>
-      <w:r>
-        <w:rPr>
-          <w:rFonts w:ascii="Consolas" w:eastAsia="Times New Roman" w:hAnsi="Consolas"/>
-          <w:color w:val="D4D4D4"/>
-          <w:sz w:val="24"/>
-          <w:szCs w:val="24"/>
-        </w:rPr>
-        <w:t>City</w:t>
-      </w:r>
-      <w:r>
-        <w:rPr>
-          <w:rFonts w:ascii="Consolas" w:eastAsia="Times New Roman" w:hAnsi="Consolas"/>
-          <w:color w:val="808080"/>
-          <w:sz w:val="24"/>
-          <w:szCs w:val="24"/>
-        </w:rPr>
-        <w:t>&lt;/</w:t>
-      </w:r>
-      <w:r>
-        <w:rPr>
-          <w:rFonts w:ascii="Consolas" w:eastAsia="Times New Roman" w:hAnsi="Consolas"/>
-          <w:color w:val="569CD6"/>
-          <w:sz w:val="24"/>
-          <w:szCs w:val="24"/>
-        </w:rPr>
-        <w:t>label</w:t>
+        <w:t>li</w:t>
       </w:r>
       <w:r>
         <w:rPr>
@@ -27874,277 +27949,7 @@
           <w:sz w:val="24"/>
           <w:szCs w:val="24"/>
         </w:rPr>
-        <w:t>input</w:t>
-      </w:r>
-      <w:r>
-        <w:rPr>
-          <w:rFonts w:ascii="Consolas" w:eastAsia="Times New Roman" w:hAnsi="Consolas"/>
-          <w:color w:val="D4D4D4"/>
-          <w:sz w:val="24"/>
-          <w:szCs w:val="24"/>
-        </w:rPr>
-        <w:t xml:space="preserve"> </w:t>
-      </w:r>
-      <w:r>
-        <w:rPr>
-          <w:rFonts w:ascii="Consolas" w:eastAsia="Times New Roman" w:hAnsi="Consolas"/>
-          <w:color w:val="9CDCFE"/>
-          <w:sz w:val="24"/>
-          <w:szCs w:val="24"/>
-        </w:rPr>
-        <w:t>type</w:t>
-      </w:r>
-      <w:r>
-        <w:rPr>
-          <w:rFonts w:ascii="Consolas" w:eastAsia="Times New Roman" w:hAnsi="Consolas"/>
-          <w:color w:val="D4D4D4"/>
-          <w:sz w:val="24"/>
-          <w:szCs w:val="24"/>
-        </w:rPr>
-        <w:t>=</w:t>
-      </w:r>
-      <w:r>
-        <w:rPr>
-          <w:rFonts w:ascii="Consolas" w:eastAsia="Times New Roman" w:hAnsi="Consolas"/>
-          <w:color w:val="CE9178"/>
-          <w:sz w:val="24"/>
-          <w:szCs w:val="24"/>
-        </w:rPr>
-        <w:t>"text"</w:t>
-      </w:r>
-      <w:r>
-        <w:rPr>
-          <w:rFonts w:ascii="Consolas" w:eastAsia="Times New Roman" w:hAnsi="Consolas"/>
-          <w:color w:val="D4D4D4"/>
-          <w:sz w:val="24"/>
-          <w:szCs w:val="24"/>
-        </w:rPr>
-        <w:t xml:space="preserve"> </w:t>
-      </w:r>
-      <w:r>
-        <w:rPr>
-          <w:rFonts w:ascii="Consolas" w:eastAsia="Times New Roman" w:hAnsi="Consolas"/>
-          <w:color w:val="9CDCFE"/>
-          <w:sz w:val="24"/>
-          <w:szCs w:val="24"/>
-        </w:rPr>
-        <w:t>name</w:t>
-      </w:r>
-      <w:r>
-        <w:rPr>
-          <w:rFonts w:ascii="Consolas" w:eastAsia="Times New Roman" w:hAnsi="Consolas"/>
-          <w:color w:val="D4D4D4"/>
-          <w:sz w:val="24"/>
-          <w:szCs w:val="24"/>
-        </w:rPr>
-        <w:t>=</w:t>
-      </w:r>
-      <w:r>
-        <w:rPr>
-          <w:rFonts w:ascii="Consolas" w:eastAsia="Times New Roman" w:hAnsi="Consolas"/>
-          <w:color w:val="CE9178"/>
-          <w:sz w:val="24"/>
-          <w:szCs w:val="24"/>
-        </w:rPr>
-        <w:t>"city"</w:t>
-      </w:r>
-      <w:r>
-        <w:rPr>
-          <w:rFonts w:ascii="Consolas" w:eastAsia="Times New Roman" w:hAnsi="Consolas"/>
-          <w:color w:val="D4D4D4"/>
-          <w:sz w:val="24"/>
-          <w:szCs w:val="24"/>
-        </w:rPr>
-        <w:t xml:space="preserve"> </w:t>
-      </w:r>
-      <w:r>
-        <w:rPr>
-          <w:rFonts w:ascii="Consolas" w:eastAsia="Times New Roman" w:hAnsi="Consolas"/>
-          <w:color w:val="9CDCFE"/>
-          <w:sz w:val="24"/>
-          <w:szCs w:val="24"/>
-        </w:rPr>
-        <w:t>id</w:t>
-      </w:r>
-      <w:r>
-        <w:rPr>
-          <w:rFonts w:ascii="Consolas" w:eastAsia="Times New Roman" w:hAnsi="Consolas"/>
-          <w:color w:val="D4D4D4"/>
-          <w:sz w:val="24"/>
-          <w:szCs w:val="24"/>
-        </w:rPr>
-        <w:t>=</w:t>
-      </w:r>
-      <w:r>
-        <w:rPr>
-          <w:rFonts w:ascii="Consolas" w:eastAsia="Times New Roman" w:hAnsi="Consolas"/>
-          <w:color w:val="CE9178"/>
-          <w:sz w:val="24"/>
-          <w:szCs w:val="24"/>
-        </w:rPr>
-        <w:t>"city"</w:t>
-      </w:r>
-      <w:r>
-        <w:rPr>
-          <w:rFonts w:ascii="Consolas" w:eastAsia="Times New Roman" w:hAnsi="Consolas"/>
-          <w:color w:val="D4D4D4"/>
-          <w:sz w:val="24"/>
-          <w:szCs w:val="24"/>
-        </w:rPr>
-        <w:t xml:space="preserve"> </w:t>
-      </w:r>
-      <w:r>
-        <w:rPr>
-          <w:rFonts w:ascii="Consolas" w:eastAsia="Times New Roman" w:hAnsi="Consolas"/>
-          <w:color w:val="9CDCFE"/>
-          <w:sz w:val="24"/>
-          <w:szCs w:val="24"/>
-        </w:rPr>
-        <w:t>onChange</w:t>
-      </w:r>
-      <w:r>
-        <w:rPr>
-          <w:rFonts w:ascii="Consolas" w:eastAsia="Times New Roman" w:hAnsi="Consolas"/>
-          <w:color w:val="D4D4D4"/>
-          <w:sz w:val="24"/>
-          <w:szCs w:val="24"/>
-        </w:rPr>
-        <w:t>=</w:t>
-      </w:r>
-      <w:r>
-        <w:rPr>
-          <w:rFonts w:ascii="Consolas" w:eastAsia="Times New Roman" w:hAnsi="Consolas"/>
-          <w:color w:val="569CD6"/>
-          <w:sz w:val="24"/>
-          <w:szCs w:val="24"/>
-        </w:rPr>
-        <w:t>{</w:t>
-      </w:r>
-      <w:r>
-        <w:rPr>
-          <w:rFonts w:ascii="Consolas" w:eastAsia="Times New Roman" w:hAnsi="Consolas"/>
-          <w:color w:val="D4D4D4"/>
-          <w:sz w:val="24"/>
-          <w:szCs w:val="24"/>
-        </w:rPr>
-        <w:t>(</w:t>
-      </w:r>
-      <w:r>
-        <w:rPr>
-          <w:rFonts w:ascii="Consolas" w:eastAsia="Times New Roman" w:hAnsi="Consolas"/>
-          <w:color w:val="9CDCFE"/>
-          <w:sz w:val="24"/>
-          <w:szCs w:val="24"/>
-        </w:rPr>
-        <w:t>e</w:t>
-      </w:r>
-      <w:r>
-        <w:rPr>
-          <w:rFonts w:ascii="Consolas" w:eastAsia="Times New Roman" w:hAnsi="Consolas"/>
-          <w:color w:val="D4D4D4"/>
-          <w:sz w:val="24"/>
-          <w:szCs w:val="24"/>
-        </w:rPr>
-        <w:t xml:space="preserve">) </w:t>
-      </w:r>
-      <w:r>
-        <w:rPr>
-          <w:rFonts w:ascii="Consolas" w:eastAsia="Times New Roman" w:hAnsi="Consolas"/>
-          <w:color w:val="569CD6"/>
-          <w:sz w:val="24"/>
-          <w:szCs w:val="24"/>
-        </w:rPr>
-        <w:t>=&gt;</w:t>
-      </w:r>
-      <w:r>
-        <w:rPr>
-          <w:rFonts w:ascii="Consolas" w:eastAsia="Times New Roman" w:hAnsi="Consolas"/>
-          <w:color w:val="D4D4D4"/>
-          <w:sz w:val="24"/>
-          <w:szCs w:val="24"/>
-        </w:rPr>
-        <w:t xml:space="preserve"> </w:t>
-      </w:r>
-      <w:r>
-        <w:rPr>
-          <w:rFonts w:ascii="Consolas" w:eastAsia="Times New Roman" w:hAnsi="Consolas"/>
-          <w:color w:val="DCDCAA"/>
-          <w:sz w:val="24"/>
-          <w:szCs w:val="24"/>
-        </w:rPr>
-        <w:t>setCity</w:t>
-      </w:r>
-      <w:r>
-        <w:rPr>
-          <w:rFonts w:ascii="Consolas" w:eastAsia="Times New Roman" w:hAnsi="Consolas"/>
-          <w:color w:val="D4D4D4"/>
-          <w:sz w:val="24"/>
-          <w:szCs w:val="24"/>
-        </w:rPr>
-        <w:t>(</w:t>
-      </w:r>
-      <w:r>
-        <w:rPr>
-          <w:rFonts w:ascii="Consolas" w:eastAsia="Times New Roman" w:hAnsi="Consolas"/>
-          <w:color w:val="9CDCFE"/>
-          <w:sz w:val="24"/>
-          <w:szCs w:val="24"/>
-        </w:rPr>
-        <w:t>e</w:t>
-      </w:r>
-      <w:r>
-        <w:rPr>
-          <w:rFonts w:ascii="Consolas" w:eastAsia="Times New Roman" w:hAnsi="Consolas"/>
-          <w:color w:val="D4D4D4"/>
-          <w:sz w:val="24"/>
-          <w:szCs w:val="24"/>
-        </w:rPr>
-        <w:t>.</w:t>
-      </w:r>
-      <w:r>
-        <w:rPr>
-          <w:rFonts w:ascii="Consolas" w:eastAsia="Times New Roman" w:hAnsi="Consolas"/>
-          <w:color w:val="9CDCFE"/>
-          <w:sz w:val="24"/>
-          <w:szCs w:val="24"/>
-        </w:rPr>
-        <w:t>target</w:t>
-      </w:r>
-      <w:r>
-        <w:rPr>
-          <w:rFonts w:ascii="Consolas" w:eastAsia="Times New Roman" w:hAnsi="Consolas"/>
-          <w:color w:val="D4D4D4"/>
-          <w:sz w:val="24"/>
-          <w:szCs w:val="24"/>
-        </w:rPr>
-        <w:t>.</w:t>
-      </w:r>
-      <w:r>
-        <w:rPr>
-          <w:rFonts w:ascii="Consolas" w:eastAsia="Times New Roman" w:hAnsi="Consolas"/>
-          <w:color w:val="9CDCFE"/>
-          <w:sz w:val="24"/>
-          <w:szCs w:val="24"/>
-        </w:rPr>
-        <w:t>value</w:t>
-      </w:r>
-      <w:r>
-        <w:rPr>
-          <w:rFonts w:ascii="Consolas" w:eastAsia="Times New Roman" w:hAnsi="Consolas"/>
-          <w:color w:val="D4D4D4"/>
-          <w:sz w:val="24"/>
-          <w:szCs w:val="24"/>
-        </w:rPr>
-        <w:t>)</w:t>
-      </w:r>
-      <w:r>
-        <w:rPr>
-          <w:rFonts w:ascii="Consolas" w:eastAsia="Times New Roman" w:hAnsi="Consolas"/>
-          <w:color w:val="569CD6"/>
-          <w:sz w:val="24"/>
-          <w:szCs w:val="24"/>
-        </w:rPr>
-        <w:t>}</w:t>
+        <w:t>li</w:t>
       </w:r>
       <w:r>
         <w:rPr>
@@ -28174,7 +27979,7 @@
           <w:sz w:val="24"/>
           <w:szCs w:val="24"/>
         </w:rPr>
-        <w:t xml:space="preserve">                    </w:t>
+        <w:t xml:space="preserve">                        </w:t>
       </w:r>
       <w:r>
         <w:rPr>
@@ -28183,6 +27988,78 @@
           <w:sz w:val="24"/>
           <w:szCs w:val="24"/>
         </w:rPr>
+        <w:t>&lt;</w:t>
+      </w:r>
+      <w:r>
+        <w:rPr>
+          <w:rFonts w:ascii="Consolas" w:eastAsia="Times New Roman" w:hAnsi="Consolas"/>
+          <w:color w:val="569CD6"/>
+          <w:sz w:val="24"/>
+          <w:szCs w:val="24"/>
+        </w:rPr>
+        <w:t>label</w:t>
+      </w:r>
+      <w:r>
+        <w:rPr>
+          <w:rFonts w:ascii="Consolas" w:eastAsia="Times New Roman" w:hAnsi="Consolas"/>
+          <w:color w:val="D4D4D4"/>
+          <w:sz w:val="24"/>
+          <w:szCs w:val="24"/>
+        </w:rPr>
+        <w:t xml:space="preserve"> </w:t>
+      </w:r>
+      <w:r>
+        <w:rPr>
+          <w:rFonts w:ascii="Consolas" w:eastAsia="Times New Roman" w:hAnsi="Consolas"/>
+          <w:color w:val="9CDCFE"/>
+          <w:sz w:val="24"/>
+          <w:szCs w:val="24"/>
+        </w:rPr>
+        <w:t>htmlFor</w:t>
+      </w:r>
+      <w:r>
+        <w:rPr>
+          <w:rFonts w:ascii="Consolas" w:eastAsia="Times New Roman" w:hAnsi="Consolas"/>
+          <w:color w:val="D4D4D4"/>
+          <w:sz w:val="24"/>
+          <w:szCs w:val="24"/>
+        </w:rPr>
+        <w:t>=</w:t>
+      </w:r>
+      <w:r>
+        <w:rPr>
+          <w:rFonts w:ascii="Consolas" w:eastAsia="Times New Roman" w:hAnsi="Consolas"/>
+          <w:color w:val="CE9178"/>
+          <w:sz w:val="24"/>
+          <w:szCs w:val="24"/>
+        </w:rPr>
+        <w:t>"city"</w:t>
+      </w:r>
+      <w:r>
+        <w:rPr>
+          <w:rFonts w:ascii="Consolas" w:eastAsia="Times New Roman" w:hAnsi="Consolas"/>
+          <w:color w:val="808080"/>
+          <w:sz w:val="24"/>
+          <w:szCs w:val="24"/>
+        </w:rPr>
+        <w:t>&gt;</w:t>
+      </w:r>
+      <w:r>
+        <w:rPr>
+          <w:rFonts w:ascii="Consolas" w:eastAsia="Times New Roman" w:hAnsi="Consolas"/>
+          <w:color w:val="D4D4D4"/>
+          <w:sz w:val="24"/>
+          <w:szCs w:val="24"/>
+        </w:rPr>
+        <w:t>City</w:t>
+      </w:r>
+      <w:r>
+        <w:rPr>
+          <w:rFonts w:ascii="Consolas" w:eastAsia="Times New Roman" w:hAnsi="Consolas"/>
+          <w:color w:val="808080"/>
+          <w:sz w:val="24"/>
+          <w:szCs w:val="24"/>
+        </w:rPr>
         <w:t>&lt;/</w:t>
       </w:r>
       <w:r>
@@ -28192,7 +28069,7 @@
           <w:sz w:val="24"/>
           <w:szCs w:val="24"/>
         </w:rPr>
-        <w:t>input</w:t>
+        <w:t>label</w:t>
       </w:r>
       <w:r>
         <w:rPr>
@@ -28222,7 +28099,7 @@
           <w:sz w:val="24"/>
           <w:szCs w:val="24"/>
         </w:rPr>
-        <w:t xml:space="preserve">                </w:t>
+        <w:t xml:space="preserve">                        </w:t>
       </w:r>
       <w:r>
         <w:rPr>
@@ -28231,7 +28108,7 @@
           <w:sz w:val="24"/>
           <w:szCs w:val="24"/>
         </w:rPr>
-        <w:t>&lt;/</w:t>
+        <w:t>&lt;</w:t>
       </w:r>
       <w:r>
         <w:rPr>
@@ -28240,7 +28117,277 @@
           <w:sz w:val="24"/>
           <w:szCs w:val="24"/>
         </w:rPr>
-        <w:t>li</w:t>
+        <w:t>input</w:t>
+      </w:r>
+      <w:r>
+        <w:rPr>
+          <w:rFonts w:ascii="Consolas" w:eastAsia="Times New Roman" w:hAnsi="Consolas"/>
+          <w:color w:val="D4D4D4"/>
+          <w:sz w:val="24"/>
+          <w:szCs w:val="24"/>
+        </w:rPr>
+        <w:t xml:space="preserve"> </w:t>
+      </w:r>
+      <w:r>
+        <w:rPr>
+          <w:rFonts w:ascii="Consolas" w:eastAsia="Times New Roman" w:hAnsi="Consolas"/>
+          <w:color w:val="9CDCFE"/>
+          <w:sz w:val="24"/>
+          <w:szCs w:val="24"/>
+        </w:rPr>
+        <w:t>type</w:t>
+      </w:r>
+      <w:r>
+        <w:rPr>
+          <w:rFonts w:ascii="Consolas" w:eastAsia="Times New Roman" w:hAnsi="Consolas"/>
+          <w:color w:val="D4D4D4"/>
+          <w:sz w:val="24"/>
+          <w:szCs w:val="24"/>
+        </w:rPr>
+        <w:t>=</w:t>
+      </w:r>
+      <w:r>
+        <w:rPr>
+          <w:rFonts w:ascii="Consolas" w:eastAsia="Times New Roman" w:hAnsi="Consolas"/>
+          <w:color w:val="CE9178"/>
+          <w:sz w:val="24"/>
+          <w:szCs w:val="24"/>
+        </w:rPr>
+        <w:t>"text"</w:t>
+      </w:r>
+      <w:r>
+        <w:rPr>
+          <w:rFonts w:ascii="Consolas" w:eastAsia="Times New Roman" w:hAnsi="Consolas"/>
+          <w:color w:val="D4D4D4"/>
+          <w:sz w:val="24"/>
+          <w:szCs w:val="24"/>
+        </w:rPr>
+        <w:t xml:space="preserve"> </w:t>
+      </w:r>
+      <w:r>
+        <w:rPr>
+          <w:rFonts w:ascii="Consolas" w:eastAsia="Times New Roman" w:hAnsi="Consolas"/>
+          <w:color w:val="9CDCFE"/>
+          <w:sz w:val="24"/>
+          <w:szCs w:val="24"/>
+        </w:rPr>
+        <w:t>name</w:t>
+      </w:r>
+      <w:r>
+        <w:rPr>
+          <w:rFonts w:ascii="Consolas" w:eastAsia="Times New Roman" w:hAnsi="Consolas"/>
+          <w:color w:val="D4D4D4"/>
+          <w:sz w:val="24"/>
+          <w:szCs w:val="24"/>
+        </w:rPr>
+        <w:t>=</w:t>
+      </w:r>
+      <w:r>
+        <w:rPr>
+          <w:rFonts w:ascii="Consolas" w:eastAsia="Times New Roman" w:hAnsi="Consolas"/>
+          <w:color w:val="CE9178"/>
+          <w:sz w:val="24"/>
+          <w:szCs w:val="24"/>
+        </w:rPr>
+        <w:t>"city"</w:t>
+      </w:r>
+      <w:r>
+        <w:rPr>
+          <w:rFonts w:ascii="Consolas" w:eastAsia="Times New Roman" w:hAnsi="Consolas"/>
+          <w:color w:val="D4D4D4"/>
+          <w:sz w:val="24"/>
+          <w:szCs w:val="24"/>
+        </w:rPr>
+        <w:t xml:space="preserve"> </w:t>
+      </w:r>
+      <w:r>
+        <w:rPr>
+          <w:rFonts w:ascii="Consolas" w:eastAsia="Times New Roman" w:hAnsi="Consolas"/>
+          <w:color w:val="9CDCFE"/>
+          <w:sz w:val="24"/>
+          <w:szCs w:val="24"/>
+        </w:rPr>
+        <w:t>id</w:t>
+      </w:r>
+      <w:r>
+        <w:rPr>
+          <w:rFonts w:ascii="Consolas" w:eastAsia="Times New Roman" w:hAnsi="Consolas"/>
+          <w:color w:val="D4D4D4"/>
+          <w:sz w:val="24"/>
+          <w:szCs w:val="24"/>
+        </w:rPr>
+        <w:t>=</w:t>
+      </w:r>
+      <w:r>
+        <w:rPr>
+          <w:rFonts w:ascii="Consolas" w:eastAsia="Times New Roman" w:hAnsi="Consolas"/>
+          <w:color w:val="CE9178"/>
+          <w:sz w:val="24"/>
+          <w:szCs w:val="24"/>
+        </w:rPr>
+        <w:t>"city"</w:t>
+      </w:r>
+      <w:r>
+        <w:rPr>
+          <w:rFonts w:ascii="Consolas" w:eastAsia="Times New Roman" w:hAnsi="Consolas"/>
+          <w:color w:val="D4D4D4"/>
+          <w:sz w:val="24"/>
+          <w:szCs w:val="24"/>
+        </w:rPr>
+        <w:t xml:space="preserve"> </w:t>
+      </w:r>
+      <w:r>
+        <w:rPr>
+          <w:rFonts w:ascii="Consolas" w:eastAsia="Times New Roman" w:hAnsi="Consolas"/>
+          <w:color w:val="9CDCFE"/>
+          <w:sz w:val="24"/>
+          <w:szCs w:val="24"/>
+        </w:rPr>
+        <w:t>onChange</w:t>
+      </w:r>
+      <w:r>
+        <w:rPr>
+          <w:rFonts w:ascii="Consolas" w:eastAsia="Times New Roman" w:hAnsi="Consolas"/>
+          <w:color w:val="D4D4D4"/>
+          <w:sz w:val="24"/>
+          <w:szCs w:val="24"/>
+        </w:rPr>
+        <w:t>=</w:t>
+      </w:r>
+      <w:r>
+        <w:rPr>
+          <w:rFonts w:ascii="Consolas" w:eastAsia="Times New Roman" w:hAnsi="Consolas"/>
+          <w:color w:val="569CD6"/>
+          <w:sz w:val="24"/>
+          <w:szCs w:val="24"/>
+        </w:rPr>
+        <w:t>{</w:t>
+      </w:r>
+      <w:r>
+        <w:rPr>
+          <w:rFonts w:ascii="Consolas" w:eastAsia="Times New Roman" w:hAnsi="Consolas"/>
+          <w:color w:val="D4D4D4"/>
+          <w:sz w:val="24"/>
+          <w:szCs w:val="24"/>
+        </w:rPr>
+        <w:t>(</w:t>
+      </w:r>
+      <w:r>
+        <w:rPr>
+          <w:rFonts w:ascii="Consolas" w:eastAsia="Times New Roman" w:hAnsi="Consolas"/>
+          <w:color w:val="9CDCFE"/>
+          <w:sz w:val="24"/>
+          <w:szCs w:val="24"/>
+        </w:rPr>
+        <w:t>e</w:t>
+      </w:r>
+      <w:r>
+        <w:rPr>
+          <w:rFonts w:ascii="Consolas" w:eastAsia="Times New Roman" w:hAnsi="Consolas"/>
+          <w:color w:val="D4D4D4"/>
+          <w:sz w:val="24"/>
+          <w:szCs w:val="24"/>
+        </w:rPr>
+        <w:t xml:space="preserve">) </w:t>
+      </w:r>
+      <w:r>
+        <w:rPr>
+          <w:rFonts w:ascii="Consolas" w:eastAsia="Times New Roman" w:hAnsi="Consolas"/>
+          <w:color w:val="569CD6"/>
+          <w:sz w:val="24"/>
+          <w:szCs w:val="24"/>
+        </w:rPr>
+        <w:t>=&gt;</w:t>
+      </w:r>
+      <w:r>
+        <w:rPr>
+          <w:rFonts w:ascii="Consolas" w:eastAsia="Times New Roman" w:hAnsi="Consolas"/>
+          <w:color w:val="D4D4D4"/>
+          <w:sz w:val="24"/>
+          <w:szCs w:val="24"/>
+        </w:rPr>
+        <w:t xml:space="preserve"> </w:t>
+      </w:r>
+      <w:r>
+        <w:rPr>
+          <w:rFonts w:ascii="Consolas" w:eastAsia="Times New Roman" w:hAnsi="Consolas"/>
+          <w:color w:val="DCDCAA"/>
+          <w:sz w:val="24"/>
+          <w:szCs w:val="24"/>
+        </w:rPr>
+        <w:t>setCity</w:t>
+      </w:r>
+      <w:r>
+        <w:rPr>
+          <w:rFonts w:ascii="Consolas" w:eastAsia="Times New Roman" w:hAnsi="Consolas"/>
+          <w:color w:val="D4D4D4"/>
+          <w:sz w:val="24"/>
+          <w:szCs w:val="24"/>
+        </w:rPr>
+        <w:t>(</w:t>
+      </w:r>
+      <w:r>
+        <w:rPr>
+          <w:rFonts w:ascii="Consolas" w:eastAsia="Times New Roman" w:hAnsi="Consolas"/>
+          <w:color w:val="9CDCFE"/>
+          <w:sz w:val="24"/>
+          <w:szCs w:val="24"/>
+        </w:rPr>
+        <w:t>e</w:t>
+      </w:r>
+      <w:r>
+        <w:rPr>
+          <w:rFonts w:ascii="Consolas" w:eastAsia="Times New Roman" w:hAnsi="Consolas"/>
+          <w:color w:val="D4D4D4"/>
+          <w:sz w:val="24"/>
+          <w:szCs w:val="24"/>
+        </w:rPr>
+        <w:t>.</w:t>
+      </w:r>
+      <w:r>
+        <w:rPr>
+          <w:rFonts w:ascii="Consolas" w:eastAsia="Times New Roman" w:hAnsi="Consolas"/>
+          <w:color w:val="9CDCFE"/>
+          <w:sz w:val="24"/>
+          <w:szCs w:val="24"/>
+        </w:rPr>
+        <w:t>target</w:t>
+      </w:r>
+      <w:r>
+        <w:rPr>
+          <w:rFonts w:ascii="Consolas" w:eastAsia="Times New Roman" w:hAnsi="Consolas"/>
+          <w:color w:val="D4D4D4"/>
+          <w:sz w:val="24"/>
+          <w:szCs w:val="24"/>
+        </w:rPr>
+        <w:t>.</w:t>
+      </w:r>
+      <w:r>
+        <w:rPr>
+          <w:rFonts w:ascii="Consolas" w:eastAsia="Times New Roman" w:hAnsi="Consolas"/>
+          <w:color w:val="9CDCFE"/>
+          <w:sz w:val="24"/>
+          <w:szCs w:val="24"/>
+        </w:rPr>
+        <w:t>value</w:t>
+      </w:r>
+      <w:r>
+        <w:rPr>
+          <w:rFonts w:ascii="Consolas" w:eastAsia="Times New Roman" w:hAnsi="Consolas"/>
+          <w:color w:val="D4D4D4"/>
+          <w:sz w:val="24"/>
+          <w:szCs w:val="24"/>
+        </w:rPr>
+        <w:t>)</w:t>
+      </w:r>
+      <w:r>
+        <w:rPr>
+          <w:rFonts w:ascii="Consolas" w:eastAsia="Times New Roman" w:hAnsi="Consolas"/>
+          <w:color w:val="569CD6"/>
+          <w:sz w:val="24"/>
+          <w:szCs w:val="24"/>
+        </w:rPr>
+        <w:t>}</w:t>
       </w:r>
       <w:r>
         <w:rPr>
@@ -28270,7 +28417,7 @@
           <w:sz w:val="24"/>
           <w:szCs w:val="24"/>
         </w:rPr>
-        <w:t xml:space="preserve">                </w:t>
+        <w:t xml:space="preserve">                        </w:t>
       </w:r>
       <w:r>
         <w:rPr>
@@ -28279,7 +28426,7 @@
           <w:sz w:val="24"/>
           <w:szCs w:val="24"/>
         </w:rPr>
-        <w:t>&lt;</w:t>
+        <w:t>&lt;/</w:t>
       </w:r>
       <w:r>
         <w:rPr>
@@ -28288,7 +28435,7 @@
           <w:sz w:val="24"/>
           <w:szCs w:val="24"/>
         </w:rPr>
-        <w:t>li</w:t>
+        <w:t>input</w:t>
       </w:r>
       <w:r>
         <w:rPr>
@@ -28327,7 +28474,7 @@
           <w:sz w:val="24"/>
           <w:szCs w:val="24"/>
         </w:rPr>
-        <w:t>&lt;</w:t>
+        <w:t>&lt;/</w:t>
       </w:r>
       <w:r>
         <w:rPr>
@@ -28336,79 +28483,7 @@
           <w:sz w:val="24"/>
           <w:szCs w:val="24"/>
         </w:rPr>
-        <w:t>label</w:t>
-      </w:r>
-      <w:r>
-        <w:rPr>
-          <w:rFonts w:ascii="Consolas" w:eastAsia="Times New Roman" w:hAnsi="Consolas"/>
-          <w:color w:val="D4D4D4"/>
-          <w:sz w:val="24"/>
-          <w:szCs w:val="24"/>
-        </w:rPr>
-        <w:t xml:space="preserve"> </w:t>
-      </w:r>
-      <w:r>
-        <w:rPr>
-          <w:rFonts w:ascii="Consolas" w:eastAsia="Times New Roman" w:hAnsi="Consolas"/>
-          <w:color w:val="9CDCFE"/>
-          <w:sz w:val="24"/>
-          <w:szCs w:val="24"/>
-        </w:rPr>
-        <w:t>htmlFor</w:t>
-      </w:r>
-      <w:r>
-        <w:rPr>
-          <w:rFonts w:ascii="Consolas" w:eastAsia="Times New Roman" w:hAnsi="Consolas"/>
-          <w:color w:val="D4D4D4"/>
-          <w:sz w:val="24"/>
-          <w:szCs w:val="24"/>
-        </w:rPr>
-        <w:t>=</w:t>
-      </w:r>
-      <w:r>
-        <w:rPr>
-          <w:rFonts w:ascii="Consolas" w:eastAsia="Times New Roman" w:hAnsi="Consolas"/>
-          <w:color w:val="CE9178"/>
-          <w:sz w:val="24"/>
-          <w:szCs w:val="24"/>
-        </w:rPr>
-        <w:t>"postalCode"</w:t>
-      </w:r>
-      <w:r>
-        <w:rPr>
-          <w:rFonts w:ascii="Consolas" w:eastAsia="Times New Roman" w:hAnsi="Consolas"/>
-          <w:color w:val="808080"/>
-          <w:sz w:val="24"/>
-          <w:szCs w:val="24"/>
-        </w:rPr>
-        <w:t>&gt;</w:t>
-      </w:r>
-      <w:r>
-        <w:rPr>
-          <w:rFonts w:ascii="Consolas" w:eastAsia="Times New Roman" w:hAnsi="Consolas"/>
-          <w:color w:val="D4D4D4"/>
-          <w:sz w:val="24"/>
-          <w:szCs w:val="24"/>
-        </w:rPr>
-        <w:t>PostalCode</w:t>
-      </w:r>
-      <w:r>
-        <w:rPr>
-          <w:rFonts w:ascii="Consolas" w:eastAsia="Times New Roman" w:hAnsi="Consolas"/>
-          <w:color w:val="808080"/>
-          <w:sz w:val="24"/>
-          <w:szCs w:val="24"/>
-        </w:rPr>
-        <w:t>&lt;/</w:t>
-      </w:r>
-      <w:r>
-        <w:rPr>
-          <w:rFonts w:ascii="Consolas" w:eastAsia="Times New Roman" w:hAnsi="Consolas"/>
-          <w:color w:val="569CD6"/>
-          <w:sz w:val="24"/>
-          <w:szCs w:val="24"/>
-        </w:rPr>
-        <w:t>label</w:t>
+        <w:t>li</w:t>
       </w:r>
       <w:r>
         <w:rPr>
@@ -28456,277 +28531,7 @@
           <w:sz w:val="24"/>
           <w:szCs w:val="24"/>
         </w:rPr>
-        <w:t>input</w:t>
-      </w:r>
-      <w:r>
-        <w:rPr>
-          <w:rFonts w:ascii="Consolas" w:eastAsia="Times New Roman" w:hAnsi="Consolas"/>
-          <w:color w:val="D4D4D4"/>
-          <w:sz w:val="24"/>
-          <w:szCs w:val="24"/>
-        </w:rPr>
-        <w:t xml:space="preserve"> </w:t>
-      </w:r>
-      <w:r>
-        <w:rPr>
-          <w:rFonts w:ascii="Consolas" w:eastAsia="Times New Roman" w:hAnsi="Consolas"/>
-          <w:color w:val="9CDCFE"/>
-          <w:sz w:val="24"/>
-          <w:szCs w:val="24"/>
-        </w:rPr>
-        <w:t>type</w:t>
-      </w:r>
-      <w:r>
-        <w:rPr>
-          <w:rFonts w:ascii="Consolas" w:eastAsia="Times New Roman" w:hAnsi="Consolas"/>
-          <w:color w:val="D4D4D4"/>
-          <w:sz w:val="24"/>
-          <w:szCs w:val="24"/>
-        </w:rPr>
-        <w:t>=</w:t>
-      </w:r>
-      <w:r>
-        <w:rPr>
-          <w:rFonts w:ascii="Consolas" w:eastAsia="Times New Roman" w:hAnsi="Consolas"/>
-          <w:color w:val="CE9178"/>
-          <w:sz w:val="24"/>
-          <w:szCs w:val="24"/>
-        </w:rPr>
-        <w:t>"text"</w:t>
-      </w:r>
-      <w:r>
-        <w:rPr>
-          <w:rFonts w:ascii="Consolas" w:eastAsia="Times New Roman" w:hAnsi="Consolas"/>
-          <w:color w:val="D4D4D4"/>
-          <w:sz w:val="24"/>
-          <w:szCs w:val="24"/>
-        </w:rPr>
-        <w:t xml:space="preserve"> </w:t>
-      </w:r>
-      <w:r>
-        <w:rPr>
-          <w:rFonts w:ascii="Consolas" w:eastAsia="Times New Roman" w:hAnsi="Consolas"/>
-          <w:color w:val="9CDCFE"/>
-          <w:sz w:val="24"/>
-          <w:szCs w:val="24"/>
-        </w:rPr>
-        <w:t>name</w:t>
-      </w:r>
-      <w:r>
-        <w:rPr>
-          <w:rFonts w:ascii="Consolas" w:eastAsia="Times New Roman" w:hAnsi="Consolas"/>
-          <w:color w:val="D4D4D4"/>
-          <w:sz w:val="24"/>
-          <w:szCs w:val="24"/>
-        </w:rPr>
-        <w:t>=</w:t>
-      </w:r>
-      <w:r>
-        <w:rPr>
-          <w:rFonts w:ascii="Consolas" w:eastAsia="Times New Roman" w:hAnsi="Consolas"/>
-          <w:color w:val="CE9178"/>
-          <w:sz w:val="24"/>
-          <w:szCs w:val="24"/>
-        </w:rPr>
-        <w:t>"postalCode"</w:t>
-      </w:r>
-      <w:r>
-        <w:rPr>
-          <w:rFonts w:ascii="Consolas" w:eastAsia="Times New Roman" w:hAnsi="Consolas"/>
-          <w:color w:val="D4D4D4"/>
-          <w:sz w:val="24"/>
-          <w:szCs w:val="24"/>
-        </w:rPr>
-        <w:t xml:space="preserve"> </w:t>
-      </w:r>
-      <w:r>
-        <w:rPr>
-          <w:rFonts w:ascii="Consolas" w:eastAsia="Times New Roman" w:hAnsi="Consolas"/>
-          <w:color w:val="9CDCFE"/>
-          <w:sz w:val="24"/>
-          <w:szCs w:val="24"/>
-        </w:rPr>
-        <w:t>id</w:t>
-      </w:r>
-      <w:r>
-        <w:rPr>
-          <w:rFonts w:ascii="Consolas" w:eastAsia="Times New Roman" w:hAnsi="Consolas"/>
-          <w:color w:val="D4D4D4"/>
-          <w:sz w:val="24"/>
-          <w:szCs w:val="24"/>
-        </w:rPr>
-        <w:t>=</w:t>
-      </w:r>
-      <w:r>
-        <w:rPr>
-          <w:rFonts w:ascii="Consolas" w:eastAsia="Times New Roman" w:hAnsi="Consolas"/>
-          <w:color w:val="CE9178"/>
-          <w:sz w:val="24"/>
-          <w:szCs w:val="24"/>
-        </w:rPr>
-        <w:t>"postalCode"</w:t>
-      </w:r>
-      <w:r>
-        <w:rPr>
-          <w:rFonts w:ascii="Consolas" w:eastAsia="Times New Roman" w:hAnsi="Consolas"/>
-          <w:color w:val="D4D4D4"/>
-          <w:sz w:val="24"/>
-          <w:szCs w:val="24"/>
-        </w:rPr>
-        <w:t xml:space="preserve"> </w:t>
-      </w:r>
-      <w:r>
-        <w:rPr>
-          <w:rFonts w:ascii="Consolas" w:eastAsia="Times New Roman" w:hAnsi="Consolas"/>
-          <w:color w:val="9CDCFE"/>
-          <w:sz w:val="24"/>
-          <w:szCs w:val="24"/>
-        </w:rPr>
-        <w:t>onChange</w:t>
-      </w:r>
-      <w:r>
-        <w:rPr>
-          <w:rFonts w:ascii="Consolas" w:eastAsia="Times New Roman" w:hAnsi="Consolas"/>
-          <w:color w:val="D4D4D4"/>
-          <w:sz w:val="24"/>
-          <w:szCs w:val="24"/>
-        </w:rPr>
-        <w:t>=</w:t>
-      </w:r>
-      <w:r>
-        <w:rPr>
-          <w:rFonts w:ascii="Consolas" w:eastAsia="Times New Roman" w:hAnsi="Consolas"/>
-          <w:color w:val="569CD6"/>
-          <w:sz w:val="24"/>
-          <w:szCs w:val="24"/>
-        </w:rPr>
-        <w:t>{</w:t>
-      </w:r>
-      <w:r>
-        <w:rPr>
-          <w:rFonts w:ascii="Consolas" w:eastAsia="Times New Roman" w:hAnsi="Consolas"/>
-          <w:color w:val="D4D4D4"/>
-          <w:sz w:val="24"/>
-          <w:szCs w:val="24"/>
-        </w:rPr>
-        <w:t>(</w:t>
-      </w:r>
-      <w:r>
-        <w:rPr>
-          <w:rFonts w:ascii="Consolas" w:eastAsia="Times New Roman" w:hAnsi="Consolas"/>
-          <w:color w:val="9CDCFE"/>
-          <w:sz w:val="24"/>
-          <w:szCs w:val="24"/>
-        </w:rPr>
-        <w:t>e</w:t>
-      </w:r>
-      <w:r>
-        <w:rPr>
-          <w:rFonts w:ascii="Consolas" w:eastAsia="Times New Roman" w:hAnsi="Consolas"/>
-          <w:color w:val="D4D4D4"/>
-          <w:sz w:val="24"/>
-          <w:szCs w:val="24"/>
-        </w:rPr>
-        <w:t xml:space="preserve">) </w:t>
-      </w:r>
-      <w:r>
-        <w:rPr>
-          <w:rFonts w:ascii="Consolas" w:eastAsia="Times New Roman" w:hAnsi="Consolas"/>
-          <w:color w:val="569CD6"/>
-          <w:sz w:val="24"/>
-          <w:szCs w:val="24"/>
-        </w:rPr>
-        <w:t>=&gt;</w:t>
-      </w:r>
-      <w:r>
-        <w:rPr>
-          <w:rFonts w:ascii="Consolas" w:eastAsia="Times New Roman" w:hAnsi="Consolas"/>
-          <w:color w:val="D4D4D4"/>
-          <w:sz w:val="24"/>
-          <w:szCs w:val="24"/>
-        </w:rPr>
-        <w:t xml:space="preserve"> </w:t>
-      </w:r>
-      <w:r>
-        <w:rPr>
-          <w:rFonts w:ascii="Consolas" w:eastAsia="Times New Roman" w:hAnsi="Consolas"/>
-          <w:color w:val="DCDCAA"/>
-          <w:sz w:val="24"/>
-          <w:szCs w:val="24"/>
-        </w:rPr>
-        <w:t>setPostalCode</w:t>
-      </w:r>
-      <w:r>
-        <w:rPr>
-          <w:rFonts w:ascii="Consolas" w:eastAsia="Times New Roman" w:hAnsi="Consolas"/>
-          <w:color w:val="D4D4D4"/>
-          <w:sz w:val="24"/>
-          <w:szCs w:val="24"/>
-        </w:rPr>
-        <w:t>(</w:t>
-      </w:r>
-      <w:r>
-        <w:rPr>
-          <w:rFonts w:ascii="Consolas" w:eastAsia="Times New Roman" w:hAnsi="Consolas"/>
-          <w:color w:val="9CDCFE"/>
-          <w:sz w:val="24"/>
-          <w:szCs w:val="24"/>
-        </w:rPr>
-        <w:t>e</w:t>
-      </w:r>
-      <w:r>
-        <w:rPr>
-          <w:rFonts w:ascii="Consolas" w:eastAsia="Times New Roman" w:hAnsi="Consolas"/>
-          <w:color w:val="D4D4D4"/>
-          <w:sz w:val="24"/>
-          <w:szCs w:val="24"/>
-        </w:rPr>
-        <w:t>.</w:t>
-      </w:r>
-      <w:r>
-        <w:rPr>
-          <w:rFonts w:ascii="Consolas" w:eastAsia="Times New Roman" w:hAnsi="Consolas"/>
-          <w:color w:val="9CDCFE"/>
-          <w:sz w:val="24"/>
-          <w:szCs w:val="24"/>
-        </w:rPr>
-        <w:t>target</w:t>
-      </w:r>
-      <w:r>
-        <w:rPr>
-          <w:rFonts w:ascii="Consolas" w:eastAsia="Times New Roman" w:hAnsi="Consolas"/>
-          <w:color w:val="D4D4D4"/>
-          <w:sz w:val="24"/>
-          <w:szCs w:val="24"/>
-        </w:rPr>
-        <w:t>.</w:t>
-      </w:r>
-      <w:r>
-        <w:rPr>
-          <w:rFonts w:ascii="Consolas" w:eastAsia="Times New Roman" w:hAnsi="Consolas"/>
-          <w:color w:val="9CDCFE"/>
-          <w:sz w:val="24"/>
-          <w:szCs w:val="24"/>
-        </w:rPr>
-        <w:t>value</w:t>
-      </w:r>
-      <w:r>
-        <w:rPr>
-          <w:rFonts w:ascii="Consolas" w:eastAsia="Times New Roman" w:hAnsi="Consolas"/>
-          <w:color w:val="D4D4D4"/>
-          <w:sz w:val="24"/>
-          <w:szCs w:val="24"/>
-        </w:rPr>
-        <w:t>)</w:t>
-      </w:r>
-      <w:r>
-        <w:rPr>
-          <w:rFonts w:ascii="Consolas" w:eastAsia="Times New Roman" w:hAnsi="Consolas"/>
-          <w:color w:val="569CD6"/>
-          <w:sz w:val="24"/>
-          <w:szCs w:val="24"/>
-        </w:rPr>
-        <w:t>}</w:t>
+        <w:t>li</w:t>
       </w:r>
       <w:r>
         <w:rPr>
@@ -28756,7 +28561,7 @@
           <w:sz w:val="24"/>
           <w:szCs w:val="24"/>
         </w:rPr>
-        <w:t xml:space="preserve">                    </w:t>
+        <w:t xml:space="preserve">                        </w:t>
       </w:r>
       <w:r>
         <w:rPr>
@@ -28765,6 +28570,78 @@
           <w:sz w:val="24"/>
           <w:szCs w:val="24"/>
         </w:rPr>
+        <w:t>&lt;</w:t>
+      </w:r>
+      <w:r>
+        <w:rPr>
+          <w:rFonts w:ascii="Consolas" w:eastAsia="Times New Roman" w:hAnsi="Consolas"/>
+          <w:color w:val="569CD6"/>
+          <w:sz w:val="24"/>
+          <w:szCs w:val="24"/>
+        </w:rPr>
+        <w:t>label</w:t>
+      </w:r>
+      <w:r>
+        <w:rPr>
+          <w:rFonts w:ascii="Consolas" w:eastAsia="Times New Roman" w:hAnsi="Consolas"/>
+          <w:color w:val="D4D4D4"/>
+          <w:sz w:val="24"/>
+          <w:szCs w:val="24"/>
+        </w:rPr>
+        <w:t xml:space="preserve"> </w:t>
+      </w:r>
+      <w:r>
+        <w:rPr>
+          <w:rFonts w:ascii="Consolas" w:eastAsia="Times New Roman" w:hAnsi="Consolas"/>
+          <w:color w:val="9CDCFE"/>
+          <w:sz w:val="24"/>
+          <w:szCs w:val="24"/>
+        </w:rPr>
+        <w:t>htmlFor</w:t>
+      </w:r>
+      <w:r>
+        <w:rPr>
+          <w:rFonts w:ascii="Consolas" w:eastAsia="Times New Roman" w:hAnsi="Consolas"/>
+          <w:color w:val="D4D4D4"/>
+          <w:sz w:val="24"/>
+          <w:szCs w:val="24"/>
+        </w:rPr>
+        <w:t>=</w:t>
+      </w:r>
+      <w:r>
+        <w:rPr>
+          <w:rFonts w:ascii="Consolas" w:eastAsia="Times New Roman" w:hAnsi="Consolas"/>
+          <w:color w:val="CE9178"/>
+          <w:sz w:val="24"/>
+          <w:szCs w:val="24"/>
+        </w:rPr>
+        <w:t>"postalCode"</w:t>
+      </w:r>
+      <w:r>
+        <w:rPr>
+          <w:rFonts w:ascii="Consolas" w:eastAsia="Times New Roman" w:hAnsi="Consolas"/>
+          <w:color w:val="808080"/>
+          <w:sz w:val="24"/>
+          <w:szCs w:val="24"/>
+        </w:rPr>
+        <w:t>&gt;</w:t>
+      </w:r>
+      <w:r>
+        <w:rPr>
+          <w:rFonts w:ascii="Consolas" w:eastAsia="Times New Roman" w:hAnsi="Consolas"/>
+          <w:color w:val="D4D4D4"/>
+          <w:sz w:val="24"/>
+          <w:szCs w:val="24"/>
+        </w:rPr>
+        <w:t>Postal Code</w:t>
+      </w:r>
+      <w:r>
+        <w:rPr>
+          <w:rFonts w:ascii="Consolas" w:eastAsia="Times New Roman" w:hAnsi="Consolas"/>
+          <w:color w:val="808080"/>
+          <w:sz w:val="24"/>
+          <w:szCs w:val="24"/>
+        </w:rPr>
         <w:t>&lt;/</w:t>
       </w:r>
       <w:r>
@@ -28774,7 +28651,7 @@
           <w:sz w:val="24"/>
           <w:szCs w:val="24"/>
         </w:rPr>
-        <w:t>input</w:t>
+        <w:t>label</w:t>
       </w:r>
       <w:r>
         <w:rPr>
@@ -28804,7 +28681,7 @@
           <w:sz w:val="24"/>
           <w:szCs w:val="24"/>
         </w:rPr>
-        <w:t xml:space="preserve">                </w:t>
+        <w:t xml:space="preserve">                        </w:t>
       </w:r>
       <w:r>
         <w:rPr>
@@ -28813,7 +28690,7 @@
           <w:sz w:val="24"/>
           <w:szCs w:val="24"/>
         </w:rPr>
-        <w:t>&lt;/</w:t>
+        <w:t>&lt;</w:t>
       </w:r>
       <w:r>
         <w:rPr>
@@ -28822,7 +28699,277 @@
           <w:sz w:val="24"/>
           <w:szCs w:val="24"/>
         </w:rPr>
-        <w:t>li</w:t>
+        <w:t>input</w:t>
+      </w:r>
+      <w:r>
+        <w:rPr>
+          <w:rFonts w:ascii="Consolas" w:eastAsia="Times New Roman" w:hAnsi="Consolas"/>
+          <w:color w:val="D4D4D4"/>
+          <w:sz w:val="24"/>
+          <w:szCs w:val="24"/>
+        </w:rPr>
+        <w:t xml:space="preserve"> </w:t>
+      </w:r>
+      <w:r>
+        <w:rPr>
+          <w:rFonts w:ascii="Consolas" w:eastAsia="Times New Roman" w:hAnsi="Consolas"/>
+          <w:color w:val="9CDCFE"/>
+          <w:sz w:val="24"/>
+          <w:szCs w:val="24"/>
+        </w:rPr>
+        <w:t>type</w:t>
+      </w:r>
+      <w:r>
+        <w:rPr>
+          <w:rFonts w:ascii="Consolas" w:eastAsia="Times New Roman" w:hAnsi="Consolas"/>
+          <w:color w:val="D4D4D4"/>
+          <w:sz w:val="24"/>
+          <w:szCs w:val="24"/>
+        </w:rPr>
+        <w:t>=</w:t>
+      </w:r>
+      <w:r>
+        <w:rPr>
+          <w:rFonts w:ascii="Consolas" w:eastAsia="Times New Roman" w:hAnsi="Consolas"/>
+          <w:color w:val="CE9178"/>
+          <w:sz w:val="24"/>
+          <w:szCs w:val="24"/>
+        </w:rPr>
+        <w:t>"text"</w:t>
+      </w:r>
+      <w:r>
+        <w:rPr>
+          <w:rFonts w:ascii="Consolas" w:eastAsia="Times New Roman" w:hAnsi="Consolas"/>
+          <w:color w:val="D4D4D4"/>
+          <w:sz w:val="24"/>
+          <w:szCs w:val="24"/>
+        </w:rPr>
+        <w:t xml:space="preserve"> </w:t>
+      </w:r>
+      <w:r>
+        <w:rPr>
+          <w:rFonts w:ascii="Consolas" w:eastAsia="Times New Roman" w:hAnsi="Consolas"/>
+          <w:color w:val="9CDCFE"/>
+          <w:sz w:val="24"/>
+          <w:szCs w:val="24"/>
+        </w:rPr>
+        <w:t>name</w:t>
+      </w:r>
+      <w:r>
+        <w:rPr>
+          <w:rFonts w:ascii="Consolas" w:eastAsia="Times New Roman" w:hAnsi="Consolas"/>
+          <w:color w:val="D4D4D4"/>
+          <w:sz w:val="24"/>
+          <w:szCs w:val="24"/>
+        </w:rPr>
+        <w:t>=</w:t>
+      </w:r>
+      <w:r>
+        <w:rPr>
+          <w:rFonts w:ascii="Consolas" w:eastAsia="Times New Roman" w:hAnsi="Consolas"/>
+          <w:color w:val="CE9178"/>
+          <w:sz w:val="24"/>
+          <w:szCs w:val="24"/>
+        </w:rPr>
+        <w:t>"postalCode"</w:t>
+      </w:r>
+      <w:r>
+        <w:rPr>
+          <w:rFonts w:ascii="Consolas" w:eastAsia="Times New Roman" w:hAnsi="Consolas"/>
+          <w:color w:val="D4D4D4"/>
+          <w:sz w:val="24"/>
+          <w:szCs w:val="24"/>
+        </w:rPr>
+        <w:t xml:space="preserve"> </w:t>
+      </w:r>
+      <w:r>
+        <w:rPr>
+          <w:rFonts w:ascii="Consolas" w:eastAsia="Times New Roman" w:hAnsi="Consolas"/>
+          <w:color w:val="9CDCFE"/>
+          <w:sz w:val="24"/>
+          <w:szCs w:val="24"/>
+        </w:rPr>
+        <w:t>id</w:t>
+      </w:r>
+      <w:r>
+        <w:rPr>
+          <w:rFonts w:ascii="Consolas" w:eastAsia="Times New Roman" w:hAnsi="Consolas"/>
+          <w:color w:val="D4D4D4"/>
+          <w:sz w:val="24"/>
+          <w:szCs w:val="24"/>
+        </w:rPr>
+        <w:t>=</w:t>
+      </w:r>
+      <w:r>
+        <w:rPr>
+          <w:rFonts w:ascii="Consolas" w:eastAsia="Times New Roman" w:hAnsi="Consolas"/>
+          <w:color w:val="CE9178"/>
+          <w:sz w:val="24"/>
+          <w:szCs w:val="24"/>
+        </w:rPr>
+        <w:t>"postalCode"</w:t>
+      </w:r>
+      <w:r>
+        <w:rPr>
+          <w:rFonts w:ascii="Consolas" w:eastAsia="Times New Roman" w:hAnsi="Consolas"/>
+          <w:color w:val="D4D4D4"/>
+          <w:sz w:val="24"/>
+          <w:szCs w:val="24"/>
+        </w:rPr>
+        <w:t xml:space="preserve"> </w:t>
+      </w:r>
+      <w:r>
+        <w:rPr>
+          <w:rFonts w:ascii="Consolas" w:eastAsia="Times New Roman" w:hAnsi="Consolas"/>
+          <w:color w:val="9CDCFE"/>
+          <w:sz w:val="24"/>
+          <w:szCs w:val="24"/>
+        </w:rPr>
+        <w:t>onChange</w:t>
+      </w:r>
+      <w:r>
+        <w:rPr>
+          <w:rFonts w:ascii="Consolas" w:eastAsia="Times New Roman" w:hAnsi="Consolas"/>
+          <w:color w:val="D4D4D4"/>
+          <w:sz w:val="24"/>
+          <w:szCs w:val="24"/>
+        </w:rPr>
+        <w:t>=</w:t>
+      </w:r>
+      <w:r>
+        <w:rPr>
+          <w:rFonts w:ascii="Consolas" w:eastAsia="Times New Roman" w:hAnsi="Consolas"/>
+          <w:color w:val="569CD6"/>
+          <w:sz w:val="24"/>
+          <w:szCs w:val="24"/>
+        </w:rPr>
+        <w:t>{</w:t>
+      </w:r>
+      <w:r>
+        <w:rPr>
+          <w:rFonts w:ascii="Consolas" w:eastAsia="Times New Roman" w:hAnsi="Consolas"/>
+          <w:color w:val="D4D4D4"/>
+          <w:sz w:val="24"/>
+          <w:szCs w:val="24"/>
+        </w:rPr>
+        <w:t>(</w:t>
+      </w:r>
+      <w:r>
+        <w:rPr>
+          <w:rFonts w:ascii="Consolas" w:eastAsia="Times New Roman" w:hAnsi="Consolas"/>
+          <w:color w:val="9CDCFE"/>
+          <w:sz w:val="24"/>
+          <w:szCs w:val="24"/>
+        </w:rPr>
+        <w:t>e</w:t>
+      </w:r>
+      <w:r>
+        <w:rPr>
+          <w:rFonts w:ascii="Consolas" w:eastAsia="Times New Roman" w:hAnsi="Consolas"/>
+          <w:color w:val="D4D4D4"/>
+          <w:sz w:val="24"/>
+          <w:szCs w:val="24"/>
+        </w:rPr>
+        <w:t xml:space="preserve">) </w:t>
+      </w:r>
+      <w:r>
+        <w:rPr>
+          <w:rFonts w:ascii="Consolas" w:eastAsia="Times New Roman" w:hAnsi="Consolas"/>
+          <w:color w:val="569CD6"/>
+          <w:sz w:val="24"/>
+          <w:szCs w:val="24"/>
+        </w:rPr>
+        <w:t>=&gt;</w:t>
+      </w:r>
+      <w:r>
+        <w:rPr>
+          <w:rFonts w:ascii="Consolas" w:eastAsia="Times New Roman" w:hAnsi="Consolas"/>
+          <w:color w:val="D4D4D4"/>
+          <w:sz w:val="24"/>
+          <w:szCs w:val="24"/>
+        </w:rPr>
+        <w:t xml:space="preserve"> </w:t>
+      </w:r>
+      <w:r>
+        <w:rPr>
+          <w:rFonts w:ascii="Consolas" w:eastAsia="Times New Roman" w:hAnsi="Consolas"/>
+          <w:color w:val="DCDCAA"/>
+          <w:sz w:val="24"/>
+          <w:szCs w:val="24"/>
+        </w:rPr>
+        <w:t>setPostalCode</w:t>
+      </w:r>
+      <w:r>
+        <w:rPr>
+          <w:rFonts w:ascii="Consolas" w:eastAsia="Times New Roman" w:hAnsi="Consolas"/>
+          <w:color w:val="D4D4D4"/>
+          <w:sz w:val="24"/>
+          <w:szCs w:val="24"/>
+        </w:rPr>
+        <w:t>(</w:t>
+      </w:r>
+      <w:r>
+        <w:rPr>
+          <w:rFonts w:ascii="Consolas" w:eastAsia="Times New Roman" w:hAnsi="Consolas"/>
+          <w:color w:val="9CDCFE"/>
+          <w:sz w:val="24"/>
+          <w:szCs w:val="24"/>
+        </w:rPr>
+        <w:t>e</w:t>
+      </w:r>
+      <w:r>
+        <w:rPr>
+          <w:rFonts w:ascii="Consolas" w:eastAsia="Times New Roman" w:hAnsi="Consolas"/>
+          <w:color w:val="D4D4D4"/>
+          <w:sz w:val="24"/>
+          <w:szCs w:val="24"/>
+        </w:rPr>
+        <w:t>.</w:t>
+      </w:r>
+      <w:r>
+        <w:rPr>
+          <w:rFonts w:ascii="Consolas" w:eastAsia="Times New Roman" w:hAnsi="Consolas"/>
+          <w:color w:val="9CDCFE"/>
+          <w:sz w:val="24"/>
+          <w:szCs w:val="24"/>
+        </w:rPr>
+        <w:t>target</w:t>
+      </w:r>
+      <w:r>
+        <w:rPr>
+          <w:rFonts w:ascii="Consolas" w:eastAsia="Times New Roman" w:hAnsi="Consolas"/>
+          <w:color w:val="D4D4D4"/>
+          <w:sz w:val="24"/>
+          <w:szCs w:val="24"/>
+        </w:rPr>
+        <w:t>.</w:t>
+      </w:r>
+      <w:r>
+        <w:rPr>
+          <w:rFonts w:ascii="Consolas" w:eastAsia="Times New Roman" w:hAnsi="Consolas"/>
+          <w:color w:val="9CDCFE"/>
+          <w:sz w:val="24"/>
+          <w:szCs w:val="24"/>
+        </w:rPr>
+        <w:t>value</w:t>
+      </w:r>
+      <w:r>
+        <w:rPr>
+          <w:rFonts w:ascii="Consolas" w:eastAsia="Times New Roman" w:hAnsi="Consolas"/>
+          <w:color w:val="D4D4D4"/>
+          <w:sz w:val="24"/>
+          <w:szCs w:val="24"/>
+        </w:rPr>
+        <w:t>)</w:t>
+      </w:r>
+      <w:r>
+        <w:rPr>
+          <w:rFonts w:ascii="Consolas" w:eastAsia="Times New Roman" w:hAnsi="Consolas"/>
+          <w:color w:val="569CD6"/>
+          <w:sz w:val="24"/>
+          <w:szCs w:val="24"/>
+        </w:rPr>
+        <w:t>}</w:t>
       </w:r>
       <w:r>
         <w:rPr>
@@ -28852,7 +28999,7 @@
           <w:sz w:val="24"/>
           <w:szCs w:val="24"/>
         </w:rPr>
-        <w:t xml:space="preserve">                </w:t>
+        <w:t xml:space="preserve">                        </w:t>
       </w:r>
       <w:r>
         <w:rPr>
@@ -28861,7 +29008,7 @@
           <w:sz w:val="24"/>
           <w:szCs w:val="24"/>
         </w:rPr>
-        <w:t>&lt;</w:t>
+        <w:t>&lt;/</w:t>
       </w:r>
       <w:r>
         <w:rPr>
@@ -28870,7 +29017,7 @@
           <w:sz w:val="24"/>
           <w:szCs w:val="24"/>
         </w:rPr>
-        <w:t>li</w:t>
+        <w:t>input</w:t>
       </w:r>
       <w:r>
         <w:rPr>
@@ -28909,7 +29056,7 @@
           <w:sz w:val="24"/>
           <w:szCs w:val="24"/>
         </w:rPr>
-        <w:t>&lt;</w:t>
+        <w:t>&lt;/</w:t>
       </w:r>
       <w:r>
         <w:rPr>
@@ -28918,79 +29065,7 @@
           <w:sz w:val="24"/>
           <w:szCs w:val="24"/>
         </w:rPr>
-        <w:t>label</w:t>
-      </w:r>
-      <w:r>
-        <w:rPr>
-          <w:rFonts w:ascii="Consolas" w:eastAsia="Times New Roman" w:hAnsi="Consolas"/>
-          <w:color w:val="D4D4D4"/>
-          <w:sz w:val="24"/>
-          <w:szCs w:val="24"/>
-        </w:rPr>
-        <w:t xml:space="preserve"> </w:t>
-      </w:r>
-      <w:r>
-        <w:rPr>
-          <w:rFonts w:ascii="Consolas" w:eastAsia="Times New Roman" w:hAnsi="Consolas"/>
-          <w:color w:val="9CDCFE"/>
-          <w:sz w:val="24"/>
-          <w:szCs w:val="24"/>
-        </w:rPr>
-        <w:t>htmlFor</w:t>
-      </w:r>
-      <w:r>
-        <w:rPr>
-          <w:rFonts w:ascii="Consolas" w:eastAsia="Times New Roman" w:hAnsi="Consolas"/>
-          <w:color w:val="D4D4D4"/>
-          <w:sz w:val="24"/>
-          <w:szCs w:val="24"/>
-        </w:rPr>
-        <w:t>=</w:t>
-      </w:r>
-      <w:r>
-        <w:rPr>
-          <w:rFonts w:ascii="Consolas" w:eastAsia="Times New Roman" w:hAnsi="Consolas"/>
-          <w:color w:val="CE9178"/>
-          <w:sz w:val="24"/>
-          <w:szCs w:val="24"/>
-        </w:rPr>
-        <w:t>"country"</w:t>
-      </w:r>
-      <w:r>
-        <w:rPr>
-          <w:rFonts w:ascii="Consolas" w:eastAsia="Times New Roman" w:hAnsi="Consolas"/>
-          <w:color w:val="808080"/>
-          <w:sz w:val="24"/>
-          <w:szCs w:val="24"/>
-        </w:rPr>
-        <w:t>&gt;</w:t>
-      </w:r>
-      <w:r>
-        <w:rPr>
-          <w:rFonts w:ascii="Consolas" w:eastAsia="Times New Roman" w:hAnsi="Consolas"/>
-          <w:color w:val="D4D4D4"/>
-          <w:sz w:val="24"/>
-          <w:szCs w:val="24"/>
-        </w:rPr>
-        <w:t>Country</w:t>
-      </w:r>
-      <w:r>
-        <w:rPr>
-          <w:rFonts w:ascii="Consolas" w:eastAsia="Times New Roman" w:hAnsi="Consolas"/>
-          <w:color w:val="808080"/>
-          <w:sz w:val="24"/>
-          <w:szCs w:val="24"/>
-        </w:rPr>
-        <w:t>&lt;/</w:t>
-      </w:r>
-      <w:r>
-        <w:rPr>
-          <w:rFonts w:ascii="Consolas" w:eastAsia="Times New Roman" w:hAnsi="Consolas"/>
-          <w:color w:val="569CD6"/>
-          <w:sz w:val="24"/>
-          <w:szCs w:val="24"/>
-        </w:rPr>
-        <w:t>label</w:t>
+        <w:t>li</w:t>
       </w:r>
       <w:r>
         <w:rPr>
@@ -29038,277 +29113,7 @@
           <w:sz w:val="24"/>
           <w:szCs w:val="24"/>
         </w:rPr>
-        <w:t>input</w:t>
-      </w:r>
-      <w:r>
-        <w:rPr>
-          <w:rFonts w:ascii="Consolas" w:eastAsia="Times New Roman" w:hAnsi="Consolas"/>
-          <w:color w:val="D4D4D4"/>
-          <w:sz w:val="24"/>
-          <w:szCs w:val="24"/>
-        </w:rPr>
-        <w:t xml:space="preserve"> </w:t>
-      </w:r>
-      <w:r>
-        <w:rPr>
-          <w:rFonts w:ascii="Consolas" w:eastAsia="Times New Roman" w:hAnsi="Consolas"/>
-          <w:color w:val="9CDCFE"/>
-          <w:sz w:val="24"/>
-          <w:szCs w:val="24"/>
-        </w:rPr>
-        <w:t>type</w:t>
-      </w:r>
-      <w:r>
-        <w:rPr>
-          <w:rFonts w:ascii="Consolas" w:eastAsia="Times New Roman" w:hAnsi="Consolas"/>
-          <w:color w:val="D4D4D4"/>
-          <w:sz w:val="24"/>
-          <w:szCs w:val="24"/>
-        </w:rPr>
-        <w:t>=</w:t>
-      </w:r>
-      <w:r>
-        <w:rPr>
-          <w:rFonts w:ascii="Consolas" w:eastAsia="Times New Roman" w:hAnsi="Consolas"/>
-          <w:color w:val="CE9178"/>
-          <w:sz w:val="24"/>
-          <w:szCs w:val="24"/>
-        </w:rPr>
-        <w:t>"text"</w:t>
-      </w:r>
-      <w:r>
-        <w:rPr>
-          <w:rFonts w:ascii="Consolas" w:eastAsia="Times New Roman" w:hAnsi="Consolas"/>
-          <w:color w:val="D4D4D4"/>
-          <w:sz w:val="24"/>
-          <w:szCs w:val="24"/>
-        </w:rPr>
-        <w:t xml:space="preserve"> </w:t>
-      </w:r>
-      <w:r>
-        <w:rPr>
-          <w:rFonts w:ascii="Consolas" w:eastAsia="Times New Roman" w:hAnsi="Consolas"/>
-          <w:color w:val="9CDCFE"/>
-          <w:sz w:val="24"/>
-          <w:szCs w:val="24"/>
-        </w:rPr>
-        <w:t>name</w:t>
-      </w:r>
-      <w:r>
-        <w:rPr>
-          <w:rFonts w:ascii="Consolas" w:eastAsia="Times New Roman" w:hAnsi="Consolas"/>
-          <w:color w:val="D4D4D4"/>
-          <w:sz w:val="24"/>
-          <w:szCs w:val="24"/>
-        </w:rPr>
-        <w:t>=</w:t>
-      </w:r>
-      <w:r>
-        <w:rPr>
-          <w:rFonts w:ascii="Consolas" w:eastAsia="Times New Roman" w:hAnsi="Consolas"/>
-          <w:color w:val="CE9178"/>
-          <w:sz w:val="24"/>
-          <w:szCs w:val="24"/>
-        </w:rPr>
-        <w:t>"country"</w:t>
-      </w:r>
-      <w:r>
-        <w:rPr>
-          <w:rFonts w:ascii="Consolas" w:eastAsia="Times New Roman" w:hAnsi="Consolas"/>
-          <w:color w:val="D4D4D4"/>
-          <w:sz w:val="24"/>
-          <w:szCs w:val="24"/>
-        </w:rPr>
-        <w:t xml:space="preserve"> </w:t>
-      </w:r>
-      <w:r>
-        <w:rPr>
-          <w:rFonts w:ascii="Consolas" w:eastAsia="Times New Roman" w:hAnsi="Consolas"/>
-          <w:color w:val="9CDCFE"/>
-          <w:sz w:val="24"/>
-          <w:szCs w:val="24"/>
-        </w:rPr>
-        <w:t>id</w:t>
-      </w:r>
-      <w:r>
-        <w:rPr>
-          <w:rFonts w:ascii="Consolas" w:eastAsia="Times New Roman" w:hAnsi="Consolas"/>
-          <w:color w:val="D4D4D4"/>
-          <w:sz w:val="24"/>
-          <w:szCs w:val="24"/>
-        </w:rPr>
-        <w:t>=</w:t>
-      </w:r>
-      <w:r>
-        <w:rPr>
-          <w:rFonts w:ascii="Consolas" w:eastAsia="Times New Roman" w:hAnsi="Consolas"/>
-          <w:color w:val="CE9178"/>
-          <w:sz w:val="24"/>
-          <w:szCs w:val="24"/>
-        </w:rPr>
-        <w:t>"country"</w:t>
-      </w:r>
-      <w:r>
-        <w:rPr>
-          <w:rFonts w:ascii="Consolas" w:eastAsia="Times New Roman" w:hAnsi="Consolas"/>
-          <w:color w:val="D4D4D4"/>
-          <w:sz w:val="24"/>
-          <w:szCs w:val="24"/>
-        </w:rPr>
-        <w:t xml:space="preserve"> </w:t>
-      </w:r>
-      <w:r>
-        <w:rPr>
-          <w:rFonts w:ascii="Consolas" w:eastAsia="Times New Roman" w:hAnsi="Consolas"/>
-          <w:color w:val="9CDCFE"/>
-          <w:sz w:val="24"/>
-          <w:szCs w:val="24"/>
-        </w:rPr>
-        <w:t>onChange</w:t>
-      </w:r>
-      <w:r>
-        <w:rPr>
-          <w:rFonts w:ascii="Consolas" w:eastAsia="Times New Roman" w:hAnsi="Consolas"/>
-          <w:color w:val="D4D4D4"/>
-          <w:sz w:val="24"/>
-          <w:szCs w:val="24"/>
-        </w:rPr>
-        <w:t>=</w:t>
-      </w:r>
-      <w:r>
-        <w:rPr>
-          <w:rFonts w:ascii="Consolas" w:eastAsia="Times New Roman" w:hAnsi="Consolas"/>
-          <w:color w:val="569CD6"/>
-          <w:sz w:val="24"/>
-          <w:szCs w:val="24"/>
-        </w:rPr>
-        <w:t>{</w:t>
-      </w:r>
-      <w:r>
-        <w:rPr>
-          <w:rFonts w:ascii="Consolas" w:eastAsia="Times New Roman" w:hAnsi="Consolas"/>
-          <w:color w:val="D4D4D4"/>
-          <w:sz w:val="24"/>
-          <w:szCs w:val="24"/>
-        </w:rPr>
-        <w:t>(</w:t>
-      </w:r>
-      <w:r>
-        <w:rPr>
-          <w:rFonts w:ascii="Consolas" w:eastAsia="Times New Roman" w:hAnsi="Consolas"/>
-          <w:color w:val="9CDCFE"/>
-          <w:sz w:val="24"/>
-          <w:szCs w:val="24"/>
-        </w:rPr>
-        <w:t>e</w:t>
-      </w:r>
-      <w:r>
-        <w:rPr>
-          <w:rFonts w:ascii="Consolas" w:eastAsia="Times New Roman" w:hAnsi="Consolas"/>
-          <w:color w:val="D4D4D4"/>
-          <w:sz w:val="24"/>
-          <w:szCs w:val="24"/>
-        </w:rPr>
-        <w:t xml:space="preserve">) </w:t>
-      </w:r>
-      <w:r>
-        <w:rPr>
-          <w:rFonts w:ascii="Consolas" w:eastAsia="Times New Roman" w:hAnsi="Consolas"/>
-          <w:color w:val="569CD6"/>
-          <w:sz w:val="24"/>
-          <w:szCs w:val="24"/>
-        </w:rPr>
-        <w:t>=&gt;</w:t>
-      </w:r>
-      <w:r>
-        <w:rPr>
-          <w:rFonts w:ascii="Consolas" w:eastAsia="Times New Roman" w:hAnsi="Consolas"/>
-          <w:color w:val="D4D4D4"/>
-          <w:sz w:val="24"/>
-          <w:szCs w:val="24"/>
-        </w:rPr>
-        <w:t xml:space="preserve"> </w:t>
-      </w:r>
-      <w:r>
-        <w:rPr>
-          <w:rFonts w:ascii="Consolas" w:eastAsia="Times New Roman" w:hAnsi="Consolas"/>
-          <w:color w:val="DCDCAA"/>
-          <w:sz w:val="24"/>
-          <w:szCs w:val="24"/>
-        </w:rPr>
-        <w:t>setCountry</w:t>
-      </w:r>
-      <w:r>
-        <w:rPr>
-          <w:rFonts w:ascii="Consolas" w:eastAsia="Times New Roman" w:hAnsi="Consolas"/>
-          <w:color w:val="D4D4D4"/>
-          <w:sz w:val="24"/>
-          <w:szCs w:val="24"/>
-        </w:rPr>
-        <w:t>(</w:t>
-      </w:r>
-      <w:r>
-        <w:rPr>
-          <w:rFonts w:ascii="Consolas" w:eastAsia="Times New Roman" w:hAnsi="Consolas"/>
-          <w:color w:val="9CDCFE"/>
-          <w:sz w:val="24"/>
-          <w:szCs w:val="24"/>
-        </w:rPr>
-        <w:t>e</w:t>
-      </w:r>
-      <w:r>
-        <w:rPr>
-          <w:rFonts w:ascii="Consolas" w:eastAsia="Times New Roman" w:hAnsi="Consolas"/>
-          <w:color w:val="D4D4D4"/>
-          <w:sz w:val="24"/>
-          <w:szCs w:val="24"/>
-        </w:rPr>
-        <w:t>.</w:t>
-      </w:r>
-      <w:r>
-        <w:rPr>
-          <w:rFonts w:ascii="Consolas" w:eastAsia="Times New Roman" w:hAnsi="Consolas"/>
-          <w:color w:val="9CDCFE"/>
-          <w:sz w:val="24"/>
-          <w:szCs w:val="24"/>
-        </w:rPr>
-        <w:t>target</w:t>
-      </w:r>
-      <w:r>
-        <w:rPr>
-          <w:rFonts w:ascii="Consolas" w:eastAsia="Times New Roman" w:hAnsi="Consolas"/>
-          <w:color w:val="D4D4D4"/>
-          <w:sz w:val="24"/>
-          <w:szCs w:val="24"/>
-        </w:rPr>
-        <w:t>.</w:t>
-      </w:r>
-      <w:r>
-        <w:rPr>
-          <w:rFonts w:ascii="Consolas" w:eastAsia="Times New Roman" w:hAnsi="Consolas"/>
-          <w:color w:val="9CDCFE"/>
-          <w:sz w:val="24"/>
-          <w:szCs w:val="24"/>
-        </w:rPr>
-        <w:t>value</w:t>
-      </w:r>
-      <w:r>
-        <w:rPr>
-          <w:rFonts w:ascii="Consolas" w:eastAsia="Times New Roman" w:hAnsi="Consolas"/>
-          <w:color w:val="D4D4D4"/>
-          <w:sz w:val="24"/>
-          <w:szCs w:val="24"/>
-        </w:rPr>
-        <w:t>)</w:t>
-      </w:r>
-      <w:r>
-        <w:rPr>
-          <w:rFonts w:ascii="Consolas" w:eastAsia="Times New Roman" w:hAnsi="Consolas"/>
-          <w:color w:val="569CD6"/>
-          <w:sz w:val="24"/>
-          <w:szCs w:val="24"/>
-        </w:rPr>
-        <w:t>}</w:t>
+        <w:t>li</w:t>
       </w:r>
       <w:r>
         <w:rPr>
@@ -29338,7 +29143,7 @@
           <w:sz w:val="24"/>
           <w:szCs w:val="24"/>
         </w:rPr>
-        <w:t xml:space="preserve">                    </w:t>
+        <w:t xml:space="preserve">                        </w:t>
       </w:r>
       <w:r>
         <w:rPr>
@@ -29347,6 +29152,78 @@
           <w:sz w:val="24"/>
           <w:szCs w:val="24"/>
         </w:rPr>
+        <w:t>&lt;</w:t>
+      </w:r>
+      <w:r>
+        <w:rPr>
+          <w:rFonts w:ascii="Consolas" w:eastAsia="Times New Roman" w:hAnsi="Consolas"/>
+          <w:color w:val="569CD6"/>
+          <w:sz w:val="24"/>
+          <w:szCs w:val="24"/>
+        </w:rPr>
+        <w:t>label</w:t>
+      </w:r>
+      <w:r>
+        <w:rPr>
+          <w:rFonts w:ascii="Consolas" w:eastAsia="Times New Roman" w:hAnsi="Consolas"/>
+          <w:color w:val="D4D4D4"/>
+          <w:sz w:val="24"/>
+          <w:szCs w:val="24"/>
+        </w:rPr>
+        <w:t xml:space="preserve"> </w:t>
+      </w:r>
+      <w:r>
+        <w:rPr>
+          <w:rFonts w:ascii="Consolas" w:eastAsia="Times New Roman" w:hAnsi="Consolas"/>
+          <w:color w:val="9CDCFE"/>
+          <w:sz w:val="24"/>
+          <w:szCs w:val="24"/>
+        </w:rPr>
+        <w:t>htmlFor</w:t>
+      </w:r>
+      <w:r>
+        <w:rPr>
+          <w:rFonts w:ascii="Consolas" w:eastAsia="Times New Roman" w:hAnsi="Consolas"/>
+          <w:color w:val="D4D4D4"/>
+          <w:sz w:val="24"/>
+          <w:szCs w:val="24"/>
+        </w:rPr>
+        <w:t>=</w:t>
+      </w:r>
+      <w:r>
+        <w:rPr>
+          <w:rFonts w:ascii="Consolas" w:eastAsia="Times New Roman" w:hAnsi="Consolas"/>
+          <w:color w:val="CE9178"/>
+          <w:sz w:val="24"/>
+          <w:szCs w:val="24"/>
+        </w:rPr>
+        <w:t>"country"</w:t>
+      </w:r>
+      <w:r>
+        <w:rPr>
+          <w:rFonts w:ascii="Consolas" w:eastAsia="Times New Roman" w:hAnsi="Consolas"/>
+          <w:color w:val="808080"/>
+          <w:sz w:val="24"/>
+          <w:szCs w:val="24"/>
+        </w:rPr>
+        <w:t>&gt;</w:t>
+      </w:r>
+      <w:r>
+        <w:rPr>
+          <w:rFonts w:ascii="Consolas" w:eastAsia="Times New Roman" w:hAnsi="Consolas"/>
+          <w:color w:val="D4D4D4"/>
+          <w:sz w:val="24"/>
+          <w:szCs w:val="24"/>
+        </w:rPr>
+        <w:t>Country</w:t>
+      </w:r>
+      <w:r>
+        <w:rPr>
+          <w:rFonts w:ascii="Consolas" w:eastAsia="Times New Roman" w:hAnsi="Consolas"/>
+          <w:color w:val="808080"/>
+          <w:sz w:val="24"/>
+          <w:szCs w:val="24"/>
+        </w:rPr>
         <w:t>&lt;/</w:t>
       </w:r>
       <w:r>
@@ -29356,7 +29233,7 @@
           <w:sz w:val="24"/>
           <w:szCs w:val="24"/>
         </w:rPr>
-        <w:t>input</w:t>
+        <w:t>label</w:t>
       </w:r>
       <w:r>
         <w:rPr>
@@ -29386,7 +29263,7 @@
           <w:sz w:val="24"/>
           <w:szCs w:val="24"/>
         </w:rPr>
-        <w:t xml:space="preserve">                </w:t>
+        <w:t xml:space="preserve">                        </w:t>
       </w:r>
       <w:r>
         <w:rPr>
@@ -29395,7 +29272,7 @@
           <w:sz w:val="24"/>
           <w:szCs w:val="24"/>
         </w:rPr>
-        <w:t>&lt;/</w:t>
+        <w:t>&lt;</w:t>
       </w:r>
       <w:r>
         <w:rPr>
@@ -29404,7 +29281,277 @@
           <w:sz w:val="24"/>
           <w:szCs w:val="24"/>
         </w:rPr>
-        <w:t>li</w:t>
+        <w:t>input</w:t>
+      </w:r>
+      <w:r>
+        <w:rPr>
+          <w:rFonts w:ascii="Consolas" w:eastAsia="Times New Roman" w:hAnsi="Consolas"/>
+          <w:color w:val="D4D4D4"/>
+          <w:sz w:val="24"/>
+          <w:szCs w:val="24"/>
+        </w:rPr>
+        <w:t xml:space="preserve"> </w:t>
+      </w:r>
+      <w:r>
+        <w:rPr>
+          <w:rFonts w:ascii="Consolas" w:eastAsia="Times New Roman" w:hAnsi="Consolas"/>
+          <w:color w:val="9CDCFE"/>
+          <w:sz w:val="24"/>
+          <w:szCs w:val="24"/>
+        </w:rPr>
+        <w:t>type</w:t>
+      </w:r>
+      <w:r>
+        <w:rPr>
+          <w:rFonts w:ascii="Consolas" w:eastAsia="Times New Roman" w:hAnsi="Consolas"/>
+          <w:color w:val="D4D4D4"/>
+          <w:sz w:val="24"/>
+          <w:szCs w:val="24"/>
+        </w:rPr>
+        <w:t>=</w:t>
+      </w:r>
+      <w:r>
+        <w:rPr>
+          <w:rFonts w:ascii="Consolas" w:eastAsia="Times New Roman" w:hAnsi="Consolas"/>
+          <w:color w:val="CE9178"/>
+          <w:sz w:val="24"/>
+          <w:szCs w:val="24"/>
+        </w:rPr>
+        <w:t>"text"</w:t>
+      </w:r>
+      <w:r>
+        <w:rPr>
+          <w:rFonts w:ascii="Consolas" w:eastAsia="Times New Roman" w:hAnsi="Consolas"/>
+          <w:color w:val="D4D4D4"/>
+          <w:sz w:val="24"/>
+          <w:szCs w:val="24"/>
+        </w:rPr>
+        <w:t xml:space="preserve"> </w:t>
+      </w:r>
+      <w:r>
+        <w:rPr>
+          <w:rFonts w:ascii="Consolas" w:eastAsia="Times New Roman" w:hAnsi="Consolas"/>
+          <w:color w:val="9CDCFE"/>
+          <w:sz w:val="24"/>
+          <w:szCs w:val="24"/>
+        </w:rPr>
+        <w:t>name</w:t>
+      </w:r>
+      <w:r>
+        <w:rPr>
+          <w:rFonts w:ascii="Consolas" w:eastAsia="Times New Roman" w:hAnsi="Consolas"/>
+          <w:color w:val="D4D4D4"/>
+          <w:sz w:val="24"/>
+          <w:szCs w:val="24"/>
+        </w:rPr>
+        <w:t>=</w:t>
+      </w:r>
+      <w:r>
+        <w:rPr>
+          <w:rFonts w:ascii="Consolas" w:eastAsia="Times New Roman" w:hAnsi="Consolas"/>
+          <w:color w:val="CE9178"/>
+          <w:sz w:val="24"/>
+          <w:szCs w:val="24"/>
+        </w:rPr>
+        <w:t>"country"</w:t>
+      </w:r>
+      <w:r>
+        <w:rPr>
+          <w:rFonts w:ascii="Consolas" w:eastAsia="Times New Roman" w:hAnsi="Consolas"/>
+          <w:color w:val="D4D4D4"/>
+          <w:sz w:val="24"/>
+          <w:szCs w:val="24"/>
+        </w:rPr>
+        <w:t xml:space="preserve"> </w:t>
+      </w:r>
+      <w:r>
+        <w:rPr>
+          <w:rFonts w:ascii="Consolas" w:eastAsia="Times New Roman" w:hAnsi="Consolas"/>
+          <w:color w:val="9CDCFE"/>
+          <w:sz w:val="24"/>
+          <w:szCs w:val="24"/>
+        </w:rPr>
+        <w:t>id</w:t>
+      </w:r>
+      <w:r>
+        <w:rPr>
+          <w:rFonts w:ascii="Consolas" w:eastAsia="Times New Roman" w:hAnsi="Consolas"/>
+          <w:color w:val="D4D4D4"/>
+          <w:sz w:val="24"/>
+          <w:szCs w:val="24"/>
+        </w:rPr>
+        <w:t>=</w:t>
+      </w:r>
+      <w:r>
+        <w:rPr>
+          <w:rFonts w:ascii="Consolas" w:eastAsia="Times New Roman" w:hAnsi="Consolas"/>
+          <w:color w:val="CE9178"/>
+          <w:sz w:val="24"/>
+          <w:szCs w:val="24"/>
+        </w:rPr>
+        <w:t>"country"</w:t>
+      </w:r>
+      <w:r>
+        <w:rPr>
+          <w:rFonts w:ascii="Consolas" w:eastAsia="Times New Roman" w:hAnsi="Consolas"/>
+          <w:color w:val="D4D4D4"/>
+          <w:sz w:val="24"/>
+          <w:szCs w:val="24"/>
+        </w:rPr>
+        <w:t xml:space="preserve"> </w:t>
+      </w:r>
+      <w:r>
+        <w:rPr>
+          <w:rFonts w:ascii="Consolas" w:eastAsia="Times New Roman" w:hAnsi="Consolas"/>
+          <w:color w:val="9CDCFE"/>
+          <w:sz w:val="24"/>
+          <w:szCs w:val="24"/>
+        </w:rPr>
+        <w:t>onChange</w:t>
+      </w:r>
+      <w:r>
+        <w:rPr>
+          <w:rFonts w:ascii="Consolas" w:eastAsia="Times New Roman" w:hAnsi="Consolas"/>
+          <w:color w:val="D4D4D4"/>
+          <w:sz w:val="24"/>
+          <w:szCs w:val="24"/>
+        </w:rPr>
+        <w:t>=</w:t>
+      </w:r>
+      <w:r>
+        <w:rPr>
+          <w:rFonts w:ascii="Consolas" w:eastAsia="Times New Roman" w:hAnsi="Consolas"/>
+          <w:color w:val="569CD6"/>
+          <w:sz w:val="24"/>
+          <w:szCs w:val="24"/>
+        </w:rPr>
+        <w:t>{</w:t>
+      </w:r>
+      <w:r>
+        <w:rPr>
+          <w:rFonts w:ascii="Consolas" w:eastAsia="Times New Roman" w:hAnsi="Consolas"/>
+          <w:color w:val="D4D4D4"/>
+          <w:sz w:val="24"/>
+          <w:szCs w:val="24"/>
+        </w:rPr>
+        <w:t>(</w:t>
+      </w:r>
+      <w:r>
+        <w:rPr>
+          <w:rFonts w:ascii="Consolas" w:eastAsia="Times New Roman" w:hAnsi="Consolas"/>
+          <w:color w:val="9CDCFE"/>
+          <w:sz w:val="24"/>
+          <w:szCs w:val="24"/>
+        </w:rPr>
+        <w:t>e</w:t>
+      </w:r>
+      <w:r>
+        <w:rPr>
+          <w:rFonts w:ascii="Consolas" w:eastAsia="Times New Roman" w:hAnsi="Consolas"/>
+          <w:color w:val="D4D4D4"/>
+          <w:sz w:val="24"/>
+          <w:szCs w:val="24"/>
+        </w:rPr>
+        <w:t xml:space="preserve">) </w:t>
+      </w:r>
+      <w:r>
+        <w:rPr>
+          <w:rFonts w:ascii="Consolas" w:eastAsia="Times New Roman" w:hAnsi="Consolas"/>
+          <w:color w:val="569CD6"/>
+          <w:sz w:val="24"/>
+          <w:szCs w:val="24"/>
+        </w:rPr>
+        <w:t>=&gt;</w:t>
+      </w:r>
+      <w:r>
+        <w:rPr>
+          <w:rFonts w:ascii="Consolas" w:eastAsia="Times New Roman" w:hAnsi="Consolas"/>
+          <w:color w:val="D4D4D4"/>
+          <w:sz w:val="24"/>
+          <w:szCs w:val="24"/>
+        </w:rPr>
+        <w:t xml:space="preserve"> </w:t>
+      </w:r>
+      <w:r>
+        <w:rPr>
+          <w:rFonts w:ascii="Consolas" w:eastAsia="Times New Roman" w:hAnsi="Consolas"/>
+          <w:color w:val="DCDCAA"/>
+          <w:sz w:val="24"/>
+          <w:szCs w:val="24"/>
+        </w:rPr>
+        <w:t>setCountry</w:t>
+      </w:r>
+      <w:r>
+        <w:rPr>
+          <w:rFonts w:ascii="Consolas" w:eastAsia="Times New Roman" w:hAnsi="Consolas"/>
+          <w:color w:val="D4D4D4"/>
+          <w:sz w:val="24"/>
+          <w:szCs w:val="24"/>
+        </w:rPr>
+        <w:t>(</w:t>
+      </w:r>
+      <w:r>
+        <w:rPr>
+          <w:rFonts w:ascii="Consolas" w:eastAsia="Times New Roman" w:hAnsi="Consolas"/>
+          <w:color w:val="9CDCFE"/>
+          <w:sz w:val="24"/>
+          <w:szCs w:val="24"/>
+        </w:rPr>
+        <w:t>e</w:t>
+      </w:r>
+      <w:r>
+        <w:rPr>
+          <w:rFonts w:ascii="Consolas" w:eastAsia="Times New Roman" w:hAnsi="Consolas"/>
+          <w:color w:val="D4D4D4"/>
+          <w:sz w:val="24"/>
+          <w:szCs w:val="24"/>
+        </w:rPr>
+        <w:t>.</w:t>
+      </w:r>
+      <w:r>
+        <w:rPr>
+          <w:rFonts w:ascii="Consolas" w:eastAsia="Times New Roman" w:hAnsi="Consolas"/>
+          <w:color w:val="9CDCFE"/>
+          <w:sz w:val="24"/>
+          <w:szCs w:val="24"/>
+        </w:rPr>
+        <w:t>target</w:t>
+      </w:r>
+      <w:r>
+        <w:rPr>
+          <w:rFonts w:ascii="Consolas" w:eastAsia="Times New Roman" w:hAnsi="Consolas"/>
+          <w:color w:val="D4D4D4"/>
+          <w:sz w:val="24"/>
+          <w:szCs w:val="24"/>
+        </w:rPr>
+        <w:t>.</w:t>
+      </w:r>
+      <w:r>
+        <w:rPr>
+          <w:rFonts w:ascii="Consolas" w:eastAsia="Times New Roman" w:hAnsi="Consolas"/>
+          <w:color w:val="9CDCFE"/>
+          <w:sz w:val="24"/>
+          <w:szCs w:val="24"/>
+        </w:rPr>
+        <w:t>value</w:t>
+      </w:r>
+      <w:r>
+        <w:rPr>
+          <w:rFonts w:ascii="Consolas" w:eastAsia="Times New Roman" w:hAnsi="Consolas"/>
+          <w:color w:val="D4D4D4"/>
+          <w:sz w:val="24"/>
+          <w:szCs w:val="24"/>
+        </w:rPr>
+        <w:t>)</w:t>
+      </w:r>
+      <w:r>
+        <w:rPr>
+          <w:rFonts w:ascii="Consolas" w:eastAsia="Times New Roman" w:hAnsi="Consolas"/>
+          <w:color w:val="569CD6"/>
+          <w:sz w:val="24"/>
+          <w:szCs w:val="24"/>
+        </w:rPr>
+        <w:t>}</w:t>
       </w:r>
       <w:r>
         <w:rPr>
@@ -29427,6 +29574,42 @@
           <w:szCs w:val="24"/>
         </w:rPr>
       </w:pPr>
+      <w:r>
+        <w:rPr>
+          <w:rFonts w:ascii="Consolas" w:eastAsia="Times New Roman" w:hAnsi="Consolas"/>
+          <w:color w:val="D4D4D4"/>
+          <w:sz w:val="24"/>
+          <w:szCs w:val="24"/>
+        </w:rPr>
+        <w:t xml:space="preserve">                        </w:t>
+      </w:r>
+      <w:r>
+        <w:rPr>
+          <w:rFonts w:ascii="Consolas" w:eastAsia="Times New Roman" w:hAnsi="Consolas"/>
+          <w:color w:val="808080"/>
+          <w:sz w:val="24"/>
+          <w:szCs w:val="24"/>
+        </w:rPr>
+        <w:t>&lt;/</w:t>
+      </w:r>
+      <w:r>
+        <w:rPr>
+          <w:rFonts w:ascii="Consolas" w:eastAsia="Times New Roman" w:hAnsi="Consolas"/>
+          <w:color w:val="569CD6"/>
+          <w:sz w:val="24"/>
+          <w:szCs w:val="24"/>
+        </w:rPr>
+        <w:t>input</w:t>
+      </w:r>
+      <w:r>
+        <w:rPr>
+          <w:rFonts w:ascii="Consolas" w:eastAsia="Times New Roman" w:hAnsi="Consolas"/>
+          <w:color w:val="808080"/>
+          <w:sz w:val="24"/>
+          <w:szCs w:val="24"/>
+        </w:rPr>
+        <w:t>&gt;</w:t>
+      </w:r>
     </w:p>
     <w:p>
       <w:pPr>
@@ -29446,7 +29629,7 @@
           <w:sz w:val="24"/>
           <w:szCs w:val="24"/>
         </w:rPr>
-        <w:t xml:space="preserve">                </w:t>
+        <w:t xml:space="preserve">                    </w:t>
       </w:r>
       <w:r>
         <w:rPr>
@@ -29455,7 +29638,7 @@
           <w:sz w:val="24"/>
           <w:szCs w:val="24"/>
         </w:rPr>
-        <w:t>&lt;</w:t>
+        <w:t>&lt;/</w:t>
       </w:r>
       <w:r>
         <w:rPr>
@@ -29512,115 +29695,7 @@
           <w:sz w:val="24"/>
           <w:szCs w:val="24"/>
         </w:rPr>
-        <w:t>button</w:t>
-      </w:r>
-      <w:r>
-        <w:rPr>
-          <w:rFonts w:ascii="Consolas" w:eastAsia="Times New Roman" w:hAnsi="Consolas"/>
-          <w:color w:val="D4D4D4"/>
-          <w:sz w:val="24"/>
-          <w:szCs w:val="24"/>
-        </w:rPr>
-        <w:t xml:space="preserve"> </w:t>
-      </w:r>
-      <w:r>
-        <w:rPr>
-          <w:rFonts w:ascii="Consolas" w:eastAsia="Times New Roman" w:hAnsi="Consolas"/>
-          <w:color w:val="9CDCFE"/>
-          <w:sz w:val="24"/>
-          <w:szCs w:val="24"/>
-        </w:rPr>
-        <w:t>type</w:t>
-      </w:r>
-      <w:r>
-        <w:rPr>
-          <w:rFonts w:ascii="Consolas" w:eastAsia="Times New Roman" w:hAnsi="Consolas"/>
-          <w:color w:val="D4D4D4"/>
-          <w:sz w:val="24"/>
-          <w:szCs w:val="24"/>
-        </w:rPr>
-        <w:t>=</w:t>
-      </w:r>
-      <w:r>
-        <w:rPr>
-          <w:rFonts w:ascii="Consolas" w:eastAsia="Times New Roman" w:hAnsi="Consolas"/>
-          <w:color w:val="CE9178"/>
-          <w:sz w:val="24"/>
-          <w:szCs w:val="24"/>
-        </w:rPr>
-        <w:t>"submit"</w:t>
-      </w:r>
-      <w:r>
-        <w:rPr>
-          <w:rFonts w:ascii="Consolas" w:eastAsia="Times New Roman" w:hAnsi="Consolas"/>
-          <w:color w:val="D4D4D4"/>
-          <w:sz w:val="24"/>
-          <w:szCs w:val="24"/>
-        </w:rPr>
-        <w:t xml:space="preserve"> </w:t>
-      </w:r>
-      <w:r>
-        <w:rPr>
-          <w:rFonts w:ascii="Consolas" w:eastAsia="Times New Roman" w:hAnsi="Consolas"/>
-          <w:color w:val="9CDCFE"/>
-          <w:sz w:val="24"/>
-          <w:szCs w:val="24"/>
-        </w:rPr>
-        <w:t>className</w:t>
-      </w:r>
-      <w:r>
-        <w:rPr>
-          <w:rFonts w:ascii="Consolas" w:eastAsia="Times New Roman" w:hAnsi="Consolas"/>
-          <w:color w:val="D4D4D4"/>
-          <w:sz w:val="24"/>
-          <w:szCs w:val="24"/>
-        </w:rPr>
-        <w:t>=</w:t>
-      </w:r>
-      <w:r>
-        <w:rPr>
-          <w:rFonts w:ascii="Consolas" w:eastAsia="Times New Roman" w:hAnsi="Consolas"/>
-          <w:color w:val="CE9178"/>
-          <w:sz w:val="24"/>
-          <w:szCs w:val="24"/>
-        </w:rPr>
-        <w:t>"button primary"</w:t>
-      </w:r>
-      <w:r>
-        <w:rPr>
-          <w:rFonts w:ascii="Consolas" w:eastAsia="Times New Roman" w:hAnsi="Consolas"/>
-          <w:color w:val="808080"/>
-          <w:sz w:val="24"/>
-          <w:szCs w:val="24"/>
-        </w:rPr>
-        <w:t>&gt;</w:t>
-      </w:r>
-      <w:r>
-        <w:rPr>
-          <w:rFonts w:ascii="Consolas" w:eastAsia="Times New Roman" w:hAnsi="Consolas"/>
-          <w:color w:val="D4D4D4"/>
-          <w:sz w:val="24"/>
-          <w:szCs w:val="24"/>
-        </w:rPr>
-        <w:t>Continue</w:t>
-      </w:r>
-      <w:r>
-        <w:rPr>
-          <w:rFonts w:ascii="Consolas" w:eastAsia="Times New Roman" w:hAnsi="Consolas"/>
-          <w:color w:val="808080"/>
-          <w:sz w:val="24"/>
-          <w:szCs w:val="24"/>
-        </w:rPr>
-        <w:t>&lt;/</w:t>
-      </w:r>
-      <w:r>
-        <w:rPr>
-          <w:rFonts w:ascii="Consolas" w:eastAsia="Times New Roman" w:hAnsi="Consolas"/>
-          <w:color w:val="569CD6"/>
-          <w:sz w:val="24"/>
-          <w:szCs w:val="24"/>
-        </w:rPr>
-        <w:t>button</w:t>
+        <w:t>li</w:t>
       </w:r>
       <w:r>
         <w:rPr>
@@ -29650,7 +29725,8 @@
           <w:sz w:val="24"/>
           <w:szCs w:val="24"/>
         </w:rPr>
-        <w:t xml:space="preserve">                </w:t>
+        <w:lastRenderedPageBreak/>
+        <w:t xml:space="preserve">                        </w:t>
       </w:r>
       <w:r>
         <w:rPr>
@@ -29659,6 +29735,114 @@
           <w:sz w:val="24"/>
           <w:szCs w:val="24"/>
         </w:rPr>
+        <w:t>&lt;</w:t>
+      </w:r>
+      <w:r>
+        <w:rPr>
+          <w:rFonts w:ascii="Consolas" w:eastAsia="Times New Roman" w:hAnsi="Consolas"/>
+          <w:color w:val="569CD6"/>
+          <w:sz w:val="24"/>
+          <w:szCs w:val="24"/>
+        </w:rPr>
+        <w:t>button</w:t>
+      </w:r>
+      <w:r>
+        <w:rPr>
+          <w:rFonts w:ascii="Consolas" w:eastAsia="Times New Roman" w:hAnsi="Consolas"/>
+          <w:color w:val="D4D4D4"/>
+          <w:sz w:val="24"/>
+          <w:szCs w:val="24"/>
+        </w:rPr>
+        <w:t xml:space="preserve"> </w:t>
+      </w:r>
+      <w:r>
+        <w:rPr>
+          <w:rFonts w:ascii="Consolas" w:eastAsia="Times New Roman" w:hAnsi="Consolas"/>
+          <w:color w:val="9CDCFE"/>
+          <w:sz w:val="24"/>
+          <w:szCs w:val="24"/>
+        </w:rPr>
+        <w:t>type</w:t>
+      </w:r>
+      <w:r>
+        <w:rPr>
+          <w:rFonts w:ascii="Consolas" w:eastAsia="Times New Roman" w:hAnsi="Consolas"/>
+          <w:color w:val="D4D4D4"/>
+          <w:sz w:val="24"/>
+          <w:szCs w:val="24"/>
+        </w:rPr>
+        <w:t>=</w:t>
+      </w:r>
+      <w:r>
+        <w:rPr>
+          <w:rFonts w:ascii="Consolas" w:eastAsia="Times New Roman" w:hAnsi="Consolas"/>
+          <w:color w:val="CE9178"/>
+          <w:sz w:val="24"/>
+          <w:szCs w:val="24"/>
+        </w:rPr>
+        <w:t>"submit"</w:t>
+      </w:r>
+      <w:r>
+        <w:rPr>
+          <w:rFonts w:ascii="Consolas" w:eastAsia="Times New Roman" w:hAnsi="Consolas"/>
+          <w:color w:val="D4D4D4"/>
+          <w:sz w:val="24"/>
+          <w:szCs w:val="24"/>
+        </w:rPr>
+        <w:t xml:space="preserve"> </w:t>
+      </w:r>
+      <w:r>
+        <w:rPr>
+          <w:rFonts w:ascii="Consolas" w:eastAsia="Times New Roman" w:hAnsi="Consolas"/>
+          <w:color w:val="9CDCFE"/>
+          <w:sz w:val="24"/>
+          <w:szCs w:val="24"/>
+        </w:rPr>
+        <w:t>className</w:t>
+      </w:r>
+      <w:r>
+        <w:rPr>
+          <w:rFonts w:ascii="Consolas" w:eastAsia="Times New Roman" w:hAnsi="Consolas"/>
+          <w:color w:val="D4D4D4"/>
+          <w:sz w:val="24"/>
+          <w:szCs w:val="24"/>
+        </w:rPr>
+        <w:t>=</w:t>
+      </w:r>
+      <w:r>
+        <w:rPr>
+          <w:rFonts w:ascii="Consolas" w:eastAsia="Times New Roman" w:hAnsi="Consolas"/>
+          <w:color w:val="CE9178"/>
+          <w:sz w:val="24"/>
+          <w:szCs w:val="24"/>
+        </w:rPr>
+        <w:t>"button primary"</w:t>
+      </w:r>
+      <w:r>
+        <w:rPr>
+          <w:rFonts w:ascii="Consolas" w:eastAsia="Times New Roman" w:hAnsi="Consolas"/>
+          <w:color w:val="808080"/>
+          <w:sz w:val="24"/>
+          <w:szCs w:val="24"/>
+        </w:rPr>
+        <w:t>&gt;</w:t>
+      </w:r>
+      <w:r>
+        <w:rPr>
+          <w:rFonts w:ascii="Consolas" w:eastAsia="Times New Roman" w:hAnsi="Consolas"/>
+          <w:color w:val="D4D4D4"/>
+          <w:sz w:val="24"/>
+          <w:szCs w:val="24"/>
+        </w:rPr>
+        <w:t>Continue</w:t>
+      </w:r>
+      <w:r>
+        <w:rPr>
+          <w:rFonts w:ascii="Consolas" w:eastAsia="Times New Roman" w:hAnsi="Consolas"/>
+          <w:color w:val="808080"/>
+          <w:sz w:val="24"/>
+          <w:szCs w:val="24"/>
+        </w:rPr>
         <w:t>&lt;/</w:t>
       </w:r>
       <w:r>
@@ -29668,7 +29852,7 @@
           <w:sz w:val="24"/>
           <w:szCs w:val="24"/>
         </w:rPr>
-        <w:t>li</w:t>
+        <w:t>button</w:t>
       </w:r>
       <w:r>
         <w:rPr>
@@ -29698,8 +29882,34 @@
           <w:sz w:val="24"/>
           <w:szCs w:val="24"/>
         </w:rPr>
-        <w:lastRenderedPageBreak/>
-        <w:t xml:space="preserve">                </w:t>
+        <w:t xml:space="preserve">                    </w:t>
+      </w:r>
+      <w:r>
+        <w:rPr>
+          <w:rFonts w:ascii="Consolas" w:eastAsia="Times New Roman" w:hAnsi="Consolas"/>
+          <w:color w:val="808080"/>
+          <w:sz w:val="24"/>
+          <w:szCs w:val="24"/>
+        </w:rPr>
+        <w:t>&lt;/</w:t>
+      </w:r>
+      <w:r>
+        <w:rPr>
+          <w:rFonts w:ascii="Consolas" w:eastAsia="Times New Roman" w:hAnsi="Consolas"/>
+          <w:color w:val="569CD6"/>
+          <w:sz w:val="24"/>
+          <w:szCs w:val="24"/>
+        </w:rPr>
+        <w:t>li</w:t>
+      </w:r>
+      <w:r>
+        <w:rPr>
+          <w:rFonts w:ascii="Consolas" w:eastAsia="Times New Roman" w:hAnsi="Consolas"/>
+          <w:color w:val="808080"/>
+          <w:sz w:val="24"/>
+          <w:szCs w:val="24"/>
+        </w:rPr>
+        <w:t>&gt;</w:t>
       </w:r>
     </w:p>
     <w:p>
@@ -29720,7 +29930,7 @@
           <w:sz w:val="24"/>
           <w:szCs w:val="24"/>
         </w:rPr>
-        <w:t xml:space="preserve">            </w:t>
+        <w:t xml:space="preserve">                </w:t>
       </w:r>
       <w:r>
         <w:rPr>
@@ -29768,7 +29978,7 @@
           <w:sz w:val="24"/>
           <w:szCs w:val="24"/>
         </w:rPr>
-        <w:t xml:space="preserve">        </w:t>
+        <w:t xml:space="preserve">            </w:t>
       </w:r>
       <w:r>
         <w:rPr>
@@ -29809,6 +30019,42 @@
           <w:szCs w:val="24"/>
         </w:rPr>
       </w:pPr>
+      <w:r>
+        <w:rPr>
+          <w:rFonts w:ascii="Consolas" w:eastAsia="Times New Roman" w:hAnsi="Consolas"/>
+          <w:color w:val="D4D4D4"/>
+          <w:sz w:val="24"/>
+          <w:szCs w:val="24"/>
+        </w:rPr>
+        <w:t xml:space="preserve">        </w:t>
+      </w:r>
+      <w:r>
+        <w:rPr>
+          <w:rFonts w:ascii="Consolas" w:eastAsia="Times New Roman" w:hAnsi="Consolas"/>
+          <w:color w:val="808080"/>
+          <w:sz w:val="24"/>
+          <w:szCs w:val="24"/>
+        </w:rPr>
+        <w:t>&lt;/</w:t>
+      </w:r>
+      <w:r>
+        <w:rPr>
+          <w:rFonts w:ascii="Consolas" w:eastAsia="Times New Roman" w:hAnsi="Consolas"/>
+          <w:color w:val="569CD6"/>
+          <w:sz w:val="24"/>
+          <w:szCs w:val="24"/>
+        </w:rPr>
+        <w:t>div</w:t>
+      </w:r>
+      <w:r>
+        <w:rPr>
+          <w:rFonts w:ascii="Consolas" w:eastAsia="Times New Roman" w:hAnsi="Consolas"/>
+          <w:color w:val="808080"/>
+          <w:sz w:val="24"/>
+          <w:szCs w:val="24"/>
+        </w:rPr>
+        <w:t>&gt;</w:t>
+      </w:r>
     </w:p>
     <w:p>
       <w:pPr>
@@ -29856,6 +30102,15 @@
           <w:szCs w:val="24"/>
         </w:rPr>
         <w:t>&gt;</w:t>
+      </w:r>
+      <w:r>
+        <w:rPr>
+          <w:rFonts w:ascii="Consolas" w:eastAsia="Times New Roman" w:hAnsi="Consolas"/>
+          <w:color w:val="D4D4D4"/>
+          <w:sz w:val="24"/>
+          <w:szCs w:val="24"/>
+        </w:rPr>
+        <w:t xml:space="preserve">   </w:t>
       </w:r>
     </w:p>
     <w:p>
@@ -30229,7 +30484,7 @@
           </mc:Choice>
           <mc:Fallback>
             <w:pict>
-              <v:rect w14:anchorId="06025FF5" id="Rectangle 94" o:spid="_x0000_s1026" style="position:absolute;margin-left:273.9pt;margin-top:1.05pt;width:126.8pt;height:18.8pt;z-index:251805696;visibility:visible;mso-wrap-style:square;mso-width-percent:0;mso-height-percent:0;mso-wrap-distance-left:9pt;mso-wrap-distance-top:0;mso-wrap-distance-right:9pt;mso-wrap-distance-bottom:0;mso-position-horizontal:absolute;mso-position-horizontal-relative:margin;mso-position-vertical:absolute;mso-position-vertical-relative:text;mso-width-percent:0;mso-height-percent:0;mso-width-relative:margin;mso-height-relative:margin;v-text-anchor:middle" o:gfxdata="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" filled="f" strokecolor="red" strokeweight="2.25pt">
+              <v:rect w14:anchorId="5477F0F1" id="Rectangle 94" o:spid="_x0000_s1026" style="position:absolute;margin-left:273.9pt;margin-top:1.05pt;width:126.8pt;height:18.8pt;z-index:251805696;visibility:visible;mso-wrap-style:square;mso-width-percent:0;mso-height-percent:0;mso-wrap-distance-left:9pt;mso-wrap-distance-top:0;mso-wrap-distance-right:9pt;mso-wrap-distance-bottom:0;mso-position-horizontal:absolute;mso-position-horizontal-relative:margin;mso-position-vertical:absolute;mso-position-vertical-relative:text;mso-width-percent:0;mso-height-percent:0;mso-width-relative:margin;mso-height-relative:margin;v-text-anchor:middle" o:gfxdata="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" filled="f" strokecolor="red" strokeweight="2.25pt">
                 <w10:wrap anchorx="margin"/>
               </v:rect>
             </w:pict>
@@ -31476,6 +31731,7 @@
           <w:sz w:val="24"/>
           <w:szCs w:val="24"/>
         </w:rPr>
+        <w:lastRenderedPageBreak/>
         <w:t xml:space="preserve">        </w:t>
       </w:r>
       <w:r>
@@ -32609,7 +32865,7 @@
           </mc:Choice>
           <mc:Fallback>
             <w:pict>
-              <v:rect w14:anchorId="34FD8E2B" id="Rectangle 64" o:spid="_x0000_s1026" style="position:absolute;margin-left:0;margin-top:1.65pt;width:389.2pt;height:69.4pt;z-index:251801600;visibility:visible;mso-wrap-style:square;mso-width-percent:0;mso-height-percent:0;mso-wrap-distance-left:9pt;mso-wrap-distance-top:0;mso-wrap-distance-right:9pt;mso-wrap-distance-bottom:0;mso-position-horizontal:left;mso-position-horizontal-relative:margin;mso-position-vertical:absolute;mso-position-vertical-relative:text;mso-width-percent:0;mso-height-percent:0;mso-width-relative:margin;mso-height-relative:margin;v-text-anchor:middle" o:gfxdata="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" filled="f" strokecolor="red" strokeweight="2.25pt">
+              <v:rect w14:anchorId="670B8592" id="Rectangle 64" o:spid="_x0000_s1026" style="position:absolute;margin-left:0;margin-top:1.65pt;width:389.2pt;height:69.4pt;z-index:251801600;visibility:visible;mso-wrap-style:square;mso-width-percent:0;mso-height-percent:0;mso-wrap-distance-left:9pt;mso-wrap-distance-top:0;mso-wrap-distance-right:9pt;mso-wrap-distance-bottom:0;mso-position-horizontal:left;mso-position-horizontal-relative:margin;mso-position-vertical:absolute;mso-position-vertical-relative:text;mso-width-percent:0;mso-height-percent:0;mso-width-relative:margin;mso-height-relative:margin;v-text-anchor:middle" o:gfxdata="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" filled="f" strokecolor="red" strokeweight="2.25pt">
                 <w10:wrap anchorx="margin"/>
               </v:rect>
             </w:pict>
@@ -32976,7 +33232,7 @@
           </mc:Choice>
           <mc:Fallback>
             <w:pict>
-              <v:rect w14:anchorId="515C0FA1" id="Rectangle 91" o:spid="_x0000_s1026" style="position:absolute;margin-left:235.3pt;margin-top:.95pt;width:84pt;height:14.1pt;z-index:251803648;visibility:visible;mso-wrap-style:square;mso-width-percent:0;mso-height-percent:0;mso-wrap-distance-left:9pt;mso-wrap-distance-top:0;mso-wrap-distance-right:9pt;mso-wrap-distance-bottom:0;mso-position-horizontal:absolute;mso-position-horizontal-relative:margin;mso-position-vertical:absolute;mso-position-vertical-relative:text;mso-width-percent:0;mso-height-percent:0;mso-width-relative:margin;mso-height-relative:margin;v-text-anchor:middle" o:gfxdata="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" filled="f" strokecolor="red" strokeweight="2.25pt">
+              <v:rect w14:anchorId="3A608DA9" id="Rectangle 91" o:spid="_x0000_s1026" style="position:absolute;margin-left:235.3pt;margin-top:.95pt;width:84pt;height:14.1pt;z-index:251803648;visibility:visible;mso-wrap-style:square;mso-width-percent:0;mso-height-percent:0;mso-wrap-distance-left:9pt;mso-wrap-distance-top:0;mso-wrap-distance-right:9pt;mso-wrap-distance-bottom:0;mso-position-horizontal:absolute;mso-position-horizontal-relative:margin;mso-position-vertical:absolute;mso-position-vertical-relative:text;mso-width-percent:0;mso-height-percent:0;mso-width-relative:margin;mso-height-relative:margin;v-text-anchor:middle" o:gfxdata="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" filled="f" strokecolor="red" strokeweight="2.25pt">
                 <w10:wrap anchorx="margin"/>
               </v:rect>
             </w:pict>
@@ -33235,7 +33491,7 @@
           </mc:Choice>
           <mc:Fallback>
             <w:pict>
-              <v:rect w14:anchorId="6DB99464" id="Rectangle 93" o:spid="_x0000_s1026" style="position:absolute;margin-left:27.65pt;margin-top:50.55pt;width:244.65pt;height:14.1pt;z-index:251799552;visibility:visible;mso-wrap-style:square;mso-width-percent:0;mso-height-percent:0;mso-wrap-distance-left:9pt;mso-wrap-distance-top:0;mso-wrap-distance-right:9pt;mso-wrap-distance-bottom:0;mso-position-horizontal:absolute;mso-position-horizontal-relative:margin;mso-position-vertical:absolute;mso-position-vertical-relative:text;mso-width-percent:0;mso-height-percent:0;mso-width-relative:margin;mso-height-relative:margin;v-text-anchor:middle" o:gfxdata="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" filled="f" strokecolor="red" strokeweight="2.25pt">
+              <v:rect w14:anchorId="590D0ECE" id="Rectangle 93" o:spid="_x0000_s1026" style="position:absolute;margin-left:27.65pt;margin-top:50.55pt;width:244.65pt;height:14.1pt;z-index:251799552;visibility:visible;mso-wrap-style:square;mso-width-percent:0;mso-height-percent:0;mso-wrap-distance-left:9pt;mso-wrap-distance-top:0;mso-wrap-distance-right:9pt;mso-wrap-distance-bottom:0;mso-position-horizontal:absolute;mso-position-horizontal-relative:margin;mso-position-vertical:absolute;mso-position-vertical-relative:text;mso-width-percent:0;mso-height-percent:0;mso-width-relative:margin;mso-height-relative:margin;v-text-anchor:middle" o:gfxdata="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" filled="f" strokecolor="red" strokeweight="2.25pt">
                 <w10:wrap anchorx="margin"/>
               </v:rect>
             </w:pict>
@@ -33303,7 +33559,6 @@
           <w:b/>
           <w:sz w:val="24"/>
         </w:rPr>
-        <w:lastRenderedPageBreak/>
         <w:t>- In</w:t>
       </w:r>
       <w:r>
@@ -33466,7 +33721,7 @@
           </mc:Choice>
           <mc:Fallback>
             <w:pict>
-              <v:rect w14:anchorId="5BAC7DE9" id="Rectangle 96" o:spid="_x0000_s1026" style="position:absolute;margin-left:274.45pt;margin-top:3.15pt;width:124.7pt;height:17.2pt;z-index:251809792;visibility:visible;mso-wrap-style:square;mso-width-percent:0;mso-height-percent:0;mso-wrap-distance-left:9pt;mso-wrap-distance-top:0;mso-wrap-distance-right:9pt;mso-wrap-distance-bottom:0;mso-position-horizontal:absolute;mso-position-horizontal-relative:margin;mso-position-vertical:absolute;mso-position-vertical-relative:text;mso-width-percent:0;mso-height-percent:0;mso-width-relative:margin;mso-height-relative:margin;v-text-anchor:middle" o:gfxdata="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" filled="f" strokecolor="red" strokeweight="2.25pt">
+              <v:rect w14:anchorId="2FB053B7" id="Rectangle 96" o:spid="_x0000_s1026" style="position:absolute;margin-left:274.45pt;margin-top:3.15pt;width:124.7pt;height:17.2pt;z-index:251809792;visibility:visible;mso-wrap-style:square;mso-width-percent:0;mso-height-percent:0;mso-wrap-distance-left:9pt;mso-wrap-distance-top:0;mso-wrap-distance-right:9pt;mso-wrap-distance-bottom:0;mso-position-horizontal:absolute;mso-position-horizontal-relative:margin;mso-position-vertical:absolute;mso-position-vertical-relative:text;mso-width-percent:0;mso-height-percent:0;mso-width-relative:margin;mso-height-relative:margin;v-text-anchor:middle" o:gfxdata="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" filled="f" strokecolor="red" strokeweight="2.25pt">
                 <w10:wrap anchorx="margin"/>
               </v:rect>
             </w:pict>
@@ -34982,7 +35237,7 @@
           </mc:Choice>
           <mc:Fallback>
             <w:pict>
-              <v:rect w14:anchorId="1F90A426" id="Rectangle 95" o:spid="_x0000_s1026" style="position:absolute;margin-left:48.5pt;margin-top:2.35pt;width:324.5pt;height:32.35pt;z-index:251807744;visibility:visible;mso-wrap-style:square;mso-width-percent:0;mso-height-percent:0;mso-wrap-distance-left:9pt;mso-wrap-distance-top:0;mso-wrap-distance-right:9pt;mso-wrap-distance-bottom:0;mso-position-horizontal:absolute;mso-position-horizontal-relative:margin;mso-position-vertical:absolute;mso-position-vertical-relative:text;mso-width-percent:0;mso-height-percent:0;mso-width-relative:margin;mso-height-relative:margin;v-text-anchor:middle" o:gfxdata="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" filled="f" strokecolor="red" strokeweight="2.25pt">
+              <v:rect w14:anchorId="3FFB8AA0" id="Rectangle 95" o:spid="_x0000_s1026" style="position:absolute;margin-left:48.5pt;margin-top:2.35pt;width:324.5pt;height:32.35pt;z-index:251807744;visibility:visible;mso-wrap-style:square;mso-width-percent:0;mso-height-percent:0;mso-wrap-distance-left:9pt;mso-wrap-distance-top:0;mso-wrap-distance-right:9pt;mso-wrap-distance-bottom:0;mso-position-horizontal:absolute;mso-position-horizontal-relative:margin;mso-position-vertical:absolute;mso-position-vertical-relative:text;mso-width-percent:0;mso-height-percent:0;mso-width-relative:margin;mso-height-relative:margin;v-text-anchor:middle" o:gfxdata="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" filled="f" strokecolor="red" strokeweight="2.25pt">
                 <w10:wrap anchorx="margin"/>
               </v:rect>
             </w:pict>
@@ -35722,6 +35977,7 @@
           <w:sz w:val="24"/>
           <w:szCs w:val="24"/>
         </w:rPr>
+        <w:lastRenderedPageBreak/>
         <w:t>import</w:t>
       </w:r>
       <w:r>
@@ -35854,7 +36110,6 @@
           <w:sz w:val="24"/>
           <w:szCs w:val="24"/>
         </w:rPr>
-        <w:lastRenderedPageBreak/>
         <w:t>import</w:t>
       </w:r>
       <w:r>
@@ -36259,7 +36514,7 @@
           </mc:Choice>
           <mc:Fallback>
             <w:pict>
-              <v:rect w14:anchorId="3EE4F062" id="Rectangle 98" o:spid="_x0000_s1026" style="position:absolute;margin-left:1.05pt;margin-top:1.45pt;width:359.5pt;height:18.25pt;z-index:251813888;visibility:visible;mso-wrap-style:square;mso-width-percent:0;mso-height-percent:0;mso-wrap-distance-left:9pt;mso-wrap-distance-top:0;mso-wrap-distance-right:9pt;mso-wrap-distance-bottom:0;mso-position-horizontal:absolute;mso-position-horizontal-relative:margin;mso-position-vertical:absolute;mso-position-vertical-relative:text;mso-width-percent:0;mso-height-percent:0;mso-width-relative:margin;mso-height-relative:margin;v-text-anchor:middle" o:gfxdata="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" filled="f" strokecolor="red" strokeweight="2.25pt">
+              <v:rect w14:anchorId="00E6A9B7" id="Rectangle 98" o:spid="_x0000_s1026" style="position:absolute;margin-left:1.05pt;margin-top:1.45pt;width:359.5pt;height:18.25pt;z-index:251813888;visibility:visible;mso-wrap-style:square;mso-width-percent:0;mso-height-percent:0;mso-wrap-distance-left:9pt;mso-wrap-distance-top:0;mso-wrap-distance-right:9pt;mso-wrap-distance-bottom:0;mso-position-horizontal:absolute;mso-position-horizontal-relative:margin;mso-position-vertical:absolute;mso-position-vertical-relative:text;mso-width-percent:0;mso-height-percent:0;mso-width-relative:margin;mso-height-relative:margin;v-text-anchor:middle" o:gfxdata="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" filled="f" strokecolor="red" strokeweight="2.25pt">
                 <w10:wrap anchorx="margin"/>
               </v:rect>
             </w:pict>
@@ -38559,6 +38814,7 @@
           <w:sz w:val="24"/>
           <w:szCs w:val="24"/>
         </w:rPr>
+        <w:lastRenderedPageBreak/>
         <w:t xml:space="preserve">        </w:t>
       </w:r>
       <w:r>
@@ -38727,7 +38983,6 @@
           <w:sz w:val="24"/>
           <w:szCs w:val="24"/>
         </w:rPr>
-        <w:lastRenderedPageBreak/>
         <w:t xml:space="preserve">            </w:t>
       </w:r>
       <w:r>
@@ -39873,7 +40128,7 @@
           </mc:Choice>
           <mc:Fallback>
             <w:pict>
-              <v:rect w14:anchorId="708922C4" id="Rectangle 97" o:spid="_x0000_s1026" style="position:absolute;margin-left:99.65pt;margin-top:1pt;width:359.5pt;height:18.25pt;z-index:251811840;visibility:visible;mso-wrap-style:square;mso-width-percent:0;mso-height-percent:0;mso-wrap-distance-left:9pt;mso-wrap-distance-top:0;mso-wrap-distance-right:9pt;mso-wrap-distance-bottom:0;mso-position-horizontal:absolute;mso-position-horizontal-relative:margin;mso-position-vertical:absolute;mso-position-vertical-relative:text;mso-width-percent:0;mso-height-percent:0;mso-width-relative:margin;mso-height-relative:margin;v-text-anchor:middle" o:gfxdata="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" filled="f" strokecolor="red" strokeweight="2.25pt">
+              <v:rect w14:anchorId="7A8D920D" id="Rectangle 97" o:spid="_x0000_s1026" style="position:absolute;margin-left:99.65pt;margin-top:1pt;width:359.5pt;height:18.25pt;z-index:251811840;visibility:visible;mso-wrap-style:square;mso-width-percent:0;mso-height-percent:0;mso-wrap-distance-left:9pt;mso-wrap-distance-top:0;mso-wrap-distance-right:9pt;mso-wrap-distance-bottom:0;mso-position-horizontal:absolute;mso-position-horizontal-relative:margin;mso-position-vertical:absolute;mso-position-vertical-relative:text;mso-width-percent:0;mso-height-percent:0;mso-width-relative:margin;mso-height-relative:margin;v-text-anchor:middle" o:gfxdata="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" filled="f" strokecolor="red" strokeweight="2.25pt">
                 <w10:wrap anchorx="margin"/>
               </v:rect>
             </w:pict>
@@ -41401,7 +41656,7 @@
           </mc:Choice>
           <mc:Fallback>
             <w:pict>
-              <v:rect w14:anchorId="0B2B662B" id="Rectangle 103" o:spid="_x0000_s1026" style="position:absolute;margin-left:475.3pt;margin-top:26.25pt;width:23.45pt;height:16.15pt;z-index:251820032;visibility:visible;mso-wrap-style:square;mso-width-percent:0;mso-height-percent:0;mso-wrap-distance-left:9pt;mso-wrap-distance-top:0;mso-wrap-distance-right:9pt;mso-wrap-distance-bottom:0;mso-position-horizontal:absolute;mso-position-horizontal-relative:margin;mso-position-vertical:absolute;mso-position-vertical-relative:text;mso-width-percent:0;mso-height-percent:0;mso-width-relative:margin;mso-height-relative:margin;v-text-anchor:middle" o:gfxdata="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" filled="f" strokecolor="red" strokeweight="2.25pt">
+              <v:rect w14:anchorId="22B40932" id="Rectangle 103" o:spid="_x0000_s1026" style="position:absolute;margin-left:475.3pt;margin-top:26.25pt;width:23.45pt;height:16.15pt;z-index:251820032;visibility:visible;mso-wrap-style:square;mso-width-percent:0;mso-height-percent:0;mso-wrap-distance-left:9pt;mso-wrap-distance-top:0;mso-wrap-distance-right:9pt;mso-wrap-distance-bottom:0;mso-position-horizontal:absolute;mso-position-horizontal-relative:margin;mso-position-vertical:absolute;mso-position-vertical-relative:text;mso-width-percent:0;mso-height-percent:0;mso-width-relative:margin;mso-height-relative:margin;v-text-anchor:middle" o:gfxdata="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" filled="f" strokecolor="red" strokeweight="2.25pt">
                 <w10:wrap anchorx="margin"/>
               </v:rect>
             </w:pict>
@@ -41483,7 +41738,7 @@
           </mc:Choice>
           <mc:Fallback>
             <w:pict>
-              <v:rect w14:anchorId="0B6126F8" id="Rectangle 102" o:spid="_x0000_s1026" style="position:absolute;margin-left:31.8pt;margin-top:3.8pt;width:50.1pt;height:10.95pt;z-index:251817984;visibility:visible;mso-wrap-style:square;mso-width-percent:0;mso-height-percent:0;mso-wrap-distance-left:9pt;mso-wrap-distance-top:0;mso-wrap-distance-right:9pt;mso-wrap-distance-bottom:0;mso-position-horizontal:absolute;mso-position-horizontal-relative:margin;mso-position-vertical:absolute;mso-position-vertical-relative:text;mso-width-percent:0;mso-height-percent:0;mso-width-relative:margin;mso-height-relative:margin;v-text-anchor:middle" o:gfxdata="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" filled="f" strokecolor="red" strokeweight="2.25pt">
+              <v:rect w14:anchorId="762E37F3" id="Rectangle 102" o:spid="_x0000_s1026" style="position:absolute;margin-left:31.8pt;margin-top:3.8pt;width:50.1pt;height:10.95pt;z-index:251817984;visibility:visible;mso-wrap-style:square;mso-width-percent:0;mso-height-percent:0;mso-wrap-distance-left:9pt;mso-wrap-distance-top:0;mso-wrap-distance-right:9pt;mso-wrap-distance-bottom:0;mso-position-horizontal:absolute;mso-position-horizontal-relative:margin;mso-position-vertical:absolute;mso-position-vertical-relative:text;mso-width-percent:0;mso-height-percent:0;mso-width-relative:margin;mso-height-relative:margin;v-text-anchor:middle" o:gfxdata="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" filled="f" strokecolor="red" strokeweight="2.25pt">
                 <w10:wrap anchorx="margin"/>
               </v:rect>
             </w:pict>
@@ -41565,7 +41820,7 @@
           </mc:Choice>
           <mc:Fallback>
             <w:pict>
-              <v:rect w14:anchorId="449A9D5A" id="Rectangle 101" o:spid="_x0000_s1026" style="position:absolute;margin-left:173.2pt;margin-top:47.15pt;width:155.5pt;height:225.9pt;z-index:251815936;visibility:visible;mso-wrap-style:square;mso-width-percent:0;mso-height-percent:0;mso-wrap-distance-left:9pt;mso-wrap-distance-top:0;mso-wrap-distance-right:9pt;mso-wrap-distance-bottom:0;mso-position-horizontal:absolute;mso-position-horizontal-relative:margin;mso-position-vertical:absolute;mso-position-vertical-relative:text;mso-width-percent:0;mso-height-percent:0;mso-width-relative:margin;mso-height-relative:margin;v-text-anchor:middle" o:gfxdata="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" filled="f" strokecolor="red" strokeweight="2.25pt">
+              <v:rect w14:anchorId="0F940200" id="Rectangle 101" o:spid="_x0000_s1026" style="position:absolute;margin-left:173.2pt;margin-top:47.15pt;width:155.5pt;height:225.9pt;z-index:251815936;visibility:visible;mso-wrap-style:square;mso-width-percent:0;mso-height-percent:0;mso-wrap-distance-left:9pt;mso-wrap-distance-top:0;mso-wrap-distance-right:9pt;mso-wrap-distance-bottom:0;mso-position-horizontal:absolute;mso-position-horizontal-relative:margin;mso-position-vertical:absolute;mso-position-vertical-relative:text;mso-width-percent:0;mso-height-percent:0;mso-width-relative:margin;mso-height-relative:margin;v-text-anchor:middle" o:gfxdata="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" filled="f" strokecolor="red" strokeweight="2.25pt">
                 <w10:wrap anchorx="margin"/>
               </v:rect>
             </w:pict>
@@ -41654,7 +41909,14 @@
           <w:b/>
           <w:sz w:val="20"/>
         </w:rPr>
-        <w:t>frontend/src/actions/</w:t>
+        <w:t>frontend/src/component</w:t>
+      </w:r>
+      <w:r>
+        <w:rPr>
+          <w:b/>
+          <w:sz w:val="20"/>
+        </w:rPr>
+        <w:t>s/</w:t>
       </w:r>
       <w:r>
         <w:rPr>
@@ -41662,7 +41924,15 @@
           <w:color w:val="00B050"/>
           <w:sz w:val="20"/>
         </w:rPr>
-        <w:t>userActions.js</w:t>
+        <w:t>CheckoutStep</w:t>
+      </w:r>
+      <w:r>
+        <w:rPr>
+          <w:b/>
+          <w:color w:val="00B050"/>
+          <w:sz w:val="20"/>
+        </w:rPr>
+        <w:t>s.js</w:t>
       </w:r>
       <w:r>
         <w:rPr>
@@ -41685,6 +41955,535 @@
         </w:rPr>
         <w:t xml:space="preserve"> the following code:</w:t>
       </w:r>
+    </w:p>
+    <w:p>
+      <w:pPr>
+        <w:rPr>
+          <w:b/>
+          <w:sz w:val="24"/>
+        </w:rPr>
+      </w:pPr>
+      <w:r>
+        <w:rPr>
+          <w:noProof/>
+        </w:rPr>
+        <w:drawing>
+          <wp:inline distT="0" distB="0" distL="0" distR="0" wp14:anchorId="6399B337" wp14:editId="32D55B2D">
+            <wp:extent cx="6314440" cy="2411895"/>
+            <wp:effectExtent l="0" t="0" r="0" b="7620"/>
+            <wp:docPr id="105" name="Picture 105"/>
+            <wp:cNvGraphicFramePr>
+              <a:graphicFrameLocks xmlns:a="http://schemas.openxmlformats.org/drawingml/2006/main" noChangeAspect="1"/>
+            </wp:cNvGraphicFramePr>
+            <a:graphic xmlns:a="http://schemas.openxmlformats.org/drawingml/2006/main">
+              <a:graphicData uri="http://schemas.openxmlformats.org/drawingml/2006/picture">
+                <pic:pic xmlns:pic="http://schemas.openxmlformats.org/drawingml/2006/picture">
+                  <pic:nvPicPr>
+                    <pic:cNvPr id="1" name=""/>
+                    <pic:cNvPicPr/>
+                  </pic:nvPicPr>
+                  <pic:blipFill>
+                    <a:blip r:embed="rId22"/>
+                    <a:stretch>
+                      <a:fillRect/>
+                    </a:stretch>
+                  </pic:blipFill>
+                  <pic:spPr>
+                    <a:xfrm>
+                      <a:off x="0" y="0"/>
+                      <a:ext cx="6345390" cy="2423717"/>
+                    </a:xfrm>
+                    <a:prstGeom prst="rect">
+                      <a:avLst/>
+                    </a:prstGeom>
+                  </pic:spPr>
+                </pic:pic>
+              </a:graphicData>
+            </a:graphic>
+          </wp:inline>
+        </w:drawing>
+      </w:r>
+    </w:p>
+    <w:p>
+      <w:pPr>
+        <w:rPr>
+          <w:b/>
+          <w:sz w:val="24"/>
+        </w:rPr>
+      </w:pPr>
+    </w:p>
+    <w:p>
+      <w:pPr>
+        <w:rPr>
+          <w:b/>
+          <w:sz w:val="22"/>
+        </w:rPr>
+      </w:pPr>
+      <w:r>
+        <w:rPr>
+          <w:b/>
+          <w:sz w:val="24"/>
+        </w:rPr>
+        <w:t>- In</w:t>
+      </w:r>
+      <w:r>
+        <w:rPr>
+          <w:b/>
+          <w:sz w:val="24"/>
+        </w:rPr>
+        <w:t xml:space="preserve"> “</w:t>
+      </w:r>
+      <w:r>
+        <w:rPr>
+          <w:b/>
+          <w:sz w:val="20"/>
+        </w:rPr>
+        <w:t>SNEAKER_ECOMMERCE_WEBSITE_PROJECT/</w:t>
+      </w:r>
+      <w:r>
+        <w:rPr>
+          <w:b/>
+          <w:sz w:val="20"/>
+        </w:rPr>
+        <w:t>frontend/src/</w:t>
+      </w:r>
+      <w:r>
+        <w:rPr>
+          <w:b/>
+          <w:color w:val="00B050"/>
+          <w:sz w:val="20"/>
+        </w:rPr>
+        <w:t>index.css</w:t>
+      </w:r>
+      <w:r>
+        <w:rPr>
+          <w:b/>
+          <w:sz w:val="20"/>
+        </w:rPr>
+        <w:t xml:space="preserve">” file, </w:t>
+      </w:r>
+      <w:r>
+        <w:rPr>
+          <w:b/>
+          <w:sz w:val="22"/>
+        </w:rPr>
+        <w:t>css for “Checkout Steps”</w:t>
+      </w:r>
+      <w:r>
+        <w:rPr>
+          <w:b/>
+          <w:sz w:val="22"/>
+        </w:rPr>
+        <w:t>:</w:t>
+      </w:r>
+    </w:p>
+    <w:p>
+      <w:pPr>
+        <w:rPr>
+          <w:b/>
+          <w:sz w:val="22"/>
+        </w:rPr>
+      </w:pPr>
+      <w:r>
+        <w:rPr>
+          <w:noProof/>
+        </w:rPr>
+        <w:lastRenderedPageBreak/>
+        <w:drawing>
+          <wp:inline distT="0" distB="0" distL="0" distR="0" wp14:anchorId="6A6BF26D" wp14:editId="0F502C73">
+            <wp:extent cx="4227195" cy="2286000"/>
+            <wp:effectExtent l="0" t="0" r="1905" b="0"/>
+            <wp:docPr id="107" name="Picture 107"/>
+            <wp:cNvGraphicFramePr>
+              <a:graphicFrameLocks xmlns:a="http://schemas.openxmlformats.org/drawingml/2006/main" noChangeAspect="1"/>
+            </wp:cNvGraphicFramePr>
+            <a:graphic xmlns:a="http://schemas.openxmlformats.org/drawingml/2006/main">
+              <a:graphicData uri="http://schemas.openxmlformats.org/drawingml/2006/picture">
+                <pic:pic xmlns:pic="http://schemas.openxmlformats.org/drawingml/2006/picture">
+                  <pic:nvPicPr>
+                    <pic:cNvPr id="1" name=""/>
+                    <pic:cNvPicPr/>
+                  </pic:nvPicPr>
+                  <pic:blipFill>
+                    <a:blip r:embed="rId23"/>
+                    <a:stretch>
+                      <a:fillRect/>
+                    </a:stretch>
+                  </pic:blipFill>
+                  <pic:spPr>
+                    <a:xfrm>
+                      <a:off x="0" y="0"/>
+                      <a:ext cx="4236053" cy="2290790"/>
+                    </a:xfrm>
+                    <a:prstGeom prst="rect">
+                      <a:avLst/>
+                    </a:prstGeom>
+                  </pic:spPr>
+                </pic:pic>
+              </a:graphicData>
+            </a:graphic>
+          </wp:inline>
+        </w:drawing>
+      </w:r>
+    </w:p>
+    <w:p>
+      <w:pPr>
+        <w:rPr>
+          <w:b/>
+          <w:color w:val="00B050"/>
+          <w:sz w:val="28"/>
+        </w:rPr>
+      </w:pPr>
+      <w:r>
+        <w:rPr>
+          <w:b/>
+          <w:color w:val="00B050"/>
+          <w:sz w:val="28"/>
+        </w:rPr>
+        <w:t>- Result</w:t>
+      </w:r>
+      <w:r>
+        <w:rPr>
+          <w:b/>
+          <w:color w:val="00B050"/>
+          <w:sz w:val="28"/>
+        </w:rPr>
+        <w:t xml:space="preserve">: to checking ... </w:t>
+      </w:r>
+      <w:r>
+        <w:rPr>
+          <w:b/>
+          <w:color w:val="00B050"/>
+          <w:sz w:val="28"/>
+        </w:rPr>
+        <w:t>4:50:52</w:t>
+      </w:r>
+    </w:p>
+    <w:p>
+      <w:pPr>
+        <w:rPr>
+          <w:b/>
+          <w:sz w:val="24"/>
+        </w:rPr>
+      </w:pPr>
+      <w:r>
+        <w:rPr>
+          <w:noProof/>
+        </w:rPr>
+        <mc:AlternateContent>
+          <mc:Choice Requires="wps">
+            <w:drawing>
+              <wp:anchor distT="0" distB="0" distL="114300" distR="114300" simplePos="0" relativeHeight="251826176" behindDoc="0" locked="0" layoutInCell="1" allowOverlap="1" wp14:anchorId="42F40464" wp14:editId="26594D04">
+                <wp:simplePos x="0" y="0"/>
+                <wp:positionH relativeFrom="margin">
+                  <wp:posOffset>2272665</wp:posOffset>
+                </wp:positionH>
+                <wp:positionV relativeFrom="paragraph">
+                  <wp:posOffset>543947</wp:posOffset>
+                </wp:positionV>
+                <wp:extent cx="1835426" cy="165652"/>
+                <wp:effectExtent l="19050" t="19050" r="12700" b="25400"/>
+                <wp:wrapNone/>
+                <wp:docPr id="110" name="Rectangle 110"/>
+                <wp:cNvGraphicFramePr/>
+                <a:graphic xmlns:a="http://schemas.openxmlformats.org/drawingml/2006/main">
+                  <a:graphicData uri="http://schemas.microsoft.com/office/word/2010/wordprocessingShape">
+                    <wps:wsp>
+                      <wps:cNvSpPr/>
+                      <wps:spPr>
+                        <a:xfrm>
+                          <a:off x="0" y="0"/>
+                          <a:ext cx="1835426" cy="165652"/>
+                        </a:xfrm>
+                        <a:prstGeom prst="rect">
+                          <a:avLst/>
+                        </a:prstGeom>
+                        <a:noFill/>
+                        <a:ln w="28575">
+                          <a:solidFill>
+                            <a:srgbClr val="FF0000"/>
+                          </a:solidFill>
+                        </a:ln>
+                      </wps:spPr>
+                      <wps:style>
+                        <a:lnRef idx="2">
+                          <a:schemeClr val="accent1">
+                            <a:shade val="50000"/>
+                          </a:schemeClr>
+                        </a:lnRef>
+                        <a:fillRef idx="1">
+                          <a:schemeClr val="accent1"/>
+                        </a:fillRef>
+                        <a:effectRef idx="0">
+                          <a:schemeClr val="accent1"/>
+                        </a:effectRef>
+                        <a:fontRef idx="minor">
+                          <a:schemeClr val="lt1"/>
+                        </a:fontRef>
+                      </wps:style>
+                      <wps:bodyPr rot="0" spcFirstLastPara="0" vertOverflow="overflow" horzOverflow="overflow" vert="horz" wrap="square" lIns="91440" tIns="45720" rIns="91440" bIns="45720" numCol="1" spcCol="0" rtlCol="0" fromWordArt="0" anchor="ctr" anchorCtr="0" forceAA="0" compatLnSpc="1">
+                        <a:prstTxWarp prst="textNoShape">
+                          <a:avLst/>
+                        </a:prstTxWarp>
+                        <a:noAutofit/>
+                      </wps:bodyPr>
+                    </wps:wsp>
+                  </a:graphicData>
+                </a:graphic>
+                <wp14:sizeRelH relativeFrom="margin">
+                  <wp14:pctWidth>0</wp14:pctWidth>
+                </wp14:sizeRelH>
+                <wp14:sizeRelV relativeFrom="margin">
+                  <wp14:pctHeight>0</wp14:pctHeight>
+                </wp14:sizeRelV>
+              </wp:anchor>
+            </w:drawing>
+          </mc:Choice>
+          <mc:Fallback>
+            <w:pict>
+              <v:rect w14:anchorId="0545F682" id="Rectangle 110" o:spid="_x0000_s1026" style="position:absolute;margin-left:178.95pt;margin-top:42.85pt;width:144.5pt;height:13.05pt;z-index:251826176;visibility:visible;mso-wrap-style:square;mso-width-percent:0;mso-height-percent:0;mso-wrap-distance-left:9pt;mso-wrap-distance-top:0;mso-wrap-distance-right:9pt;mso-wrap-distance-bottom:0;mso-position-horizontal:absolute;mso-position-horizontal-relative:margin;mso-position-vertical:absolute;mso-position-vertical-relative:text;mso-width-percent:0;mso-height-percent:0;mso-width-relative:margin;mso-height-relative:margin;v-text-anchor:middle" o:gfxdata="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" filled="f" strokecolor="red" strokeweight="2.25pt">
+                <w10:wrap anchorx="margin"/>
+              </v:rect>
+            </w:pict>
+          </mc:Fallback>
+        </mc:AlternateContent>
+      </w:r>
+      <w:r>
+        <w:rPr>
+          <w:noProof/>
+        </w:rPr>
+        <mc:AlternateContent>
+          <mc:Choice Requires="wps">
+            <w:drawing>
+              <wp:anchor distT="0" distB="0" distL="114300" distR="114300" simplePos="0" relativeHeight="251824128" behindDoc="0" locked="0" layoutInCell="1" allowOverlap="1" wp14:anchorId="42F40464" wp14:editId="26594D04">
+                <wp:simplePos x="0" y="0"/>
+                <wp:positionH relativeFrom="margin">
+                  <wp:posOffset>6109169</wp:posOffset>
+                </wp:positionH>
+                <wp:positionV relativeFrom="paragraph">
+                  <wp:posOffset>351790</wp:posOffset>
+                </wp:positionV>
+                <wp:extent cx="278130" cy="119270"/>
+                <wp:effectExtent l="19050" t="19050" r="26670" b="14605"/>
+                <wp:wrapNone/>
+                <wp:docPr id="109" name="Rectangle 109"/>
+                <wp:cNvGraphicFramePr/>
+                <a:graphic xmlns:a="http://schemas.openxmlformats.org/drawingml/2006/main">
+                  <a:graphicData uri="http://schemas.microsoft.com/office/word/2010/wordprocessingShape">
+                    <wps:wsp>
+                      <wps:cNvSpPr/>
+                      <wps:spPr>
+                        <a:xfrm>
+                          <a:off x="0" y="0"/>
+                          <a:ext cx="278130" cy="119270"/>
+                        </a:xfrm>
+                        <a:prstGeom prst="rect">
+                          <a:avLst/>
+                        </a:prstGeom>
+                        <a:noFill/>
+                        <a:ln w="28575">
+                          <a:solidFill>
+                            <a:srgbClr val="FF0000"/>
+                          </a:solidFill>
+                        </a:ln>
+                      </wps:spPr>
+                      <wps:style>
+                        <a:lnRef idx="2">
+                          <a:schemeClr val="accent1">
+                            <a:shade val="50000"/>
+                          </a:schemeClr>
+                        </a:lnRef>
+                        <a:fillRef idx="1">
+                          <a:schemeClr val="accent1"/>
+                        </a:fillRef>
+                        <a:effectRef idx="0">
+                          <a:schemeClr val="accent1"/>
+                        </a:effectRef>
+                        <a:fontRef idx="minor">
+                          <a:schemeClr val="lt1"/>
+                        </a:fontRef>
+                      </wps:style>
+                      <wps:bodyPr rot="0" spcFirstLastPara="0" vertOverflow="overflow" horzOverflow="overflow" vert="horz" wrap="square" lIns="91440" tIns="45720" rIns="91440" bIns="45720" numCol="1" spcCol="0" rtlCol="0" fromWordArt="0" anchor="ctr" anchorCtr="0" forceAA="0" compatLnSpc="1">
+                        <a:prstTxWarp prst="textNoShape">
+                          <a:avLst/>
+                        </a:prstTxWarp>
+                        <a:noAutofit/>
+                      </wps:bodyPr>
+                    </wps:wsp>
+                  </a:graphicData>
+                </a:graphic>
+                <wp14:sizeRelH relativeFrom="margin">
+                  <wp14:pctWidth>0</wp14:pctWidth>
+                </wp14:sizeRelH>
+                <wp14:sizeRelV relativeFrom="margin">
+                  <wp14:pctHeight>0</wp14:pctHeight>
+                </wp14:sizeRelV>
+              </wp:anchor>
+            </w:drawing>
+          </mc:Choice>
+          <mc:Fallback>
+            <w:pict>
+              <v:rect w14:anchorId="5AD0070F" id="Rectangle 109" o:spid="_x0000_s1026" style="position:absolute;margin-left:481.05pt;margin-top:27.7pt;width:21.9pt;height:9.4pt;z-index:251824128;visibility:visible;mso-wrap-style:square;mso-width-percent:0;mso-height-percent:0;mso-wrap-distance-left:9pt;mso-wrap-distance-top:0;mso-wrap-distance-right:9pt;mso-wrap-distance-bottom:0;mso-position-horizontal:absolute;mso-position-horizontal-relative:margin;mso-position-vertical:absolute;mso-position-vertical-relative:text;mso-width-percent:0;mso-height-percent:0;mso-width-relative:margin;mso-height-relative:margin;v-text-anchor:middle" o:gfxdata="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" filled="f" strokecolor="red" strokeweight="2.25pt">
+                <w10:wrap anchorx="margin"/>
+              </v:rect>
+            </w:pict>
+          </mc:Fallback>
+        </mc:AlternateContent>
+      </w:r>
+      <w:r>
+        <w:rPr>
+          <w:noProof/>
+        </w:rPr>
+        <mc:AlternateContent>
+          <mc:Choice Requires="wps">
+            <w:drawing>
+              <wp:anchor distT="0" distB="0" distL="114300" distR="114300" simplePos="0" relativeHeight="251822080" behindDoc="0" locked="0" layoutInCell="1" allowOverlap="1" wp14:anchorId="6746497E" wp14:editId="0E7E58BF">
+                <wp:simplePos x="0" y="0"/>
+                <wp:positionH relativeFrom="margin">
+                  <wp:posOffset>437239</wp:posOffset>
+                </wp:positionH>
+                <wp:positionV relativeFrom="paragraph">
+                  <wp:posOffset>40365</wp:posOffset>
+                </wp:positionV>
+                <wp:extent cx="583096" cy="132522"/>
+                <wp:effectExtent l="19050" t="19050" r="26670" b="20320"/>
+                <wp:wrapNone/>
+                <wp:docPr id="108" name="Rectangle 108"/>
+                <wp:cNvGraphicFramePr/>
+                <a:graphic xmlns:a="http://schemas.openxmlformats.org/drawingml/2006/main">
+                  <a:graphicData uri="http://schemas.microsoft.com/office/word/2010/wordprocessingShape">
+                    <wps:wsp>
+                      <wps:cNvSpPr/>
+                      <wps:spPr>
+                        <a:xfrm>
+                          <a:off x="0" y="0"/>
+                          <a:ext cx="583096" cy="132522"/>
+                        </a:xfrm>
+                        <a:prstGeom prst="rect">
+                          <a:avLst/>
+                        </a:prstGeom>
+                        <a:noFill/>
+                        <a:ln w="28575">
+                          <a:solidFill>
+                            <a:srgbClr val="FF0000"/>
+                          </a:solidFill>
+                        </a:ln>
+                      </wps:spPr>
+                      <wps:style>
+                        <a:lnRef idx="2">
+                          <a:schemeClr val="accent1">
+                            <a:shade val="50000"/>
+                          </a:schemeClr>
+                        </a:lnRef>
+                        <a:fillRef idx="1">
+                          <a:schemeClr val="accent1"/>
+                        </a:fillRef>
+                        <a:effectRef idx="0">
+                          <a:schemeClr val="accent1"/>
+                        </a:effectRef>
+                        <a:fontRef idx="minor">
+                          <a:schemeClr val="lt1"/>
+                        </a:fontRef>
+                      </wps:style>
+                      <wps:bodyPr rot="0" spcFirstLastPara="0" vertOverflow="overflow" horzOverflow="overflow" vert="horz" wrap="square" lIns="91440" tIns="45720" rIns="91440" bIns="45720" numCol="1" spcCol="0" rtlCol="0" fromWordArt="0" anchor="ctr" anchorCtr="0" forceAA="0" compatLnSpc="1">
+                        <a:prstTxWarp prst="textNoShape">
+                          <a:avLst/>
+                        </a:prstTxWarp>
+                        <a:noAutofit/>
+                      </wps:bodyPr>
+                    </wps:wsp>
+                  </a:graphicData>
+                </a:graphic>
+                <wp14:sizeRelH relativeFrom="margin">
+                  <wp14:pctWidth>0</wp14:pctWidth>
+                </wp14:sizeRelH>
+                <wp14:sizeRelV relativeFrom="margin">
+                  <wp14:pctHeight>0</wp14:pctHeight>
+                </wp14:sizeRelV>
+              </wp:anchor>
+            </w:drawing>
+          </mc:Choice>
+          <mc:Fallback>
+            <w:pict>
+              <v:rect w14:anchorId="18E3AC67" id="Rectangle 108" o:spid="_x0000_s1026" style="position:absolute;margin-left:34.45pt;margin-top:3.2pt;width:45.9pt;height:10.45pt;z-index:251822080;visibility:visible;mso-wrap-style:square;mso-width-percent:0;mso-height-percent:0;mso-wrap-distance-left:9pt;mso-wrap-distance-top:0;mso-wrap-distance-right:9pt;mso-wrap-distance-bottom:0;mso-position-horizontal:absolute;mso-position-horizontal-relative:margin;mso-position-vertical:absolute;mso-position-vertical-relative:text;mso-width-percent:0;mso-height-percent:0;mso-width-relative:margin;mso-height-relative:margin;v-text-anchor:middle" o:gfxdata="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" filled="f" strokecolor="red" strokeweight="2.25pt">
+                <w10:wrap anchorx="margin"/>
+              </v:rect>
+            </w:pict>
+          </mc:Fallback>
+        </mc:AlternateContent>
+      </w:r>
+      <w:r>
+        <w:rPr>
+          <w:noProof/>
+        </w:rPr>
+        <w:drawing>
+          <wp:inline distT="0" distB="0" distL="0" distR="0" wp14:anchorId="0F71DEB0" wp14:editId="661A7059">
+            <wp:extent cx="6407150" cy="3803374"/>
+            <wp:effectExtent l="0" t="0" r="0" b="6985"/>
+            <wp:docPr id="106" name="Picture 106"/>
+            <wp:cNvGraphicFramePr>
+              <a:graphicFrameLocks xmlns:a="http://schemas.openxmlformats.org/drawingml/2006/main" noChangeAspect="1"/>
+            </wp:cNvGraphicFramePr>
+            <a:graphic xmlns:a="http://schemas.openxmlformats.org/drawingml/2006/main">
+              <a:graphicData uri="http://schemas.openxmlformats.org/drawingml/2006/picture">
+                <pic:pic xmlns:pic="http://schemas.openxmlformats.org/drawingml/2006/picture">
+                  <pic:nvPicPr>
+                    <pic:cNvPr id="1" name=""/>
+                    <pic:cNvPicPr/>
+                  </pic:nvPicPr>
+                  <pic:blipFill>
+                    <a:blip r:embed="rId24"/>
+                    <a:stretch>
+                      <a:fillRect/>
+                    </a:stretch>
+                  </pic:blipFill>
+                  <pic:spPr>
+                    <a:xfrm>
+                      <a:off x="0" y="0"/>
+                      <a:ext cx="6414467" cy="3807717"/>
+                    </a:xfrm>
+                    <a:prstGeom prst="rect">
+                      <a:avLst/>
+                    </a:prstGeom>
+                  </pic:spPr>
+                </pic:pic>
+              </a:graphicData>
+            </a:graphic>
+          </wp:inline>
+        </w:drawing>
+      </w:r>
+    </w:p>
+    <w:p>
+      <w:pPr>
+        <w:rPr>
+          <w:b/>
+          <w:sz w:val="24"/>
+        </w:rPr>
+      </w:pPr>
+    </w:p>
+    <w:p>
+      <w:pPr>
+        <w:rPr>
+          <w:b/>
+          <w:sz w:val="24"/>
+        </w:rPr>
+      </w:pPr>
+    </w:p>
+    <w:p>
+      <w:pPr>
+        <w:rPr>
+          <w:b/>
+          <w:sz w:val="24"/>
+        </w:rPr>
+      </w:pPr>
+    </w:p>
+    <w:p>
+      <w:pPr>
+        <w:rPr>
+          <w:b/>
+          <w:sz w:val="24"/>
+        </w:rPr>
+      </w:pPr>
       <w:bookmarkStart w:id="0" w:name="_GoBack"/>
       <w:bookmarkEnd w:id="0"/>
     </w:p>
@@ -41700,38 +42499,15 @@
       <w:pPr>
         <w:rPr>
           <w:b/>
-          <w:sz w:val="24"/>
-        </w:rPr>
-      </w:pPr>
-    </w:p>
-    <w:p>
-      <w:pPr>
+          <w:sz w:val="22"/>
+        </w:rPr>
+      </w:pPr>
+      <w:r>
         <w:rPr>
           <w:b/>
           <w:sz w:val="24"/>
         </w:rPr>
-      </w:pPr>
-    </w:p>
-    <w:p>
-      <w:pPr>
-        <w:rPr>
-          <w:b/>
-          <w:sz w:val="24"/>
-        </w:rPr>
-      </w:pPr>
-    </w:p>
-    <w:p>
-      <w:pPr>
-        <w:rPr>
-          <w:b/>
-          <w:sz w:val="22"/>
-        </w:rPr>
-      </w:pPr>
-      <w:r>
-        <w:rPr>
-          <w:b/>
-          <w:sz w:val="24"/>
-        </w:rPr>
+        <w:lastRenderedPageBreak/>
         <w:t>- Create</w:t>
       </w:r>
       <w:r>
